--- a/data/Metrics-K10-Variance75-tSNE.docx
+++ b/data/Metrics-K10-Variance75-tSNE.docx
@@ -3117,21 +3117,49 @@
         <w:spacing w:after="0" w:line="240" w:lineRule="auto"/>
         <w:rPr>
           <w:rFonts w:ascii="Courier New" w:eastAsia="Times New Roman" w:hAnsi="Courier New" w:cs="Courier New"/>
-          <w:kern w:val="0"/>
-          <w:sz w:val="20"/>
-          <w:szCs w:val="20"/>
-          <w14:ligatures w14:val="none"/>
-        </w:rPr>
-      </w:pPr>
-      <w:r>
-        <w:rPr>
-          <w:rFonts w:ascii="Courier New" w:eastAsia="Times New Roman" w:hAnsi="Courier New" w:cs="Courier New"/>
-          <w:kern w:val="0"/>
-          <w:sz w:val="20"/>
-          <w:szCs w:val="20"/>
-          <w14:ligatures w14:val="none"/>
-        </w:rPr>
-        <w:t>Silhouette Score: 0.0992 for K 10 and Variance Coverage 75.0%</w:t>
+          <w:b/>
+          <w:bCs/>
+          <w:kern w:val="0"/>
+          <w:sz w:val="32"/>
+          <w:szCs w:val="32"/>
+          <w14:ligatures w14:val="none"/>
+        </w:rPr>
+      </w:pPr>
+      <w:r>
+        <w:rPr>
+          <w:rFonts w:ascii="Courier New" w:eastAsia="Times New Roman" w:hAnsi="Courier New" w:cs="Courier New"/>
+          <w:b/>
+          <w:bCs/>
+          <w:kern w:val="0"/>
+          <w:sz w:val="32"/>
+          <w:szCs w:val="32"/>
+          <w14:ligatures w14:val="none"/>
+        </w:rPr>
+        <w:t xml:space="preserve">Silhouette Score: 0.0992 for K 10 </w:t>
+      </w:r>
+      <w:r>
+        <w:rPr>
+          <w:rFonts w:ascii="Courier New" w:eastAsia="Times New Roman" w:hAnsi="Courier New" w:cs="Courier New"/>
+          <w:b/>
+          <w:bCs/>
+          <w:kern w:val="0"/>
+          <w:sz w:val="32"/>
+          <w:szCs w:val="32"/>
+          <w14:ligatures w14:val="none"/>
+        </w:rPr>
+        <w:t xml:space="preserve">using KMEANS </w:t>
+      </w:r>
+      <w:r>
+        <w:rPr>
+          <w:rFonts w:ascii="Courier New" w:eastAsia="Times New Roman" w:hAnsi="Courier New" w:cs="Courier New"/>
+          <w:b/>
+          <w:bCs/>
+          <w:kern w:val="0"/>
+          <w:sz w:val="32"/>
+          <w:szCs w:val="32"/>
+          <w14:ligatures w14:val="none"/>
+        </w:rPr>
+        <w:t>and Variance Coverage 75.0%</w:t>
       </w:r>
     </w:p>
     <w:p>
@@ -3294,6 +3322,7 @@
           <w:szCs w:val="21"/>
           <w14:ligatures w14:val="none"/>
         </w:rPr>
+        <w:lastRenderedPageBreak/>
         <w:drawing>
           <wp:inline distT="0" distB="0" distL="0" distR="0" wp14:anchorId="76D47409" wp14:editId="1F88A77D">
             <wp:extent cx="4838700" cy="1143000"/>
@@ -3364,7 +3393,6 @@
           <w:szCs w:val="21"/>
           <w14:ligatures w14:val="none"/>
         </w:rPr>
-        <w:lastRenderedPageBreak/>
         <w:drawing>
           <wp:inline distT="0" distB="0" distL="0" distR="0" wp14:anchorId="4F746DF6" wp14:editId="588E3156">
             <wp:extent cx="4838700" cy="1143000"/>
@@ -3785,6 +3813,7 @@
           <w:szCs w:val="21"/>
           <w14:ligatures w14:val="none"/>
         </w:rPr>
+        <w:lastRenderedPageBreak/>
         <w:drawing>
           <wp:inline distT="0" distB="0" distL="0" distR="0" wp14:anchorId="2A3B3917" wp14:editId="6B65FFB1">
             <wp:extent cx="4838700" cy="1143000"/>
@@ -3819,6 +3848,6863 @@
                     <a:xfrm>
                       <a:off x="0" y="0"/>
                       <a:ext cx="4838700" cy="1143000"/>
+                    </a:xfrm>
+                    <a:prstGeom prst="rect">
+                      <a:avLst/>
+                    </a:prstGeom>
+                    <a:noFill/>
+                    <a:ln>
+                      <a:noFill/>
+                    </a:ln>
+                  </pic:spPr>
+                </pic:pic>
+              </a:graphicData>
+            </a:graphic>
+          </wp:inline>
+        </w:drawing>
+      </w:r>
+    </w:p>
+    <w:p>
+      <w:pPr>
+        <w:spacing w:after="0" w:line="240" w:lineRule="auto"/>
+        <w:rPr>
+          <w:rFonts w:ascii="Roboto" w:eastAsia="Times New Roman" w:hAnsi="Roboto" w:cs="Times New Roman"/>
+          <w:kern w:val="0"/>
+          <w:sz w:val="21"/>
+          <w:szCs w:val="21"/>
+          <w14:ligatures w14:val="none"/>
+        </w:rPr>
+      </w:pPr>
+    </w:p>
+    <w:p>
+      <w:pPr>
+        <w:rPr>
+          <w:b/>
+          <w:bCs/>
+          <w:sz w:val="32"/>
+          <w:szCs w:val="32"/>
+          <w:u w:val="single"/>
+          <w:lang w:val="en-IN"/>
+        </w:rPr>
+      </w:pPr>
+      <w:r>
+        <w:rPr>
+          <w:b/>
+          <w:bCs/>
+          <w:sz w:val="32"/>
+          <w:szCs w:val="32"/>
+          <w:u w:val="single"/>
+          <w:lang w:val="en-IN"/>
+        </w:rPr>
+        <w:t xml:space="preserve">Metrics for </w:t>
+      </w:r>
+      <w:proofErr w:type="spellStart"/>
+      <w:r>
+        <w:rPr>
+          <w:b/>
+          <w:bCs/>
+          <w:sz w:val="32"/>
+          <w:szCs w:val="32"/>
+          <w:u w:val="single"/>
+          <w:lang w:val="en-IN"/>
+        </w:rPr>
+        <w:t>KNearestNeighbour</w:t>
+      </w:r>
+      <w:proofErr w:type="spellEnd"/>
+      <w:r>
+        <w:rPr>
+          <w:rFonts w:ascii="Roboto" w:eastAsia="Times New Roman" w:hAnsi="Roboto" w:cs="Times New Roman"/>
+          <w:kern w:val="0"/>
+          <w:sz w:val="21"/>
+          <w:szCs w:val="21"/>
+          <w:lang w:val="en-IN"/>
+          <w14:ligatures w14:val="none"/>
+        </w:rPr>
+        <w:t xml:space="preserve"> </w:t>
+      </w:r>
+      <w:r>
+        <w:rPr>
+          <w:b/>
+          <w:bCs/>
+          <w:sz w:val="32"/>
+          <w:szCs w:val="32"/>
+          <w:u w:val="single"/>
+          <w:lang w:val="en-IN"/>
+        </w:rPr>
+        <w:t>classifier</w:t>
+      </w:r>
+    </w:p>
+    <w:p>
+      <w:pPr>
+        <w:spacing w:after="0" w:line="240" w:lineRule="auto"/>
+        <w:rPr>
+          <w:rFonts w:ascii="Roboto" w:eastAsia="Times New Roman" w:hAnsi="Roboto" w:cs="Times New Roman"/>
+          <w:kern w:val="0"/>
+          <w:sz w:val="21"/>
+          <w:szCs w:val="21"/>
+          <w:lang w:val="en-IN"/>
+          <w14:ligatures w14:val="none"/>
+        </w:rPr>
+      </w:pPr>
+      <w:r>
+        <w:rPr>
+          <w:rFonts w:ascii="Roboto" w:eastAsia="Times New Roman" w:hAnsi="Roboto" w:cs="Times New Roman"/>
+          <w:kern w:val="0"/>
+          <w:sz w:val="21"/>
+          <w:szCs w:val="21"/>
+          <w:lang w:val="en-IN"/>
+          <w14:ligatures w14:val="none"/>
+        </w:rPr>
+        <w:t xml:space="preserve">Training </w:t>
+      </w:r>
+      <w:proofErr w:type="spellStart"/>
+      <w:r>
+        <w:rPr>
+          <w:rFonts w:ascii="Roboto" w:eastAsia="Times New Roman" w:hAnsi="Roboto" w:cs="Times New Roman"/>
+          <w:kern w:val="0"/>
+          <w:sz w:val="21"/>
+          <w:szCs w:val="21"/>
+          <w:lang w:val="en-IN"/>
+          <w14:ligatures w14:val="none"/>
+        </w:rPr>
+        <w:t>KNearestNeighbour</w:t>
+      </w:r>
+      <w:proofErr w:type="spellEnd"/>
+      <w:r>
+        <w:rPr>
+          <w:rFonts w:ascii="Roboto" w:eastAsia="Times New Roman" w:hAnsi="Roboto" w:cs="Times New Roman"/>
+          <w:kern w:val="0"/>
+          <w:sz w:val="21"/>
+          <w:szCs w:val="21"/>
+          <w:lang w:val="en-IN"/>
+          <w14:ligatures w14:val="none"/>
+        </w:rPr>
+        <w:t xml:space="preserve"> classifier on reshaped full training set...</w:t>
+      </w:r>
+    </w:p>
+    <w:p>
+      <w:pPr>
+        <w:spacing w:after="0" w:line="240" w:lineRule="auto"/>
+        <w:rPr>
+          <w:rFonts w:ascii="Roboto" w:eastAsia="Times New Roman" w:hAnsi="Roboto" w:cs="Times New Roman"/>
+          <w:kern w:val="0"/>
+          <w:sz w:val="21"/>
+          <w:szCs w:val="21"/>
+          <w:lang w:val="en-IN"/>
+          <w14:ligatures w14:val="none"/>
+        </w:rPr>
+      </w:pPr>
+      <w:r>
+        <w:rPr>
+          <w:rFonts w:ascii="Roboto" w:eastAsia="Times New Roman" w:hAnsi="Roboto" w:cs="Times New Roman"/>
+          <w:kern w:val="0"/>
+          <w:sz w:val="21"/>
+          <w:szCs w:val="21"/>
+          <w:lang w:val="en-IN"/>
+          <w14:ligatures w14:val="none"/>
+        </w:rPr>
+        <w:t>(</w:t>
+      </w:r>
+      <w:proofErr w:type="spellStart"/>
+      <w:r>
+        <w:rPr>
+          <w:rFonts w:ascii="Roboto" w:eastAsia="Times New Roman" w:hAnsi="Roboto" w:cs="Times New Roman"/>
+          <w:kern w:val="0"/>
+          <w:sz w:val="21"/>
+          <w:szCs w:val="21"/>
+          <w:lang w:val="en-IN"/>
+          <w14:ligatures w14:val="none"/>
+        </w:rPr>
+        <w:t>KNearestNeighbour</w:t>
+      </w:r>
+      <w:proofErr w:type="spellEnd"/>
+      <w:r>
+        <w:rPr>
+          <w:rFonts w:ascii="Roboto" w:eastAsia="Times New Roman" w:hAnsi="Roboto" w:cs="Times New Roman"/>
+          <w:kern w:val="0"/>
+          <w:sz w:val="21"/>
+          <w:szCs w:val="21"/>
+          <w:lang w:val="en-IN"/>
+          <w14:ligatures w14:val="none"/>
+        </w:rPr>
+        <w:t xml:space="preserve">) Image Classifier - Train accuracy: 0.9366, Validation accuracy: 0.8997, Confidence: [0.6 1.  0.6 ... 0.6 1.  </w:t>
+      </w:r>
+      <w:proofErr w:type="gramStart"/>
+      <w:r>
+        <w:rPr>
+          <w:rFonts w:ascii="Roboto" w:eastAsia="Times New Roman" w:hAnsi="Roboto" w:cs="Times New Roman"/>
+          <w:kern w:val="0"/>
+          <w:sz w:val="21"/>
+          <w:szCs w:val="21"/>
+          <w:lang w:val="en-IN"/>
+          <w14:ligatures w14:val="none"/>
+        </w:rPr>
+        <w:t>1. ]</w:t>
+      </w:r>
+      <w:proofErr w:type="gramEnd"/>
+    </w:p>
+    <w:p>
+      <w:pPr>
+        <w:spacing w:after="0" w:line="240" w:lineRule="auto"/>
+        <w:rPr>
+          <w:rFonts w:ascii="Roboto" w:eastAsia="Times New Roman" w:hAnsi="Roboto" w:cs="Times New Roman"/>
+          <w:kern w:val="0"/>
+          <w:sz w:val="21"/>
+          <w:szCs w:val="21"/>
+          <w:lang w:val="en-IN"/>
+          <w14:ligatures w14:val="none"/>
+        </w:rPr>
+      </w:pPr>
+      <w:r>
+        <w:rPr>
+          <w:rFonts w:ascii="Roboto" w:eastAsia="Times New Roman" w:hAnsi="Roboto" w:cs="Times New Roman"/>
+          <w:kern w:val="0"/>
+          <w:sz w:val="21"/>
+          <w:szCs w:val="21"/>
+          <w:lang w:val="en-IN"/>
+          <w14:ligatures w14:val="none"/>
+        </w:rPr>
+        <w:drawing>
+          <wp:inline distT="0" distB="0" distL="0" distR="0" wp14:anchorId="71BB69EF" wp14:editId="77586E37">
+            <wp:extent cx="3816350" cy="1085850"/>
+            <wp:effectExtent l="0" t="0" r="0" b="0"/>
+            <wp:docPr id="1135133593" name="Picture 100" descr="A white symbol with black text&#10;&#10;AI-generated content may be incorrect."/>
+            <wp:cNvGraphicFramePr>
+              <a:graphicFrameLocks xmlns:a="http://schemas.openxmlformats.org/drawingml/2006/main" noChangeAspect="1"/>
+            </wp:cNvGraphicFramePr>
+            <a:graphic xmlns:a="http://schemas.openxmlformats.org/drawingml/2006/main">
+              <a:graphicData uri="http://schemas.openxmlformats.org/drawingml/2006/picture">
+                <pic:pic xmlns:pic="http://schemas.openxmlformats.org/drawingml/2006/picture">
+                  <pic:nvPicPr>
+                    <pic:cNvPr id="1135133593" name="Picture 100" descr="A white symbol with black text&#10;&#10;AI-generated content may be incorrect."/>
+                    <pic:cNvPicPr>
+                      <a:picLocks noChangeAspect="1" noChangeArrowheads="1"/>
+                    </pic:cNvPicPr>
+                  </pic:nvPicPr>
+                  <pic:blipFill>
+                    <a:blip r:embed="rId17">
+                      <a:extLst>
+                        <a:ext uri="{28A0092B-C50C-407E-A947-70E740481C1C}">
+                          <a14:useLocalDpi xmlns:a14="http://schemas.microsoft.com/office/drawing/2010/main" val="0"/>
+                        </a:ext>
+                      </a:extLst>
+                    </a:blip>
+                    <a:srcRect/>
+                    <a:stretch>
+                      <a:fillRect/>
+                    </a:stretch>
+                  </pic:blipFill>
+                  <pic:spPr bwMode="auto">
+                    <a:xfrm>
+                      <a:off x="0" y="0"/>
+                      <a:ext cx="3816350" cy="1085850"/>
+                    </a:xfrm>
+                    <a:prstGeom prst="rect">
+                      <a:avLst/>
+                    </a:prstGeom>
+                    <a:noFill/>
+                    <a:ln>
+                      <a:noFill/>
+                    </a:ln>
+                  </pic:spPr>
+                </pic:pic>
+              </a:graphicData>
+            </a:graphic>
+          </wp:inline>
+        </w:drawing>
+      </w:r>
+    </w:p>
+    <w:p>
+      <w:pPr>
+        <w:spacing w:after="0" w:line="240" w:lineRule="auto"/>
+        <w:rPr>
+          <w:rFonts w:ascii="Roboto" w:eastAsia="Times New Roman" w:hAnsi="Roboto" w:cs="Times New Roman"/>
+          <w:kern w:val="0"/>
+          <w:sz w:val="21"/>
+          <w:szCs w:val="21"/>
+          <w:lang w:val="en-IN"/>
+          <w14:ligatures w14:val="none"/>
+        </w:rPr>
+      </w:pPr>
+      <w:r>
+        <w:rPr>
+          <w:rFonts w:ascii="Roboto" w:eastAsia="Times New Roman" w:hAnsi="Roboto" w:cs="Times New Roman"/>
+          <w:kern w:val="0"/>
+          <w:sz w:val="21"/>
+          <w:szCs w:val="21"/>
+          <w:lang w:val="en-IN"/>
+          <w14:ligatures w14:val="none"/>
+        </w:rPr>
+        <w:drawing>
+          <wp:inline distT="0" distB="0" distL="0" distR="0" wp14:anchorId="3DDBD821" wp14:editId="16892E57">
+            <wp:extent cx="3816350" cy="1085850"/>
+            <wp:effectExtent l="0" t="0" r="0" b="0"/>
+            <wp:docPr id="1104930574" name="Picture 99" descr="A black and white logo&#10;&#10;AI-generated content may be incorrect."/>
+            <wp:cNvGraphicFramePr>
+              <a:graphicFrameLocks xmlns:a="http://schemas.openxmlformats.org/drawingml/2006/main" noChangeAspect="1"/>
+            </wp:cNvGraphicFramePr>
+            <a:graphic xmlns:a="http://schemas.openxmlformats.org/drawingml/2006/main">
+              <a:graphicData uri="http://schemas.openxmlformats.org/drawingml/2006/picture">
+                <pic:pic xmlns:pic="http://schemas.openxmlformats.org/drawingml/2006/picture">
+                  <pic:nvPicPr>
+                    <pic:cNvPr id="1104930574" name="Picture 99" descr="A black and white logo&#10;&#10;AI-generated content may be incorrect."/>
+                    <pic:cNvPicPr>
+                      <a:picLocks noChangeAspect="1" noChangeArrowheads="1"/>
+                    </pic:cNvPicPr>
+                  </pic:nvPicPr>
+                  <pic:blipFill>
+                    <a:blip r:embed="rId18">
+                      <a:extLst>
+                        <a:ext uri="{28A0092B-C50C-407E-A947-70E740481C1C}">
+                          <a14:useLocalDpi xmlns:a14="http://schemas.microsoft.com/office/drawing/2010/main" val="0"/>
+                        </a:ext>
+                      </a:extLst>
+                    </a:blip>
+                    <a:srcRect/>
+                    <a:stretch>
+                      <a:fillRect/>
+                    </a:stretch>
+                  </pic:blipFill>
+                  <pic:spPr bwMode="auto">
+                    <a:xfrm>
+                      <a:off x="0" y="0"/>
+                      <a:ext cx="3816350" cy="1085850"/>
+                    </a:xfrm>
+                    <a:prstGeom prst="rect">
+                      <a:avLst/>
+                    </a:prstGeom>
+                    <a:noFill/>
+                    <a:ln>
+                      <a:noFill/>
+                    </a:ln>
+                  </pic:spPr>
+                </pic:pic>
+              </a:graphicData>
+            </a:graphic>
+          </wp:inline>
+        </w:drawing>
+      </w:r>
+    </w:p>
+    <w:p>
+      <w:pPr>
+        <w:spacing w:after="0" w:line="240" w:lineRule="auto"/>
+        <w:rPr>
+          <w:rFonts w:ascii="Roboto" w:eastAsia="Times New Roman" w:hAnsi="Roboto" w:cs="Times New Roman"/>
+          <w:kern w:val="0"/>
+          <w:sz w:val="21"/>
+          <w:szCs w:val="21"/>
+          <w:lang w:val="en-IN"/>
+          <w14:ligatures w14:val="none"/>
+        </w:rPr>
+      </w:pPr>
+      <w:r>
+        <w:rPr>
+          <w:rFonts w:ascii="Roboto" w:eastAsia="Times New Roman" w:hAnsi="Roboto" w:cs="Times New Roman"/>
+          <w:kern w:val="0"/>
+          <w:sz w:val="21"/>
+          <w:szCs w:val="21"/>
+          <w:lang w:val="en-IN"/>
+          <w14:ligatures w14:val="none"/>
+        </w:rPr>
+        <w:drawing>
+          <wp:inline distT="0" distB="0" distL="0" distR="0" wp14:anchorId="35FF4FD1" wp14:editId="27C38AE9">
+            <wp:extent cx="3816350" cy="1085850"/>
+            <wp:effectExtent l="0" t="0" r="0" b="0"/>
+            <wp:docPr id="2069521928" name="Picture 98" descr="A black square with white text&#10;&#10;AI-generated content may be incorrect."/>
+            <wp:cNvGraphicFramePr>
+              <a:graphicFrameLocks xmlns:a="http://schemas.openxmlformats.org/drawingml/2006/main" noChangeAspect="1"/>
+            </wp:cNvGraphicFramePr>
+            <a:graphic xmlns:a="http://schemas.openxmlformats.org/drawingml/2006/main">
+              <a:graphicData uri="http://schemas.openxmlformats.org/drawingml/2006/picture">
+                <pic:pic xmlns:pic="http://schemas.openxmlformats.org/drawingml/2006/picture">
+                  <pic:nvPicPr>
+                    <pic:cNvPr id="2069521928" name="Picture 98" descr="A black square with white text&#10;&#10;AI-generated content may be incorrect."/>
+                    <pic:cNvPicPr>
+                      <a:picLocks noChangeAspect="1" noChangeArrowheads="1"/>
+                    </pic:cNvPicPr>
+                  </pic:nvPicPr>
+                  <pic:blipFill>
+                    <a:blip r:embed="rId19">
+                      <a:extLst>
+                        <a:ext uri="{28A0092B-C50C-407E-A947-70E740481C1C}">
+                          <a14:useLocalDpi xmlns:a14="http://schemas.microsoft.com/office/drawing/2010/main" val="0"/>
+                        </a:ext>
+                      </a:extLst>
+                    </a:blip>
+                    <a:srcRect/>
+                    <a:stretch>
+                      <a:fillRect/>
+                    </a:stretch>
+                  </pic:blipFill>
+                  <pic:spPr bwMode="auto">
+                    <a:xfrm>
+                      <a:off x="0" y="0"/>
+                      <a:ext cx="3816350" cy="1085850"/>
+                    </a:xfrm>
+                    <a:prstGeom prst="rect">
+                      <a:avLst/>
+                    </a:prstGeom>
+                    <a:noFill/>
+                    <a:ln>
+                      <a:noFill/>
+                    </a:ln>
+                  </pic:spPr>
+                </pic:pic>
+              </a:graphicData>
+            </a:graphic>
+          </wp:inline>
+        </w:drawing>
+      </w:r>
+    </w:p>
+    <w:p>
+      <w:pPr>
+        <w:spacing w:after="0" w:line="240" w:lineRule="auto"/>
+        <w:rPr>
+          <w:rFonts w:ascii="Roboto" w:eastAsia="Times New Roman" w:hAnsi="Roboto" w:cs="Times New Roman"/>
+          <w:kern w:val="0"/>
+          <w:sz w:val="21"/>
+          <w:szCs w:val="21"/>
+          <w:lang w:val="en-IN"/>
+          <w14:ligatures w14:val="none"/>
+        </w:rPr>
+      </w:pPr>
+      <w:r>
+        <w:rPr>
+          <w:rFonts w:ascii="Roboto" w:eastAsia="Times New Roman" w:hAnsi="Roboto" w:cs="Times New Roman"/>
+          <w:kern w:val="0"/>
+          <w:sz w:val="21"/>
+          <w:szCs w:val="21"/>
+          <w:lang w:val="en-IN"/>
+          <w14:ligatures w14:val="none"/>
+        </w:rPr>
+        <w:drawing>
+          <wp:inline distT="0" distB="0" distL="0" distR="0" wp14:anchorId="1EA5D8FF" wp14:editId="13B4D52E">
+            <wp:extent cx="3816350" cy="1085850"/>
+            <wp:effectExtent l="0" t="0" r="0" b="0"/>
+            <wp:docPr id="467987252" name="Picture 97" descr="A white line in a black square&#10;&#10;AI-generated content may be incorrect."/>
+            <wp:cNvGraphicFramePr>
+              <a:graphicFrameLocks xmlns:a="http://schemas.openxmlformats.org/drawingml/2006/main" noChangeAspect="1"/>
+            </wp:cNvGraphicFramePr>
+            <a:graphic xmlns:a="http://schemas.openxmlformats.org/drawingml/2006/main">
+              <a:graphicData uri="http://schemas.openxmlformats.org/drawingml/2006/picture">
+                <pic:pic xmlns:pic="http://schemas.openxmlformats.org/drawingml/2006/picture">
+                  <pic:nvPicPr>
+                    <pic:cNvPr id="467987252" name="Picture 97" descr="A white line in a black square&#10;&#10;AI-generated content may be incorrect."/>
+                    <pic:cNvPicPr>
+                      <a:picLocks noChangeAspect="1" noChangeArrowheads="1"/>
+                    </pic:cNvPicPr>
+                  </pic:nvPicPr>
+                  <pic:blipFill>
+                    <a:blip r:embed="rId20">
+                      <a:extLst>
+                        <a:ext uri="{28A0092B-C50C-407E-A947-70E740481C1C}">
+                          <a14:useLocalDpi xmlns:a14="http://schemas.microsoft.com/office/drawing/2010/main" val="0"/>
+                        </a:ext>
+                      </a:extLst>
+                    </a:blip>
+                    <a:srcRect/>
+                    <a:stretch>
+                      <a:fillRect/>
+                    </a:stretch>
+                  </pic:blipFill>
+                  <pic:spPr bwMode="auto">
+                    <a:xfrm>
+                      <a:off x="0" y="0"/>
+                      <a:ext cx="3816350" cy="1085850"/>
+                    </a:xfrm>
+                    <a:prstGeom prst="rect">
+                      <a:avLst/>
+                    </a:prstGeom>
+                    <a:noFill/>
+                    <a:ln>
+                      <a:noFill/>
+                    </a:ln>
+                  </pic:spPr>
+                </pic:pic>
+              </a:graphicData>
+            </a:graphic>
+          </wp:inline>
+        </w:drawing>
+      </w:r>
+    </w:p>
+    <w:p>
+      <w:pPr>
+        <w:spacing w:after="0" w:line="240" w:lineRule="auto"/>
+        <w:rPr>
+          <w:rFonts w:ascii="Roboto" w:eastAsia="Times New Roman" w:hAnsi="Roboto" w:cs="Times New Roman"/>
+          <w:kern w:val="0"/>
+          <w:sz w:val="21"/>
+          <w:szCs w:val="21"/>
+          <w:lang w:val="en-IN"/>
+          <w14:ligatures w14:val="none"/>
+        </w:rPr>
+      </w:pPr>
+      <w:r>
+        <w:rPr>
+          <w:rFonts w:ascii="Roboto" w:eastAsia="Times New Roman" w:hAnsi="Roboto" w:cs="Times New Roman"/>
+          <w:kern w:val="0"/>
+          <w:sz w:val="21"/>
+          <w:szCs w:val="21"/>
+          <w:lang w:val="en-IN"/>
+          <w14:ligatures w14:val="none"/>
+        </w:rPr>
+        <w:drawing>
+          <wp:inline distT="0" distB="0" distL="0" distR="0" wp14:anchorId="5B8280D5" wp14:editId="1B62F298">
+            <wp:extent cx="3816350" cy="1085850"/>
+            <wp:effectExtent l="0" t="0" r="0" b="0"/>
+            <wp:docPr id="1317464070" name="Picture 96" descr="A black square with white text&#10;&#10;AI-generated content may be incorrect."/>
+            <wp:cNvGraphicFramePr>
+              <a:graphicFrameLocks xmlns:a="http://schemas.openxmlformats.org/drawingml/2006/main" noChangeAspect="1"/>
+            </wp:cNvGraphicFramePr>
+            <a:graphic xmlns:a="http://schemas.openxmlformats.org/drawingml/2006/main">
+              <a:graphicData uri="http://schemas.openxmlformats.org/drawingml/2006/picture">
+                <pic:pic xmlns:pic="http://schemas.openxmlformats.org/drawingml/2006/picture">
+                  <pic:nvPicPr>
+                    <pic:cNvPr id="1317464070" name="Picture 96" descr="A black square with white text&#10;&#10;AI-generated content may be incorrect."/>
+                    <pic:cNvPicPr>
+                      <a:picLocks noChangeAspect="1" noChangeArrowheads="1"/>
+                    </pic:cNvPicPr>
+                  </pic:nvPicPr>
+                  <pic:blipFill>
+                    <a:blip r:embed="rId21">
+                      <a:extLst>
+                        <a:ext uri="{28A0092B-C50C-407E-A947-70E740481C1C}">
+                          <a14:useLocalDpi xmlns:a14="http://schemas.microsoft.com/office/drawing/2010/main" val="0"/>
+                        </a:ext>
+                      </a:extLst>
+                    </a:blip>
+                    <a:srcRect/>
+                    <a:stretch>
+                      <a:fillRect/>
+                    </a:stretch>
+                  </pic:blipFill>
+                  <pic:spPr bwMode="auto">
+                    <a:xfrm>
+                      <a:off x="0" y="0"/>
+                      <a:ext cx="3816350" cy="1085850"/>
+                    </a:xfrm>
+                    <a:prstGeom prst="rect">
+                      <a:avLst/>
+                    </a:prstGeom>
+                    <a:noFill/>
+                    <a:ln>
+                      <a:noFill/>
+                    </a:ln>
+                  </pic:spPr>
+                </pic:pic>
+              </a:graphicData>
+            </a:graphic>
+          </wp:inline>
+        </w:drawing>
+      </w:r>
+    </w:p>
+    <w:p>
+      <w:pPr>
+        <w:spacing w:after="0" w:line="240" w:lineRule="auto"/>
+        <w:rPr>
+          <w:rFonts w:ascii="Roboto" w:eastAsia="Times New Roman" w:hAnsi="Roboto" w:cs="Times New Roman"/>
+          <w:kern w:val="0"/>
+          <w:sz w:val="21"/>
+          <w:szCs w:val="21"/>
+          <w:lang w:val="en-IN"/>
+          <w14:ligatures w14:val="none"/>
+        </w:rPr>
+      </w:pPr>
+      <w:r>
+        <w:rPr>
+          <w:rFonts w:ascii="Roboto" w:eastAsia="Times New Roman" w:hAnsi="Roboto" w:cs="Times New Roman"/>
+          <w:kern w:val="0"/>
+          <w:sz w:val="21"/>
+          <w:szCs w:val="21"/>
+          <w:lang w:val="en-IN"/>
+          <w14:ligatures w14:val="none"/>
+        </w:rPr>
+        <w:lastRenderedPageBreak/>
+        <w:drawing>
+          <wp:inline distT="0" distB="0" distL="0" distR="0" wp14:anchorId="38954F2F" wp14:editId="3E01837E">
+            <wp:extent cx="3816350" cy="1085850"/>
+            <wp:effectExtent l="0" t="0" r="0" b="0"/>
+            <wp:docPr id="236674129" name="Picture 95" descr="A black square with white text&#10;&#10;AI-generated content may be incorrect."/>
+            <wp:cNvGraphicFramePr>
+              <a:graphicFrameLocks xmlns:a="http://schemas.openxmlformats.org/drawingml/2006/main" noChangeAspect="1"/>
+            </wp:cNvGraphicFramePr>
+            <a:graphic xmlns:a="http://schemas.openxmlformats.org/drawingml/2006/main">
+              <a:graphicData uri="http://schemas.openxmlformats.org/drawingml/2006/picture">
+                <pic:pic xmlns:pic="http://schemas.openxmlformats.org/drawingml/2006/picture">
+                  <pic:nvPicPr>
+                    <pic:cNvPr id="236674129" name="Picture 95" descr="A black square with white text&#10;&#10;AI-generated content may be incorrect."/>
+                    <pic:cNvPicPr>
+                      <a:picLocks noChangeAspect="1" noChangeArrowheads="1"/>
+                    </pic:cNvPicPr>
+                  </pic:nvPicPr>
+                  <pic:blipFill>
+                    <a:blip r:embed="rId22">
+                      <a:extLst>
+                        <a:ext uri="{28A0092B-C50C-407E-A947-70E740481C1C}">
+                          <a14:useLocalDpi xmlns:a14="http://schemas.microsoft.com/office/drawing/2010/main" val="0"/>
+                        </a:ext>
+                      </a:extLst>
+                    </a:blip>
+                    <a:srcRect/>
+                    <a:stretch>
+                      <a:fillRect/>
+                    </a:stretch>
+                  </pic:blipFill>
+                  <pic:spPr bwMode="auto">
+                    <a:xfrm>
+                      <a:off x="0" y="0"/>
+                      <a:ext cx="3816350" cy="1085850"/>
+                    </a:xfrm>
+                    <a:prstGeom prst="rect">
+                      <a:avLst/>
+                    </a:prstGeom>
+                    <a:noFill/>
+                    <a:ln>
+                      <a:noFill/>
+                    </a:ln>
+                  </pic:spPr>
+                </pic:pic>
+              </a:graphicData>
+            </a:graphic>
+          </wp:inline>
+        </w:drawing>
+      </w:r>
+    </w:p>
+    <w:p>
+      <w:pPr>
+        <w:spacing w:after="0" w:line="240" w:lineRule="auto"/>
+        <w:rPr>
+          <w:rFonts w:ascii="Roboto" w:eastAsia="Times New Roman" w:hAnsi="Roboto" w:cs="Times New Roman"/>
+          <w:kern w:val="0"/>
+          <w:sz w:val="21"/>
+          <w:szCs w:val="21"/>
+          <w:lang w:val="en-IN"/>
+          <w14:ligatures w14:val="none"/>
+        </w:rPr>
+      </w:pPr>
+      <w:r>
+        <w:rPr>
+          <w:rFonts w:ascii="Roboto" w:eastAsia="Times New Roman" w:hAnsi="Roboto" w:cs="Times New Roman"/>
+          <w:kern w:val="0"/>
+          <w:sz w:val="21"/>
+          <w:szCs w:val="21"/>
+          <w:lang w:val="en-IN"/>
+          <w14:ligatures w14:val="none"/>
+        </w:rPr>
+        <w:drawing>
+          <wp:inline distT="0" distB="0" distL="0" distR="0" wp14:anchorId="530B95D0" wp14:editId="5B1E3D2F">
+            <wp:extent cx="3816350" cy="1085850"/>
+            <wp:effectExtent l="0" t="0" r="0" b="0"/>
+            <wp:docPr id="1153855909" name="Picture 94" descr="A black square with white text&#10;&#10;AI-generated content may be incorrect."/>
+            <wp:cNvGraphicFramePr>
+              <a:graphicFrameLocks xmlns:a="http://schemas.openxmlformats.org/drawingml/2006/main" noChangeAspect="1"/>
+            </wp:cNvGraphicFramePr>
+            <a:graphic xmlns:a="http://schemas.openxmlformats.org/drawingml/2006/main">
+              <a:graphicData uri="http://schemas.openxmlformats.org/drawingml/2006/picture">
+                <pic:pic xmlns:pic="http://schemas.openxmlformats.org/drawingml/2006/picture">
+                  <pic:nvPicPr>
+                    <pic:cNvPr id="1153855909" name="Picture 94" descr="A black square with white text&#10;&#10;AI-generated content may be incorrect."/>
+                    <pic:cNvPicPr>
+                      <a:picLocks noChangeAspect="1" noChangeArrowheads="1"/>
+                    </pic:cNvPicPr>
+                  </pic:nvPicPr>
+                  <pic:blipFill>
+                    <a:blip r:embed="rId23">
+                      <a:extLst>
+                        <a:ext uri="{28A0092B-C50C-407E-A947-70E740481C1C}">
+                          <a14:useLocalDpi xmlns:a14="http://schemas.microsoft.com/office/drawing/2010/main" val="0"/>
+                        </a:ext>
+                      </a:extLst>
+                    </a:blip>
+                    <a:srcRect/>
+                    <a:stretch>
+                      <a:fillRect/>
+                    </a:stretch>
+                  </pic:blipFill>
+                  <pic:spPr bwMode="auto">
+                    <a:xfrm>
+                      <a:off x="0" y="0"/>
+                      <a:ext cx="3816350" cy="1085850"/>
+                    </a:xfrm>
+                    <a:prstGeom prst="rect">
+                      <a:avLst/>
+                    </a:prstGeom>
+                    <a:noFill/>
+                    <a:ln>
+                      <a:noFill/>
+                    </a:ln>
+                  </pic:spPr>
+                </pic:pic>
+              </a:graphicData>
+            </a:graphic>
+          </wp:inline>
+        </w:drawing>
+      </w:r>
+    </w:p>
+    <w:p>
+      <w:pPr>
+        <w:spacing w:after="0" w:line="240" w:lineRule="auto"/>
+        <w:rPr>
+          <w:rFonts w:ascii="Roboto" w:eastAsia="Times New Roman" w:hAnsi="Roboto" w:cs="Times New Roman"/>
+          <w:kern w:val="0"/>
+          <w:sz w:val="21"/>
+          <w:szCs w:val="21"/>
+          <w:lang w:val="en-IN"/>
+          <w14:ligatures w14:val="none"/>
+        </w:rPr>
+      </w:pPr>
+      <w:r>
+        <w:rPr>
+          <w:rFonts w:ascii="Roboto" w:eastAsia="Times New Roman" w:hAnsi="Roboto" w:cs="Times New Roman"/>
+          <w:kern w:val="0"/>
+          <w:sz w:val="21"/>
+          <w:szCs w:val="21"/>
+          <w:lang w:val="en-IN"/>
+          <w14:ligatures w14:val="none"/>
+        </w:rPr>
+        <w:drawing>
+          <wp:inline distT="0" distB="0" distL="0" distR="0" wp14:anchorId="7E7F414C" wp14:editId="321E07B2">
+            <wp:extent cx="3816350" cy="1085850"/>
+            <wp:effectExtent l="0" t="0" r="0" b="0"/>
+            <wp:docPr id="1296851283" name="Picture 93" descr="A black square with white number three&#10;&#10;AI-generated content may be incorrect."/>
+            <wp:cNvGraphicFramePr>
+              <a:graphicFrameLocks xmlns:a="http://schemas.openxmlformats.org/drawingml/2006/main" noChangeAspect="1"/>
+            </wp:cNvGraphicFramePr>
+            <a:graphic xmlns:a="http://schemas.openxmlformats.org/drawingml/2006/main">
+              <a:graphicData uri="http://schemas.openxmlformats.org/drawingml/2006/picture">
+                <pic:pic xmlns:pic="http://schemas.openxmlformats.org/drawingml/2006/picture">
+                  <pic:nvPicPr>
+                    <pic:cNvPr id="1296851283" name="Picture 93" descr="A black square with white number three&#10;&#10;AI-generated content may be incorrect."/>
+                    <pic:cNvPicPr>
+                      <a:picLocks noChangeAspect="1" noChangeArrowheads="1"/>
+                    </pic:cNvPicPr>
+                  </pic:nvPicPr>
+                  <pic:blipFill>
+                    <a:blip r:embed="rId24">
+                      <a:extLst>
+                        <a:ext uri="{28A0092B-C50C-407E-A947-70E740481C1C}">
+                          <a14:useLocalDpi xmlns:a14="http://schemas.microsoft.com/office/drawing/2010/main" val="0"/>
+                        </a:ext>
+                      </a:extLst>
+                    </a:blip>
+                    <a:srcRect/>
+                    <a:stretch>
+                      <a:fillRect/>
+                    </a:stretch>
+                  </pic:blipFill>
+                  <pic:spPr bwMode="auto">
+                    <a:xfrm>
+                      <a:off x="0" y="0"/>
+                      <a:ext cx="3816350" cy="1085850"/>
+                    </a:xfrm>
+                    <a:prstGeom prst="rect">
+                      <a:avLst/>
+                    </a:prstGeom>
+                    <a:noFill/>
+                    <a:ln>
+                      <a:noFill/>
+                    </a:ln>
+                  </pic:spPr>
+                </pic:pic>
+              </a:graphicData>
+            </a:graphic>
+          </wp:inline>
+        </w:drawing>
+      </w:r>
+    </w:p>
+    <w:p>
+      <w:pPr>
+        <w:spacing w:after="0" w:line="240" w:lineRule="auto"/>
+        <w:rPr>
+          <w:rFonts w:ascii="Roboto" w:eastAsia="Times New Roman" w:hAnsi="Roboto" w:cs="Times New Roman"/>
+          <w:kern w:val="0"/>
+          <w:sz w:val="21"/>
+          <w:szCs w:val="21"/>
+          <w:lang w:val="en-IN"/>
+          <w14:ligatures w14:val="none"/>
+        </w:rPr>
+      </w:pPr>
+      <w:r>
+        <w:rPr>
+          <w:rFonts w:ascii="Roboto" w:eastAsia="Times New Roman" w:hAnsi="Roboto" w:cs="Times New Roman"/>
+          <w:kern w:val="0"/>
+          <w:sz w:val="21"/>
+          <w:szCs w:val="21"/>
+          <w:lang w:val="en-IN"/>
+          <w14:ligatures w14:val="none"/>
+        </w:rPr>
+        <w:drawing>
+          <wp:inline distT="0" distB="0" distL="0" distR="0" wp14:anchorId="72F900A9" wp14:editId="451A066A">
+            <wp:extent cx="3816350" cy="1085850"/>
+            <wp:effectExtent l="0" t="0" r="0" b="0"/>
+            <wp:docPr id="489250118" name="Picture 92" descr="A white line in a black square&#10;&#10;AI-generated content may be incorrect."/>
+            <wp:cNvGraphicFramePr>
+              <a:graphicFrameLocks xmlns:a="http://schemas.openxmlformats.org/drawingml/2006/main" noChangeAspect="1"/>
+            </wp:cNvGraphicFramePr>
+            <a:graphic xmlns:a="http://schemas.openxmlformats.org/drawingml/2006/main">
+              <a:graphicData uri="http://schemas.openxmlformats.org/drawingml/2006/picture">
+                <pic:pic xmlns:pic="http://schemas.openxmlformats.org/drawingml/2006/picture">
+                  <pic:nvPicPr>
+                    <pic:cNvPr id="489250118" name="Picture 92" descr="A white line in a black square&#10;&#10;AI-generated content may be incorrect."/>
+                    <pic:cNvPicPr>
+                      <a:picLocks noChangeAspect="1" noChangeArrowheads="1"/>
+                    </pic:cNvPicPr>
+                  </pic:nvPicPr>
+                  <pic:blipFill>
+                    <a:blip r:embed="rId25">
+                      <a:extLst>
+                        <a:ext uri="{28A0092B-C50C-407E-A947-70E740481C1C}">
+                          <a14:useLocalDpi xmlns:a14="http://schemas.microsoft.com/office/drawing/2010/main" val="0"/>
+                        </a:ext>
+                      </a:extLst>
+                    </a:blip>
+                    <a:srcRect/>
+                    <a:stretch>
+                      <a:fillRect/>
+                    </a:stretch>
+                  </pic:blipFill>
+                  <pic:spPr bwMode="auto">
+                    <a:xfrm>
+                      <a:off x="0" y="0"/>
+                      <a:ext cx="3816350" cy="1085850"/>
+                    </a:xfrm>
+                    <a:prstGeom prst="rect">
+                      <a:avLst/>
+                    </a:prstGeom>
+                    <a:noFill/>
+                    <a:ln>
+                      <a:noFill/>
+                    </a:ln>
+                  </pic:spPr>
+                </pic:pic>
+              </a:graphicData>
+            </a:graphic>
+          </wp:inline>
+        </w:drawing>
+      </w:r>
+    </w:p>
+    <w:p>
+      <w:pPr>
+        <w:spacing w:after="0" w:line="240" w:lineRule="auto"/>
+        <w:rPr>
+          <w:rFonts w:ascii="Roboto" w:eastAsia="Times New Roman" w:hAnsi="Roboto" w:cs="Times New Roman"/>
+          <w:kern w:val="0"/>
+          <w:sz w:val="21"/>
+          <w:szCs w:val="21"/>
+          <w:lang w:val="en-IN"/>
+          <w14:ligatures w14:val="none"/>
+        </w:rPr>
+      </w:pPr>
+      <w:r>
+        <w:rPr>
+          <w:rFonts w:ascii="Roboto" w:eastAsia="Times New Roman" w:hAnsi="Roboto" w:cs="Times New Roman"/>
+          <w:kern w:val="0"/>
+          <w:sz w:val="21"/>
+          <w:szCs w:val="21"/>
+          <w:lang w:val="en-IN"/>
+          <w14:ligatures w14:val="none"/>
+        </w:rPr>
+        <w:drawing>
+          <wp:inline distT="0" distB="0" distL="0" distR="0" wp14:anchorId="559B3D91" wp14:editId="7BBE33D6">
+            <wp:extent cx="3816350" cy="1085850"/>
+            <wp:effectExtent l="0" t="0" r="0" b="0"/>
+            <wp:docPr id="662406590" name="Picture 91" descr="A black square with white text&#10;&#10;AI-generated content may be incorrect."/>
+            <wp:cNvGraphicFramePr>
+              <a:graphicFrameLocks xmlns:a="http://schemas.openxmlformats.org/drawingml/2006/main" noChangeAspect="1"/>
+            </wp:cNvGraphicFramePr>
+            <a:graphic xmlns:a="http://schemas.openxmlformats.org/drawingml/2006/main">
+              <a:graphicData uri="http://schemas.openxmlformats.org/drawingml/2006/picture">
+                <pic:pic xmlns:pic="http://schemas.openxmlformats.org/drawingml/2006/picture">
+                  <pic:nvPicPr>
+                    <pic:cNvPr id="662406590" name="Picture 91" descr="A black square with white text&#10;&#10;AI-generated content may be incorrect."/>
+                    <pic:cNvPicPr>
+                      <a:picLocks noChangeAspect="1" noChangeArrowheads="1"/>
+                    </pic:cNvPicPr>
+                  </pic:nvPicPr>
+                  <pic:blipFill>
+                    <a:blip r:embed="rId26">
+                      <a:extLst>
+                        <a:ext uri="{28A0092B-C50C-407E-A947-70E740481C1C}">
+                          <a14:useLocalDpi xmlns:a14="http://schemas.microsoft.com/office/drawing/2010/main" val="0"/>
+                        </a:ext>
+                      </a:extLst>
+                    </a:blip>
+                    <a:srcRect/>
+                    <a:stretch>
+                      <a:fillRect/>
+                    </a:stretch>
+                  </pic:blipFill>
+                  <pic:spPr bwMode="auto">
+                    <a:xfrm>
+                      <a:off x="0" y="0"/>
+                      <a:ext cx="3816350" cy="1085850"/>
+                    </a:xfrm>
+                    <a:prstGeom prst="rect">
+                      <a:avLst/>
+                    </a:prstGeom>
+                    <a:noFill/>
+                    <a:ln>
+                      <a:noFill/>
+                    </a:ln>
+                  </pic:spPr>
+                </pic:pic>
+              </a:graphicData>
+            </a:graphic>
+          </wp:inline>
+        </w:drawing>
+      </w:r>
+    </w:p>
+    <w:p>
+      <w:pPr>
+        <w:spacing w:after="0" w:line="240" w:lineRule="auto"/>
+        <w:rPr>
+          <w:rFonts w:ascii="Roboto" w:eastAsia="Times New Roman" w:hAnsi="Roboto" w:cs="Times New Roman"/>
+          <w:kern w:val="0"/>
+          <w:sz w:val="21"/>
+          <w:szCs w:val="21"/>
+          <w:lang w:val="en-IN"/>
+          <w14:ligatures w14:val="none"/>
+        </w:rPr>
+      </w:pPr>
+      <w:r>
+        <w:rPr>
+          <w:rFonts w:ascii="Roboto" w:eastAsia="Times New Roman" w:hAnsi="Roboto" w:cs="Times New Roman"/>
+          <w:kern w:val="0"/>
+          <w:sz w:val="21"/>
+          <w:szCs w:val="21"/>
+          <w:lang w:val="en-IN"/>
+          <w14:ligatures w14:val="none"/>
+        </w:rPr>
+        <w:drawing>
+          <wp:inline distT="0" distB="0" distL="0" distR="0" wp14:anchorId="3F95CC5A" wp14:editId="4AD7A0F6">
+            <wp:extent cx="3816350" cy="1085850"/>
+            <wp:effectExtent l="0" t="0" r="0" b="0"/>
+            <wp:docPr id="378973911" name="Picture 90" descr="A white number on a black background&#10;&#10;AI-generated content may be incorrect."/>
+            <wp:cNvGraphicFramePr>
+              <a:graphicFrameLocks xmlns:a="http://schemas.openxmlformats.org/drawingml/2006/main" noChangeAspect="1"/>
+            </wp:cNvGraphicFramePr>
+            <a:graphic xmlns:a="http://schemas.openxmlformats.org/drawingml/2006/main">
+              <a:graphicData uri="http://schemas.openxmlformats.org/drawingml/2006/picture">
+                <pic:pic xmlns:pic="http://schemas.openxmlformats.org/drawingml/2006/picture">
+                  <pic:nvPicPr>
+                    <pic:cNvPr id="378973911" name="Picture 90" descr="A white number on a black background&#10;&#10;AI-generated content may be incorrect."/>
+                    <pic:cNvPicPr>
+                      <a:picLocks noChangeAspect="1" noChangeArrowheads="1"/>
+                    </pic:cNvPicPr>
+                  </pic:nvPicPr>
+                  <pic:blipFill>
+                    <a:blip r:embed="rId27">
+                      <a:extLst>
+                        <a:ext uri="{28A0092B-C50C-407E-A947-70E740481C1C}">
+                          <a14:useLocalDpi xmlns:a14="http://schemas.microsoft.com/office/drawing/2010/main" val="0"/>
+                        </a:ext>
+                      </a:extLst>
+                    </a:blip>
+                    <a:srcRect/>
+                    <a:stretch>
+                      <a:fillRect/>
+                    </a:stretch>
+                  </pic:blipFill>
+                  <pic:spPr bwMode="auto">
+                    <a:xfrm>
+                      <a:off x="0" y="0"/>
+                      <a:ext cx="3816350" cy="1085850"/>
+                    </a:xfrm>
+                    <a:prstGeom prst="rect">
+                      <a:avLst/>
+                    </a:prstGeom>
+                    <a:noFill/>
+                    <a:ln>
+                      <a:noFill/>
+                    </a:ln>
+                  </pic:spPr>
+                </pic:pic>
+              </a:graphicData>
+            </a:graphic>
+          </wp:inline>
+        </w:drawing>
+      </w:r>
+    </w:p>
+    <w:p>
+      <w:pPr>
+        <w:spacing w:after="0" w:line="240" w:lineRule="auto"/>
+        <w:rPr>
+          <w:rFonts w:ascii="Roboto" w:eastAsia="Times New Roman" w:hAnsi="Roboto" w:cs="Times New Roman"/>
+          <w:kern w:val="0"/>
+          <w:sz w:val="21"/>
+          <w:szCs w:val="21"/>
+          <w:lang w:val="en-IN"/>
+          <w14:ligatures w14:val="none"/>
+        </w:rPr>
+      </w:pPr>
+      <w:r>
+        <w:rPr>
+          <w:rFonts w:ascii="Roboto" w:eastAsia="Times New Roman" w:hAnsi="Roboto" w:cs="Times New Roman"/>
+          <w:kern w:val="0"/>
+          <w:sz w:val="21"/>
+          <w:szCs w:val="21"/>
+          <w:lang w:val="en-IN"/>
+          <w14:ligatures w14:val="none"/>
+        </w:rPr>
+        <w:drawing>
+          <wp:inline distT="0" distB="0" distL="0" distR="0" wp14:anchorId="70CD6904" wp14:editId="4D46DFE6">
+            <wp:extent cx="3816350" cy="1085850"/>
+            <wp:effectExtent l="0" t="0" r="0" b="0"/>
+            <wp:docPr id="1829766510" name="Picture 89" descr="A black square with white text&#10;&#10;AI-generated content may be incorrect."/>
+            <wp:cNvGraphicFramePr>
+              <a:graphicFrameLocks xmlns:a="http://schemas.openxmlformats.org/drawingml/2006/main" noChangeAspect="1"/>
+            </wp:cNvGraphicFramePr>
+            <a:graphic xmlns:a="http://schemas.openxmlformats.org/drawingml/2006/main">
+              <a:graphicData uri="http://schemas.openxmlformats.org/drawingml/2006/picture">
+                <pic:pic xmlns:pic="http://schemas.openxmlformats.org/drawingml/2006/picture">
+                  <pic:nvPicPr>
+                    <pic:cNvPr id="1829766510" name="Picture 89" descr="A black square with white text&#10;&#10;AI-generated content may be incorrect."/>
+                    <pic:cNvPicPr>
+                      <a:picLocks noChangeAspect="1" noChangeArrowheads="1"/>
+                    </pic:cNvPicPr>
+                  </pic:nvPicPr>
+                  <pic:blipFill>
+                    <a:blip r:embed="rId28">
+                      <a:extLst>
+                        <a:ext uri="{28A0092B-C50C-407E-A947-70E740481C1C}">
+                          <a14:useLocalDpi xmlns:a14="http://schemas.microsoft.com/office/drawing/2010/main" val="0"/>
+                        </a:ext>
+                      </a:extLst>
+                    </a:blip>
+                    <a:srcRect/>
+                    <a:stretch>
+                      <a:fillRect/>
+                    </a:stretch>
+                  </pic:blipFill>
+                  <pic:spPr bwMode="auto">
+                    <a:xfrm>
+                      <a:off x="0" y="0"/>
+                      <a:ext cx="3816350" cy="1085850"/>
+                    </a:xfrm>
+                    <a:prstGeom prst="rect">
+                      <a:avLst/>
+                    </a:prstGeom>
+                    <a:noFill/>
+                    <a:ln>
+                      <a:noFill/>
+                    </a:ln>
+                  </pic:spPr>
+                </pic:pic>
+              </a:graphicData>
+            </a:graphic>
+          </wp:inline>
+        </w:drawing>
+      </w:r>
+    </w:p>
+    <w:p>
+      <w:pPr>
+        <w:spacing w:after="0" w:line="240" w:lineRule="auto"/>
+        <w:rPr>
+          <w:rFonts w:ascii="Roboto" w:eastAsia="Times New Roman" w:hAnsi="Roboto" w:cs="Times New Roman"/>
+          <w:kern w:val="0"/>
+          <w:sz w:val="21"/>
+          <w:szCs w:val="21"/>
+          <w:lang w:val="en-IN"/>
+          <w14:ligatures w14:val="none"/>
+        </w:rPr>
+      </w:pPr>
+      <w:r>
+        <w:rPr>
+          <w:rFonts w:ascii="Roboto" w:eastAsia="Times New Roman" w:hAnsi="Roboto" w:cs="Times New Roman"/>
+          <w:kern w:val="0"/>
+          <w:sz w:val="21"/>
+          <w:szCs w:val="21"/>
+          <w:lang w:val="en-IN"/>
+          <w14:ligatures w14:val="none"/>
+        </w:rPr>
+        <w:lastRenderedPageBreak/>
+        <w:drawing>
+          <wp:inline distT="0" distB="0" distL="0" distR="0" wp14:anchorId="1342B3DE" wp14:editId="1274E6AE">
+            <wp:extent cx="3816350" cy="1085850"/>
+            <wp:effectExtent l="0" t="0" r="0" b="0"/>
+            <wp:docPr id="939682449" name="Picture 88" descr="A number in a black square&#10;&#10;AI-generated content may be incorrect."/>
+            <wp:cNvGraphicFramePr>
+              <a:graphicFrameLocks xmlns:a="http://schemas.openxmlformats.org/drawingml/2006/main" noChangeAspect="1"/>
+            </wp:cNvGraphicFramePr>
+            <a:graphic xmlns:a="http://schemas.openxmlformats.org/drawingml/2006/main">
+              <a:graphicData uri="http://schemas.openxmlformats.org/drawingml/2006/picture">
+                <pic:pic xmlns:pic="http://schemas.openxmlformats.org/drawingml/2006/picture">
+                  <pic:nvPicPr>
+                    <pic:cNvPr id="939682449" name="Picture 88" descr="A number in a black square&#10;&#10;AI-generated content may be incorrect."/>
+                    <pic:cNvPicPr>
+                      <a:picLocks noChangeAspect="1" noChangeArrowheads="1"/>
+                    </pic:cNvPicPr>
+                  </pic:nvPicPr>
+                  <pic:blipFill>
+                    <a:blip r:embed="rId29">
+                      <a:extLst>
+                        <a:ext uri="{28A0092B-C50C-407E-A947-70E740481C1C}">
+                          <a14:useLocalDpi xmlns:a14="http://schemas.microsoft.com/office/drawing/2010/main" val="0"/>
+                        </a:ext>
+                      </a:extLst>
+                    </a:blip>
+                    <a:srcRect/>
+                    <a:stretch>
+                      <a:fillRect/>
+                    </a:stretch>
+                  </pic:blipFill>
+                  <pic:spPr bwMode="auto">
+                    <a:xfrm>
+                      <a:off x="0" y="0"/>
+                      <a:ext cx="3816350" cy="1085850"/>
+                    </a:xfrm>
+                    <a:prstGeom prst="rect">
+                      <a:avLst/>
+                    </a:prstGeom>
+                    <a:noFill/>
+                    <a:ln>
+                      <a:noFill/>
+                    </a:ln>
+                  </pic:spPr>
+                </pic:pic>
+              </a:graphicData>
+            </a:graphic>
+          </wp:inline>
+        </w:drawing>
+      </w:r>
+    </w:p>
+    <w:p>
+      <w:pPr>
+        <w:spacing w:after="0" w:line="240" w:lineRule="auto"/>
+        <w:rPr>
+          <w:rFonts w:ascii="Roboto" w:eastAsia="Times New Roman" w:hAnsi="Roboto" w:cs="Times New Roman"/>
+          <w:kern w:val="0"/>
+          <w:sz w:val="21"/>
+          <w:szCs w:val="21"/>
+          <w:lang w:val="en-IN"/>
+          <w14:ligatures w14:val="none"/>
+        </w:rPr>
+      </w:pPr>
+      <w:r>
+        <w:rPr>
+          <w:rFonts w:ascii="Roboto" w:eastAsia="Times New Roman" w:hAnsi="Roboto" w:cs="Times New Roman"/>
+          <w:kern w:val="0"/>
+          <w:sz w:val="21"/>
+          <w:szCs w:val="21"/>
+          <w:lang w:val="en-IN"/>
+          <w14:ligatures w14:val="none"/>
+        </w:rPr>
+        <w:drawing>
+          <wp:inline distT="0" distB="0" distL="0" distR="0" wp14:anchorId="00FB1768" wp14:editId="33084EED">
+            <wp:extent cx="3816350" cy="1085850"/>
+            <wp:effectExtent l="0" t="0" r="0" b="0"/>
+            <wp:docPr id="20719663" name="Picture 87" descr="A black and white image of a letter&#10;&#10;AI-generated content may be incorrect."/>
+            <wp:cNvGraphicFramePr>
+              <a:graphicFrameLocks xmlns:a="http://schemas.openxmlformats.org/drawingml/2006/main" noChangeAspect="1"/>
+            </wp:cNvGraphicFramePr>
+            <a:graphic xmlns:a="http://schemas.openxmlformats.org/drawingml/2006/main">
+              <a:graphicData uri="http://schemas.openxmlformats.org/drawingml/2006/picture">
+                <pic:pic xmlns:pic="http://schemas.openxmlformats.org/drawingml/2006/picture">
+                  <pic:nvPicPr>
+                    <pic:cNvPr id="20719663" name="Picture 87" descr="A black and white image of a letter&#10;&#10;AI-generated content may be incorrect."/>
+                    <pic:cNvPicPr>
+                      <a:picLocks noChangeAspect="1" noChangeArrowheads="1"/>
+                    </pic:cNvPicPr>
+                  </pic:nvPicPr>
+                  <pic:blipFill>
+                    <a:blip r:embed="rId30">
+                      <a:extLst>
+                        <a:ext uri="{28A0092B-C50C-407E-A947-70E740481C1C}">
+                          <a14:useLocalDpi xmlns:a14="http://schemas.microsoft.com/office/drawing/2010/main" val="0"/>
+                        </a:ext>
+                      </a:extLst>
+                    </a:blip>
+                    <a:srcRect/>
+                    <a:stretch>
+                      <a:fillRect/>
+                    </a:stretch>
+                  </pic:blipFill>
+                  <pic:spPr bwMode="auto">
+                    <a:xfrm>
+                      <a:off x="0" y="0"/>
+                      <a:ext cx="3816350" cy="1085850"/>
+                    </a:xfrm>
+                    <a:prstGeom prst="rect">
+                      <a:avLst/>
+                    </a:prstGeom>
+                    <a:noFill/>
+                    <a:ln>
+                      <a:noFill/>
+                    </a:ln>
+                  </pic:spPr>
+                </pic:pic>
+              </a:graphicData>
+            </a:graphic>
+          </wp:inline>
+        </w:drawing>
+      </w:r>
+    </w:p>
+    <w:p>
+      <w:pPr>
+        <w:spacing w:after="0" w:line="240" w:lineRule="auto"/>
+        <w:rPr>
+          <w:rFonts w:ascii="Roboto" w:eastAsia="Times New Roman" w:hAnsi="Roboto" w:cs="Times New Roman"/>
+          <w:kern w:val="0"/>
+          <w:sz w:val="21"/>
+          <w:szCs w:val="21"/>
+          <w:lang w:val="en-IN"/>
+          <w14:ligatures w14:val="none"/>
+        </w:rPr>
+      </w:pPr>
+      <w:r>
+        <w:rPr>
+          <w:rFonts w:ascii="Roboto" w:eastAsia="Times New Roman" w:hAnsi="Roboto" w:cs="Times New Roman"/>
+          <w:kern w:val="0"/>
+          <w:sz w:val="21"/>
+          <w:szCs w:val="21"/>
+          <w:lang w:val="en-IN"/>
+          <w14:ligatures w14:val="none"/>
+        </w:rPr>
+        <w:drawing>
+          <wp:inline distT="0" distB="0" distL="0" distR="0" wp14:anchorId="3BBD9665" wp14:editId="60C8A1CD">
+            <wp:extent cx="3816350" cy="1085850"/>
+            <wp:effectExtent l="0" t="0" r="0" b="0"/>
+            <wp:docPr id="1854590032" name="Picture 86" descr="A white line in a black square&#10;&#10;AI-generated content may be incorrect."/>
+            <wp:cNvGraphicFramePr>
+              <a:graphicFrameLocks xmlns:a="http://schemas.openxmlformats.org/drawingml/2006/main" noChangeAspect="1"/>
+            </wp:cNvGraphicFramePr>
+            <a:graphic xmlns:a="http://schemas.openxmlformats.org/drawingml/2006/main">
+              <a:graphicData uri="http://schemas.openxmlformats.org/drawingml/2006/picture">
+                <pic:pic xmlns:pic="http://schemas.openxmlformats.org/drawingml/2006/picture">
+                  <pic:nvPicPr>
+                    <pic:cNvPr id="1854590032" name="Picture 86" descr="A white line in a black square&#10;&#10;AI-generated content may be incorrect."/>
+                    <pic:cNvPicPr>
+                      <a:picLocks noChangeAspect="1" noChangeArrowheads="1"/>
+                    </pic:cNvPicPr>
+                  </pic:nvPicPr>
+                  <pic:blipFill>
+                    <a:blip r:embed="rId31">
+                      <a:extLst>
+                        <a:ext uri="{28A0092B-C50C-407E-A947-70E740481C1C}">
+                          <a14:useLocalDpi xmlns:a14="http://schemas.microsoft.com/office/drawing/2010/main" val="0"/>
+                        </a:ext>
+                      </a:extLst>
+                    </a:blip>
+                    <a:srcRect/>
+                    <a:stretch>
+                      <a:fillRect/>
+                    </a:stretch>
+                  </pic:blipFill>
+                  <pic:spPr bwMode="auto">
+                    <a:xfrm>
+                      <a:off x="0" y="0"/>
+                      <a:ext cx="3816350" cy="1085850"/>
+                    </a:xfrm>
+                    <a:prstGeom prst="rect">
+                      <a:avLst/>
+                    </a:prstGeom>
+                    <a:noFill/>
+                    <a:ln>
+                      <a:noFill/>
+                    </a:ln>
+                  </pic:spPr>
+                </pic:pic>
+              </a:graphicData>
+            </a:graphic>
+          </wp:inline>
+        </w:drawing>
+      </w:r>
+    </w:p>
+    <w:p>
+      <w:pPr>
+        <w:spacing w:after="0" w:line="240" w:lineRule="auto"/>
+        <w:rPr>
+          <w:rFonts w:ascii="Roboto" w:eastAsia="Times New Roman" w:hAnsi="Roboto" w:cs="Times New Roman"/>
+          <w:kern w:val="0"/>
+          <w:sz w:val="21"/>
+          <w:szCs w:val="21"/>
+          <w:lang w:val="en-IN"/>
+          <w14:ligatures w14:val="none"/>
+        </w:rPr>
+      </w:pPr>
+      <w:r>
+        <w:rPr>
+          <w:rFonts w:ascii="Roboto" w:eastAsia="Times New Roman" w:hAnsi="Roboto" w:cs="Times New Roman"/>
+          <w:kern w:val="0"/>
+          <w:sz w:val="21"/>
+          <w:szCs w:val="21"/>
+          <w:lang w:val="en-IN"/>
+          <w14:ligatures w14:val="none"/>
+        </w:rPr>
+        <w:drawing>
+          <wp:inline distT="0" distB="0" distL="0" distR="0" wp14:anchorId="733F8192" wp14:editId="0BF42F29">
+            <wp:extent cx="3816350" cy="1085850"/>
+            <wp:effectExtent l="0" t="0" r="0" b="0"/>
+            <wp:docPr id="1855545406" name="Picture 85" descr="A white number on a black background&#10;&#10;AI-generated content may be incorrect."/>
+            <wp:cNvGraphicFramePr>
+              <a:graphicFrameLocks xmlns:a="http://schemas.openxmlformats.org/drawingml/2006/main" noChangeAspect="1"/>
+            </wp:cNvGraphicFramePr>
+            <a:graphic xmlns:a="http://schemas.openxmlformats.org/drawingml/2006/main">
+              <a:graphicData uri="http://schemas.openxmlformats.org/drawingml/2006/picture">
+                <pic:pic xmlns:pic="http://schemas.openxmlformats.org/drawingml/2006/picture">
+                  <pic:nvPicPr>
+                    <pic:cNvPr id="1855545406" name="Picture 85" descr="A white number on a black background&#10;&#10;AI-generated content may be incorrect."/>
+                    <pic:cNvPicPr>
+                      <a:picLocks noChangeAspect="1" noChangeArrowheads="1"/>
+                    </pic:cNvPicPr>
+                  </pic:nvPicPr>
+                  <pic:blipFill>
+                    <a:blip r:embed="rId32">
+                      <a:extLst>
+                        <a:ext uri="{28A0092B-C50C-407E-A947-70E740481C1C}">
+                          <a14:useLocalDpi xmlns:a14="http://schemas.microsoft.com/office/drawing/2010/main" val="0"/>
+                        </a:ext>
+                      </a:extLst>
+                    </a:blip>
+                    <a:srcRect/>
+                    <a:stretch>
+                      <a:fillRect/>
+                    </a:stretch>
+                  </pic:blipFill>
+                  <pic:spPr bwMode="auto">
+                    <a:xfrm>
+                      <a:off x="0" y="0"/>
+                      <a:ext cx="3816350" cy="1085850"/>
+                    </a:xfrm>
+                    <a:prstGeom prst="rect">
+                      <a:avLst/>
+                    </a:prstGeom>
+                    <a:noFill/>
+                    <a:ln>
+                      <a:noFill/>
+                    </a:ln>
+                  </pic:spPr>
+                </pic:pic>
+              </a:graphicData>
+            </a:graphic>
+          </wp:inline>
+        </w:drawing>
+      </w:r>
+    </w:p>
+    <w:p>
+      <w:pPr>
+        <w:spacing w:after="0" w:line="240" w:lineRule="auto"/>
+        <w:rPr>
+          <w:rFonts w:ascii="Roboto" w:eastAsia="Times New Roman" w:hAnsi="Roboto" w:cs="Times New Roman"/>
+          <w:kern w:val="0"/>
+          <w:sz w:val="21"/>
+          <w:szCs w:val="21"/>
+          <w:lang w:val="en-IN"/>
+          <w14:ligatures w14:val="none"/>
+        </w:rPr>
+      </w:pPr>
+      <w:r>
+        <w:rPr>
+          <w:rFonts w:ascii="Roboto" w:eastAsia="Times New Roman" w:hAnsi="Roboto" w:cs="Times New Roman"/>
+          <w:kern w:val="0"/>
+          <w:sz w:val="21"/>
+          <w:szCs w:val="21"/>
+          <w:lang w:val="en-IN"/>
+          <w14:ligatures w14:val="none"/>
+        </w:rPr>
+        <w:drawing>
+          <wp:inline distT="0" distB="0" distL="0" distR="0" wp14:anchorId="665AC462" wp14:editId="31C1EAC6">
+            <wp:extent cx="3816350" cy="1085850"/>
+            <wp:effectExtent l="0" t="0" r="0" b="0"/>
+            <wp:docPr id="309035391" name="Picture 84" descr="A black square with white text&#10;&#10;AI-generated content may be incorrect."/>
+            <wp:cNvGraphicFramePr>
+              <a:graphicFrameLocks xmlns:a="http://schemas.openxmlformats.org/drawingml/2006/main" noChangeAspect="1"/>
+            </wp:cNvGraphicFramePr>
+            <a:graphic xmlns:a="http://schemas.openxmlformats.org/drawingml/2006/main">
+              <a:graphicData uri="http://schemas.openxmlformats.org/drawingml/2006/picture">
+                <pic:pic xmlns:pic="http://schemas.openxmlformats.org/drawingml/2006/picture">
+                  <pic:nvPicPr>
+                    <pic:cNvPr id="309035391" name="Picture 84" descr="A black square with white text&#10;&#10;AI-generated content may be incorrect."/>
+                    <pic:cNvPicPr>
+                      <a:picLocks noChangeAspect="1" noChangeArrowheads="1"/>
+                    </pic:cNvPicPr>
+                  </pic:nvPicPr>
+                  <pic:blipFill>
+                    <a:blip r:embed="rId33">
+                      <a:extLst>
+                        <a:ext uri="{28A0092B-C50C-407E-A947-70E740481C1C}">
+                          <a14:useLocalDpi xmlns:a14="http://schemas.microsoft.com/office/drawing/2010/main" val="0"/>
+                        </a:ext>
+                      </a:extLst>
+                    </a:blip>
+                    <a:srcRect/>
+                    <a:stretch>
+                      <a:fillRect/>
+                    </a:stretch>
+                  </pic:blipFill>
+                  <pic:spPr bwMode="auto">
+                    <a:xfrm>
+                      <a:off x="0" y="0"/>
+                      <a:ext cx="3816350" cy="1085850"/>
+                    </a:xfrm>
+                    <a:prstGeom prst="rect">
+                      <a:avLst/>
+                    </a:prstGeom>
+                    <a:noFill/>
+                    <a:ln>
+                      <a:noFill/>
+                    </a:ln>
+                  </pic:spPr>
+                </pic:pic>
+              </a:graphicData>
+            </a:graphic>
+          </wp:inline>
+        </w:drawing>
+      </w:r>
+    </w:p>
+    <w:p>
+      <w:pPr>
+        <w:spacing w:after="0" w:line="240" w:lineRule="auto"/>
+        <w:rPr>
+          <w:rFonts w:ascii="Roboto" w:eastAsia="Times New Roman" w:hAnsi="Roboto" w:cs="Times New Roman"/>
+          <w:kern w:val="0"/>
+          <w:sz w:val="21"/>
+          <w:szCs w:val="21"/>
+          <w:lang w:val="en-IN"/>
+          <w14:ligatures w14:val="none"/>
+        </w:rPr>
+      </w:pPr>
+      <w:r>
+        <w:rPr>
+          <w:rFonts w:ascii="Roboto" w:eastAsia="Times New Roman" w:hAnsi="Roboto" w:cs="Times New Roman"/>
+          <w:kern w:val="0"/>
+          <w:sz w:val="21"/>
+          <w:szCs w:val="21"/>
+          <w:lang w:val="en-IN"/>
+          <w14:ligatures w14:val="none"/>
+        </w:rPr>
+        <w:drawing>
+          <wp:inline distT="0" distB="0" distL="0" distR="0" wp14:anchorId="432CD7AA" wp14:editId="29C25058">
+            <wp:extent cx="3816350" cy="1085850"/>
+            <wp:effectExtent l="0" t="0" r="0" b="0"/>
+            <wp:docPr id="1146278653" name="Picture 83" descr="A black and white logo&#10;&#10;AI-generated content may be incorrect."/>
+            <wp:cNvGraphicFramePr>
+              <a:graphicFrameLocks xmlns:a="http://schemas.openxmlformats.org/drawingml/2006/main" noChangeAspect="1"/>
+            </wp:cNvGraphicFramePr>
+            <a:graphic xmlns:a="http://schemas.openxmlformats.org/drawingml/2006/main">
+              <a:graphicData uri="http://schemas.openxmlformats.org/drawingml/2006/picture">
+                <pic:pic xmlns:pic="http://schemas.openxmlformats.org/drawingml/2006/picture">
+                  <pic:nvPicPr>
+                    <pic:cNvPr id="1146278653" name="Picture 83" descr="A black and white logo&#10;&#10;AI-generated content may be incorrect."/>
+                    <pic:cNvPicPr>
+                      <a:picLocks noChangeAspect="1" noChangeArrowheads="1"/>
+                    </pic:cNvPicPr>
+                  </pic:nvPicPr>
+                  <pic:blipFill>
+                    <a:blip r:embed="rId34">
+                      <a:extLst>
+                        <a:ext uri="{28A0092B-C50C-407E-A947-70E740481C1C}">
+                          <a14:useLocalDpi xmlns:a14="http://schemas.microsoft.com/office/drawing/2010/main" val="0"/>
+                        </a:ext>
+                      </a:extLst>
+                    </a:blip>
+                    <a:srcRect/>
+                    <a:stretch>
+                      <a:fillRect/>
+                    </a:stretch>
+                  </pic:blipFill>
+                  <pic:spPr bwMode="auto">
+                    <a:xfrm>
+                      <a:off x="0" y="0"/>
+                      <a:ext cx="3816350" cy="1085850"/>
+                    </a:xfrm>
+                    <a:prstGeom prst="rect">
+                      <a:avLst/>
+                    </a:prstGeom>
+                    <a:noFill/>
+                    <a:ln>
+                      <a:noFill/>
+                    </a:ln>
+                  </pic:spPr>
+                </pic:pic>
+              </a:graphicData>
+            </a:graphic>
+          </wp:inline>
+        </w:drawing>
+      </w:r>
+    </w:p>
+    <w:p>
+      <w:pPr>
+        <w:spacing w:after="0" w:line="240" w:lineRule="auto"/>
+        <w:rPr>
+          <w:rFonts w:ascii="Roboto" w:eastAsia="Times New Roman" w:hAnsi="Roboto" w:cs="Times New Roman"/>
+          <w:kern w:val="0"/>
+          <w:sz w:val="21"/>
+          <w:szCs w:val="21"/>
+          <w:lang w:val="en-IN"/>
+          <w14:ligatures w14:val="none"/>
+        </w:rPr>
+      </w:pPr>
+      <w:r>
+        <w:rPr>
+          <w:rFonts w:ascii="Roboto" w:eastAsia="Times New Roman" w:hAnsi="Roboto" w:cs="Times New Roman"/>
+          <w:kern w:val="0"/>
+          <w:sz w:val="21"/>
+          <w:szCs w:val="21"/>
+          <w:lang w:val="en-IN"/>
+          <w14:ligatures w14:val="none"/>
+        </w:rPr>
+        <w:drawing>
+          <wp:inline distT="0" distB="0" distL="0" distR="0" wp14:anchorId="2A5A7C76" wp14:editId="1E90FD1D">
+            <wp:extent cx="3816350" cy="1085850"/>
+            <wp:effectExtent l="0" t="0" r="0" b="0"/>
+            <wp:docPr id="370268713" name="Picture 82" descr="A black square with a white number six in it&#10;&#10;AI-generated content may be incorrect."/>
+            <wp:cNvGraphicFramePr>
+              <a:graphicFrameLocks xmlns:a="http://schemas.openxmlformats.org/drawingml/2006/main" noChangeAspect="1"/>
+            </wp:cNvGraphicFramePr>
+            <a:graphic xmlns:a="http://schemas.openxmlformats.org/drawingml/2006/main">
+              <a:graphicData uri="http://schemas.openxmlformats.org/drawingml/2006/picture">
+                <pic:pic xmlns:pic="http://schemas.openxmlformats.org/drawingml/2006/picture">
+                  <pic:nvPicPr>
+                    <pic:cNvPr id="370268713" name="Picture 82" descr="A black square with a white number six in it&#10;&#10;AI-generated content may be incorrect."/>
+                    <pic:cNvPicPr>
+                      <a:picLocks noChangeAspect="1" noChangeArrowheads="1"/>
+                    </pic:cNvPicPr>
+                  </pic:nvPicPr>
+                  <pic:blipFill>
+                    <a:blip r:embed="rId35">
+                      <a:extLst>
+                        <a:ext uri="{28A0092B-C50C-407E-A947-70E740481C1C}">
+                          <a14:useLocalDpi xmlns:a14="http://schemas.microsoft.com/office/drawing/2010/main" val="0"/>
+                        </a:ext>
+                      </a:extLst>
+                    </a:blip>
+                    <a:srcRect/>
+                    <a:stretch>
+                      <a:fillRect/>
+                    </a:stretch>
+                  </pic:blipFill>
+                  <pic:spPr bwMode="auto">
+                    <a:xfrm>
+                      <a:off x="0" y="0"/>
+                      <a:ext cx="3816350" cy="1085850"/>
+                    </a:xfrm>
+                    <a:prstGeom prst="rect">
+                      <a:avLst/>
+                    </a:prstGeom>
+                    <a:noFill/>
+                    <a:ln>
+                      <a:noFill/>
+                    </a:ln>
+                  </pic:spPr>
+                </pic:pic>
+              </a:graphicData>
+            </a:graphic>
+          </wp:inline>
+        </w:drawing>
+      </w:r>
+    </w:p>
+    <w:p>
+      <w:pPr>
+        <w:spacing w:after="0" w:line="240" w:lineRule="auto"/>
+        <w:rPr>
+          <w:rFonts w:ascii="Roboto" w:eastAsia="Times New Roman" w:hAnsi="Roboto" w:cs="Times New Roman"/>
+          <w:kern w:val="0"/>
+          <w:sz w:val="21"/>
+          <w:szCs w:val="21"/>
+          <w:lang w:val="en-IN"/>
+          <w14:ligatures w14:val="none"/>
+        </w:rPr>
+      </w:pPr>
+      <w:r>
+        <w:rPr>
+          <w:rFonts w:ascii="Roboto" w:eastAsia="Times New Roman" w:hAnsi="Roboto" w:cs="Times New Roman"/>
+          <w:kern w:val="0"/>
+          <w:sz w:val="21"/>
+          <w:szCs w:val="21"/>
+          <w:lang w:val="en-IN"/>
+          <w14:ligatures w14:val="none"/>
+        </w:rPr>
+        <w:lastRenderedPageBreak/>
+        <w:drawing>
+          <wp:inline distT="0" distB="0" distL="0" distR="0" wp14:anchorId="6C657D54" wp14:editId="3B4AFD67">
+            <wp:extent cx="3816350" cy="1085850"/>
+            <wp:effectExtent l="0" t="0" r="0" b="0"/>
+            <wp:docPr id="849073222" name="Picture 81" descr="A black square with white text&#10;&#10;AI-generated content may be incorrect."/>
+            <wp:cNvGraphicFramePr>
+              <a:graphicFrameLocks xmlns:a="http://schemas.openxmlformats.org/drawingml/2006/main" noChangeAspect="1"/>
+            </wp:cNvGraphicFramePr>
+            <a:graphic xmlns:a="http://schemas.openxmlformats.org/drawingml/2006/main">
+              <a:graphicData uri="http://schemas.openxmlformats.org/drawingml/2006/picture">
+                <pic:pic xmlns:pic="http://schemas.openxmlformats.org/drawingml/2006/picture">
+                  <pic:nvPicPr>
+                    <pic:cNvPr id="849073222" name="Picture 81" descr="A black square with white text&#10;&#10;AI-generated content may be incorrect."/>
+                    <pic:cNvPicPr>
+                      <a:picLocks noChangeAspect="1" noChangeArrowheads="1"/>
+                    </pic:cNvPicPr>
+                  </pic:nvPicPr>
+                  <pic:blipFill>
+                    <a:blip r:embed="rId36">
+                      <a:extLst>
+                        <a:ext uri="{28A0092B-C50C-407E-A947-70E740481C1C}">
+                          <a14:useLocalDpi xmlns:a14="http://schemas.microsoft.com/office/drawing/2010/main" val="0"/>
+                        </a:ext>
+                      </a:extLst>
+                    </a:blip>
+                    <a:srcRect/>
+                    <a:stretch>
+                      <a:fillRect/>
+                    </a:stretch>
+                  </pic:blipFill>
+                  <pic:spPr bwMode="auto">
+                    <a:xfrm>
+                      <a:off x="0" y="0"/>
+                      <a:ext cx="3816350" cy="1085850"/>
+                    </a:xfrm>
+                    <a:prstGeom prst="rect">
+                      <a:avLst/>
+                    </a:prstGeom>
+                    <a:noFill/>
+                    <a:ln>
+                      <a:noFill/>
+                    </a:ln>
+                  </pic:spPr>
+                </pic:pic>
+              </a:graphicData>
+            </a:graphic>
+          </wp:inline>
+        </w:drawing>
+      </w:r>
+    </w:p>
+    <w:p>
+      <w:pPr>
+        <w:spacing w:after="0" w:line="240" w:lineRule="auto"/>
+        <w:rPr>
+          <w:rFonts w:ascii="Roboto" w:eastAsia="Times New Roman" w:hAnsi="Roboto" w:cs="Times New Roman"/>
+          <w:kern w:val="0"/>
+          <w:sz w:val="21"/>
+          <w:szCs w:val="21"/>
+          <w:lang w:val="en-IN"/>
+          <w14:ligatures w14:val="none"/>
+        </w:rPr>
+      </w:pPr>
+      <w:r>
+        <w:rPr>
+          <w:rFonts w:ascii="Roboto" w:eastAsia="Times New Roman" w:hAnsi="Roboto" w:cs="Times New Roman"/>
+          <w:kern w:val="0"/>
+          <w:sz w:val="21"/>
+          <w:szCs w:val="21"/>
+          <w:lang w:val="en-IN"/>
+          <w14:ligatures w14:val="none"/>
+        </w:rPr>
+        <w:drawing>
+          <wp:inline distT="0" distB="0" distL="0" distR="0" wp14:anchorId="0C85DDC7" wp14:editId="46E83747">
+            <wp:extent cx="3816350" cy="1085850"/>
+            <wp:effectExtent l="0" t="0" r="0" b="0"/>
+            <wp:docPr id="1365276723" name="Picture 80" descr="A white symbol in a black square&#10;&#10;AI-generated content may be incorrect."/>
+            <wp:cNvGraphicFramePr>
+              <a:graphicFrameLocks xmlns:a="http://schemas.openxmlformats.org/drawingml/2006/main" noChangeAspect="1"/>
+            </wp:cNvGraphicFramePr>
+            <a:graphic xmlns:a="http://schemas.openxmlformats.org/drawingml/2006/main">
+              <a:graphicData uri="http://schemas.openxmlformats.org/drawingml/2006/picture">
+                <pic:pic xmlns:pic="http://schemas.openxmlformats.org/drawingml/2006/picture">
+                  <pic:nvPicPr>
+                    <pic:cNvPr id="1365276723" name="Picture 80" descr="A white symbol in a black square&#10;&#10;AI-generated content may be incorrect."/>
+                    <pic:cNvPicPr>
+                      <a:picLocks noChangeAspect="1" noChangeArrowheads="1"/>
+                    </pic:cNvPicPr>
+                  </pic:nvPicPr>
+                  <pic:blipFill>
+                    <a:blip r:embed="rId37">
+                      <a:extLst>
+                        <a:ext uri="{28A0092B-C50C-407E-A947-70E740481C1C}">
+                          <a14:useLocalDpi xmlns:a14="http://schemas.microsoft.com/office/drawing/2010/main" val="0"/>
+                        </a:ext>
+                      </a:extLst>
+                    </a:blip>
+                    <a:srcRect/>
+                    <a:stretch>
+                      <a:fillRect/>
+                    </a:stretch>
+                  </pic:blipFill>
+                  <pic:spPr bwMode="auto">
+                    <a:xfrm>
+                      <a:off x="0" y="0"/>
+                      <a:ext cx="3816350" cy="1085850"/>
+                    </a:xfrm>
+                    <a:prstGeom prst="rect">
+                      <a:avLst/>
+                    </a:prstGeom>
+                    <a:noFill/>
+                    <a:ln>
+                      <a:noFill/>
+                    </a:ln>
+                  </pic:spPr>
+                </pic:pic>
+              </a:graphicData>
+            </a:graphic>
+          </wp:inline>
+        </w:drawing>
+      </w:r>
+    </w:p>
+    <w:p>
+      <w:pPr>
+        <w:spacing w:after="0" w:line="240" w:lineRule="auto"/>
+        <w:rPr>
+          <w:rFonts w:ascii="Roboto" w:eastAsia="Times New Roman" w:hAnsi="Roboto" w:cs="Times New Roman"/>
+          <w:kern w:val="0"/>
+          <w:sz w:val="21"/>
+          <w:szCs w:val="21"/>
+          <w:lang w:val="en-IN"/>
+          <w14:ligatures w14:val="none"/>
+        </w:rPr>
+      </w:pPr>
+      <w:r>
+        <w:rPr>
+          <w:rFonts w:ascii="Roboto" w:eastAsia="Times New Roman" w:hAnsi="Roboto" w:cs="Times New Roman"/>
+          <w:kern w:val="0"/>
+          <w:sz w:val="21"/>
+          <w:szCs w:val="21"/>
+          <w:lang w:val="en-IN"/>
+          <w14:ligatures w14:val="none"/>
+        </w:rPr>
+        <w:drawing>
+          <wp:inline distT="0" distB="0" distL="0" distR="0" wp14:anchorId="0699E241" wp14:editId="559D76FC">
+            <wp:extent cx="3816350" cy="1085850"/>
+            <wp:effectExtent l="0" t="0" r="0" b="0"/>
+            <wp:docPr id="1691780024" name="Picture 79" descr="A black and white logo&#10;&#10;AI-generated content may be incorrect."/>
+            <wp:cNvGraphicFramePr>
+              <a:graphicFrameLocks xmlns:a="http://schemas.openxmlformats.org/drawingml/2006/main" noChangeAspect="1"/>
+            </wp:cNvGraphicFramePr>
+            <a:graphic xmlns:a="http://schemas.openxmlformats.org/drawingml/2006/main">
+              <a:graphicData uri="http://schemas.openxmlformats.org/drawingml/2006/picture">
+                <pic:pic xmlns:pic="http://schemas.openxmlformats.org/drawingml/2006/picture">
+                  <pic:nvPicPr>
+                    <pic:cNvPr id="1691780024" name="Picture 79" descr="A black and white logo&#10;&#10;AI-generated content may be incorrect."/>
+                    <pic:cNvPicPr>
+                      <a:picLocks noChangeAspect="1" noChangeArrowheads="1"/>
+                    </pic:cNvPicPr>
+                  </pic:nvPicPr>
+                  <pic:blipFill>
+                    <a:blip r:embed="rId38">
+                      <a:extLst>
+                        <a:ext uri="{28A0092B-C50C-407E-A947-70E740481C1C}">
+                          <a14:useLocalDpi xmlns:a14="http://schemas.microsoft.com/office/drawing/2010/main" val="0"/>
+                        </a:ext>
+                      </a:extLst>
+                    </a:blip>
+                    <a:srcRect/>
+                    <a:stretch>
+                      <a:fillRect/>
+                    </a:stretch>
+                  </pic:blipFill>
+                  <pic:spPr bwMode="auto">
+                    <a:xfrm>
+                      <a:off x="0" y="0"/>
+                      <a:ext cx="3816350" cy="1085850"/>
+                    </a:xfrm>
+                    <a:prstGeom prst="rect">
+                      <a:avLst/>
+                    </a:prstGeom>
+                    <a:noFill/>
+                    <a:ln>
+                      <a:noFill/>
+                    </a:ln>
+                  </pic:spPr>
+                </pic:pic>
+              </a:graphicData>
+            </a:graphic>
+          </wp:inline>
+        </w:drawing>
+      </w:r>
+    </w:p>
+    <w:p>
+      <w:pPr>
+        <w:spacing w:after="0" w:line="240" w:lineRule="auto"/>
+        <w:rPr>
+          <w:rFonts w:ascii="Roboto" w:eastAsia="Times New Roman" w:hAnsi="Roboto" w:cs="Times New Roman"/>
+          <w:kern w:val="0"/>
+          <w:sz w:val="21"/>
+          <w:szCs w:val="21"/>
+          <w:lang w:val="en-IN"/>
+          <w14:ligatures w14:val="none"/>
+        </w:rPr>
+      </w:pPr>
+      <w:r>
+        <w:rPr>
+          <w:rFonts w:ascii="Roboto" w:eastAsia="Times New Roman" w:hAnsi="Roboto" w:cs="Times New Roman"/>
+          <w:kern w:val="0"/>
+          <w:sz w:val="21"/>
+          <w:szCs w:val="21"/>
+          <w:lang w:val="en-IN"/>
+          <w14:ligatures w14:val="none"/>
+        </w:rPr>
+        <w:drawing>
+          <wp:inline distT="0" distB="0" distL="0" distR="0" wp14:anchorId="58898B9D" wp14:editId="14EA735F">
+            <wp:extent cx="3816350" cy="1085850"/>
+            <wp:effectExtent l="0" t="0" r="0" b="0"/>
+            <wp:docPr id="2132057888" name="Picture 78" descr="A black square with white text&#10;&#10;AI-generated content may be incorrect."/>
+            <wp:cNvGraphicFramePr>
+              <a:graphicFrameLocks xmlns:a="http://schemas.openxmlformats.org/drawingml/2006/main" noChangeAspect="1"/>
+            </wp:cNvGraphicFramePr>
+            <a:graphic xmlns:a="http://schemas.openxmlformats.org/drawingml/2006/main">
+              <a:graphicData uri="http://schemas.openxmlformats.org/drawingml/2006/picture">
+                <pic:pic xmlns:pic="http://schemas.openxmlformats.org/drawingml/2006/picture">
+                  <pic:nvPicPr>
+                    <pic:cNvPr id="2132057888" name="Picture 78" descr="A black square with white text&#10;&#10;AI-generated content may be incorrect."/>
+                    <pic:cNvPicPr>
+                      <a:picLocks noChangeAspect="1" noChangeArrowheads="1"/>
+                    </pic:cNvPicPr>
+                  </pic:nvPicPr>
+                  <pic:blipFill>
+                    <a:blip r:embed="rId39">
+                      <a:extLst>
+                        <a:ext uri="{28A0092B-C50C-407E-A947-70E740481C1C}">
+                          <a14:useLocalDpi xmlns:a14="http://schemas.microsoft.com/office/drawing/2010/main" val="0"/>
+                        </a:ext>
+                      </a:extLst>
+                    </a:blip>
+                    <a:srcRect/>
+                    <a:stretch>
+                      <a:fillRect/>
+                    </a:stretch>
+                  </pic:blipFill>
+                  <pic:spPr bwMode="auto">
+                    <a:xfrm>
+                      <a:off x="0" y="0"/>
+                      <a:ext cx="3816350" cy="1085850"/>
+                    </a:xfrm>
+                    <a:prstGeom prst="rect">
+                      <a:avLst/>
+                    </a:prstGeom>
+                    <a:noFill/>
+                    <a:ln>
+                      <a:noFill/>
+                    </a:ln>
+                  </pic:spPr>
+                </pic:pic>
+              </a:graphicData>
+            </a:graphic>
+          </wp:inline>
+        </w:drawing>
+      </w:r>
+    </w:p>
+    <w:p>
+      <w:pPr>
+        <w:spacing w:after="0" w:line="240" w:lineRule="auto"/>
+        <w:rPr>
+          <w:rFonts w:ascii="Roboto" w:eastAsia="Times New Roman" w:hAnsi="Roboto" w:cs="Times New Roman"/>
+          <w:kern w:val="0"/>
+          <w:sz w:val="21"/>
+          <w:szCs w:val="21"/>
+          <w:lang w:val="en-IN"/>
+          <w14:ligatures w14:val="none"/>
+        </w:rPr>
+      </w:pPr>
+      <w:r>
+        <w:rPr>
+          <w:rFonts w:ascii="Roboto" w:eastAsia="Times New Roman" w:hAnsi="Roboto" w:cs="Times New Roman"/>
+          <w:kern w:val="0"/>
+          <w:sz w:val="21"/>
+          <w:szCs w:val="21"/>
+          <w:lang w:val="en-IN"/>
+          <w14:ligatures w14:val="none"/>
+        </w:rPr>
+        <w:drawing>
+          <wp:inline distT="0" distB="0" distL="0" distR="0" wp14:anchorId="2FBDE220" wp14:editId="0158C47B">
+            <wp:extent cx="3816350" cy="1085850"/>
+            <wp:effectExtent l="0" t="0" r="0" b="0"/>
+            <wp:docPr id="166919235" name="Picture 77" descr="A white line in a black square&#10;&#10;AI-generated content may be incorrect."/>
+            <wp:cNvGraphicFramePr>
+              <a:graphicFrameLocks xmlns:a="http://schemas.openxmlformats.org/drawingml/2006/main" noChangeAspect="1"/>
+            </wp:cNvGraphicFramePr>
+            <a:graphic xmlns:a="http://schemas.openxmlformats.org/drawingml/2006/main">
+              <a:graphicData uri="http://schemas.openxmlformats.org/drawingml/2006/picture">
+                <pic:pic xmlns:pic="http://schemas.openxmlformats.org/drawingml/2006/picture">
+                  <pic:nvPicPr>
+                    <pic:cNvPr id="166919235" name="Picture 77" descr="A white line in a black square&#10;&#10;AI-generated content may be incorrect."/>
+                    <pic:cNvPicPr>
+                      <a:picLocks noChangeAspect="1" noChangeArrowheads="1"/>
+                    </pic:cNvPicPr>
+                  </pic:nvPicPr>
+                  <pic:blipFill>
+                    <a:blip r:embed="rId40">
+                      <a:extLst>
+                        <a:ext uri="{28A0092B-C50C-407E-A947-70E740481C1C}">
+                          <a14:useLocalDpi xmlns:a14="http://schemas.microsoft.com/office/drawing/2010/main" val="0"/>
+                        </a:ext>
+                      </a:extLst>
+                    </a:blip>
+                    <a:srcRect/>
+                    <a:stretch>
+                      <a:fillRect/>
+                    </a:stretch>
+                  </pic:blipFill>
+                  <pic:spPr bwMode="auto">
+                    <a:xfrm>
+                      <a:off x="0" y="0"/>
+                      <a:ext cx="3816350" cy="1085850"/>
+                    </a:xfrm>
+                    <a:prstGeom prst="rect">
+                      <a:avLst/>
+                    </a:prstGeom>
+                    <a:noFill/>
+                    <a:ln>
+                      <a:noFill/>
+                    </a:ln>
+                  </pic:spPr>
+                </pic:pic>
+              </a:graphicData>
+            </a:graphic>
+          </wp:inline>
+        </w:drawing>
+      </w:r>
+    </w:p>
+    <w:p>
+      <w:pPr>
+        <w:spacing w:after="0" w:line="240" w:lineRule="auto"/>
+        <w:rPr>
+          <w:rFonts w:ascii="Roboto" w:eastAsia="Times New Roman" w:hAnsi="Roboto" w:cs="Times New Roman"/>
+          <w:kern w:val="0"/>
+          <w:sz w:val="21"/>
+          <w:szCs w:val="21"/>
+          <w:lang w:val="en-IN"/>
+          <w14:ligatures w14:val="none"/>
+        </w:rPr>
+      </w:pPr>
+      <w:r>
+        <w:rPr>
+          <w:rFonts w:ascii="Roboto" w:eastAsia="Times New Roman" w:hAnsi="Roboto" w:cs="Times New Roman"/>
+          <w:kern w:val="0"/>
+          <w:sz w:val="21"/>
+          <w:szCs w:val="21"/>
+          <w:lang w:val="en-IN"/>
+          <w14:ligatures w14:val="none"/>
+        </w:rPr>
+        <w:drawing>
+          <wp:inline distT="0" distB="0" distL="0" distR="0" wp14:anchorId="2298A22B" wp14:editId="4576424E">
+            <wp:extent cx="3816350" cy="1085850"/>
+            <wp:effectExtent l="0" t="0" r="0" b="0"/>
+            <wp:docPr id="555693373" name="Picture 76" descr="A black square with white text&#10;&#10;AI-generated content may be incorrect."/>
+            <wp:cNvGraphicFramePr>
+              <a:graphicFrameLocks xmlns:a="http://schemas.openxmlformats.org/drawingml/2006/main" noChangeAspect="1"/>
+            </wp:cNvGraphicFramePr>
+            <a:graphic xmlns:a="http://schemas.openxmlformats.org/drawingml/2006/main">
+              <a:graphicData uri="http://schemas.openxmlformats.org/drawingml/2006/picture">
+                <pic:pic xmlns:pic="http://schemas.openxmlformats.org/drawingml/2006/picture">
+                  <pic:nvPicPr>
+                    <pic:cNvPr id="555693373" name="Picture 76" descr="A black square with white text&#10;&#10;AI-generated content may be incorrect."/>
+                    <pic:cNvPicPr>
+                      <a:picLocks noChangeAspect="1" noChangeArrowheads="1"/>
+                    </pic:cNvPicPr>
+                  </pic:nvPicPr>
+                  <pic:blipFill>
+                    <a:blip r:embed="rId41">
+                      <a:extLst>
+                        <a:ext uri="{28A0092B-C50C-407E-A947-70E740481C1C}">
+                          <a14:useLocalDpi xmlns:a14="http://schemas.microsoft.com/office/drawing/2010/main" val="0"/>
+                        </a:ext>
+                      </a:extLst>
+                    </a:blip>
+                    <a:srcRect/>
+                    <a:stretch>
+                      <a:fillRect/>
+                    </a:stretch>
+                  </pic:blipFill>
+                  <pic:spPr bwMode="auto">
+                    <a:xfrm>
+                      <a:off x="0" y="0"/>
+                      <a:ext cx="3816350" cy="1085850"/>
+                    </a:xfrm>
+                    <a:prstGeom prst="rect">
+                      <a:avLst/>
+                    </a:prstGeom>
+                    <a:noFill/>
+                    <a:ln>
+                      <a:noFill/>
+                    </a:ln>
+                  </pic:spPr>
+                </pic:pic>
+              </a:graphicData>
+            </a:graphic>
+          </wp:inline>
+        </w:drawing>
+      </w:r>
+    </w:p>
+    <w:p>
+      <w:pPr>
+        <w:spacing w:after="0" w:line="240" w:lineRule="auto"/>
+        <w:rPr>
+          <w:rFonts w:ascii="Roboto" w:eastAsia="Times New Roman" w:hAnsi="Roboto" w:cs="Times New Roman"/>
+          <w:kern w:val="0"/>
+          <w:sz w:val="21"/>
+          <w:szCs w:val="21"/>
+          <w:lang w:val="en-IN"/>
+          <w14:ligatures w14:val="none"/>
+        </w:rPr>
+      </w:pPr>
+      <w:r>
+        <w:rPr>
+          <w:rFonts w:ascii="Roboto" w:eastAsia="Times New Roman" w:hAnsi="Roboto" w:cs="Times New Roman"/>
+          <w:kern w:val="0"/>
+          <w:sz w:val="21"/>
+          <w:szCs w:val="21"/>
+          <w:lang w:val="en-IN"/>
+          <w14:ligatures w14:val="none"/>
+        </w:rPr>
+        <w:drawing>
+          <wp:inline distT="0" distB="0" distL="0" distR="0" wp14:anchorId="54921C78" wp14:editId="64DA76D6">
+            <wp:extent cx="3816350" cy="1085850"/>
+            <wp:effectExtent l="0" t="0" r="0" b="0"/>
+            <wp:docPr id="1986600009" name="Picture 75" descr="A black and white symbol with black text&#10;&#10;AI-generated content may be incorrect."/>
+            <wp:cNvGraphicFramePr>
+              <a:graphicFrameLocks xmlns:a="http://schemas.openxmlformats.org/drawingml/2006/main" noChangeAspect="1"/>
+            </wp:cNvGraphicFramePr>
+            <a:graphic xmlns:a="http://schemas.openxmlformats.org/drawingml/2006/main">
+              <a:graphicData uri="http://schemas.openxmlformats.org/drawingml/2006/picture">
+                <pic:pic xmlns:pic="http://schemas.openxmlformats.org/drawingml/2006/picture">
+                  <pic:nvPicPr>
+                    <pic:cNvPr id="1986600009" name="Picture 75" descr="A black and white symbol with black text&#10;&#10;AI-generated content may be incorrect."/>
+                    <pic:cNvPicPr>
+                      <a:picLocks noChangeAspect="1" noChangeArrowheads="1"/>
+                    </pic:cNvPicPr>
+                  </pic:nvPicPr>
+                  <pic:blipFill>
+                    <a:blip r:embed="rId42">
+                      <a:extLst>
+                        <a:ext uri="{28A0092B-C50C-407E-A947-70E740481C1C}">
+                          <a14:useLocalDpi xmlns:a14="http://schemas.microsoft.com/office/drawing/2010/main" val="0"/>
+                        </a:ext>
+                      </a:extLst>
+                    </a:blip>
+                    <a:srcRect/>
+                    <a:stretch>
+                      <a:fillRect/>
+                    </a:stretch>
+                  </pic:blipFill>
+                  <pic:spPr bwMode="auto">
+                    <a:xfrm>
+                      <a:off x="0" y="0"/>
+                      <a:ext cx="3816350" cy="1085850"/>
+                    </a:xfrm>
+                    <a:prstGeom prst="rect">
+                      <a:avLst/>
+                    </a:prstGeom>
+                    <a:noFill/>
+                    <a:ln>
+                      <a:noFill/>
+                    </a:ln>
+                  </pic:spPr>
+                </pic:pic>
+              </a:graphicData>
+            </a:graphic>
+          </wp:inline>
+        </w:drawing>
+      </w:r>
+    </w:p>
+    <w:p>
+      <w:pPr>
+        <w:spacing w:after="0" w:line="240" w:lineRule="auto"/>
+        <w:rPr>
+          <w:rFonts w:ascii="Roboto" w:eastAsia="Times New Roman" w:hAnsi="Roboto" w:cs="Times New Roman"/>
+          <w:kern w:val="0"/>
+          <w:sz w:val="21"/>
+          <w:szCs w:val="21"/>
+          <w:lang w:val="en-IN"/>
+          <w14:ligatures w14:val="none"/>
+        </w:rPr>
+      </w:pPr>
+      <w:r>
+        <w:rPr>
+          <w:rFonts w:ascii="Roboto" w:eastAsia="Times New Roman" w:hAnsi="Roboto" w:cs="Times New Roman"/>
+          <w:kern w:val="0"/>
+          <w:sz w:val="21"/>
+          <w:szCs w:val="21"/>
+          <w:lang w:val="en-IN"/>
+          <w14:ligatures w14:val="none"/>
+        </w:rPr>
+        <w:lastRenderedPageBreak/>
+        <w:drawing>
+          <wp:inline distT="0" distB="0" distL="0" distR="0" wp14:anchorId="045B0110" wp14:editId="2C0DE681">
+            <wp:extent cx="3816350" cy="1085850"/>
+            <wp:effectExtent l="0" t="0" r="0" b="0"/>
+            <wp:docPr id="872677281" name="Picture 74" descr="A black square with white text&#10;&#10;AI-generated content may be incorrect."/>
+            <wp:cNvGraphicFramePr>
+              <a:graphicFrameLocks xmlns:a="http://schemas.openxmlformats.org/drawingml/2006/main" noChangeAspect="1"/>
+            </wp:cNvGraphicFramePr>
+            <a:graphic xmlns:a="http://schemas.openxmlformats.org/drawingml/2006/main">
+              <a:graphicData uri="http://schemas.openxmlformats.org/drawingml/2006/picture">
+                <pic:pic xmlns:pic="http://schemas.openxmlformats.org/drawingml/2006/picture">
+                  <pic:nvPicPr>
+                    <pic:cNvPr id="872677281" name="Picture 74" descr="A black square with white text&#10;&#10;AI-generated content may be incorrect."/>
+                    <pic:cNvPicPr>
+                      <a:picLocks noChangeAspect="1" noChangeArrowheads="1"/>
+                    </pic:cNvPicPr>
+                  </pic:nvPicPr>
+                  <pic:blipFill>
+                    <a:blip r:embed="rId43">
+                      <a:extLst>
+                        <a:ext uri="{28A0092B-C50C-407E-A947-70E740481C1C}">
+                          <a14:useLocalDpi xmlns:a14="http://schemas.microsoft.com/office/drawing/2010/main" val="0"/>
+                        </a:ext>
+                      </a:extLst>
+                    </a:blip>
+                    <a:srcRect/>
+                    <a:stretch>
+                      <a:fillRect/>
+                    </a:stretch>
+                  </pic:blipFill>
+                  <pic:spPr bwMode="auto">
+                    <a:xfrm>
+                      <a:off x="0" y="0"/>
+                      <a:ext cx="3816350" cy="1085850"/>
+                    </a:xfrm>
+                    <a:prstGeom prst="rect">
+                      <a:avLst/>
+                    </a:prstGeom>
+                    <a:noFill/>
+                    <a:ln>
+                      <a:noFill/>
+                    </a:ln>
+                  </pic:spPr>
+                </pic:pic>
+              </a:graphicData>
+            </a:graphic>
+          </wp:inline>
+        </w:drawing>
+      </w:r>
+    </w:p>
+    <w:p>
+      <w:pPr>
+        <w:spacing w:after="0" w:line="240" w:lineRule="auto"/>
+        <w:rPr>
+          <w:rFonts w:ascii="Roboto" w:eastAsia="Times New Roman" w:hAnsi="Roboto" w:cs="Times New Roman"/>
+          <w:kern w:val="0"/>
+          <w:sz w:val="21"/>
+          <w:szCs w:val="21"/>
+          <w:lang w:val="en-IN"/>
+          <w14:ligatures w14:val="none"/>
+        </w:rPr>
+      </w:pPr>
+      <w:r>
+        <w:rPr>
+          <w:rFonts w:ascii="Roboto" w:eastAsia="Times New Roman" w:hAnsi="Roboto" w:cs="Times New Roman"/>
+          <w:kern w:val="0"/>
+          <w:sz w:val="21"/>
+          <w:szCs w:val="21"/>
+          <w:lang w:val="en-IN"/>
+          <w14:ligatures w14:val="none"/>
+        </w:rPr>
+        <w:drawing>
+          <wp:inline distT="0" distB="0" distL="0" distR="0" wp14:anchorId="324471A5" wp14:editId="2C50B8E2">
+            <wp:extent cx="3816350" cy="1085850"/>
+            <wp:effectExtent l="0" t="0" r="0" b="0"/>
+            <wp:docPr id="860028" name="Picture 73" descr="A number three in a black square&#10;&#10;AI-generated content may be incorrect."/>
+            <wp:cNvGraphicFramePr>
+              <a:graphicFrameLocks xmlns:a="http://schemas.openxmlformats.org/drawingml/2006/main" noChangeAspect="1"/>
+            </wp:cNvGraphicFramePr>
+            <a:graphic xmlns:a="http://schemas.openxmlformats.org/drawingml/2006/main">
+              <a:graphicData uri="http://schemas.openxmlformats.org/drawingml/2006/picture">
+                <pic:pic xmlns:pic="http://schemas.openxmlformats.org/drawingml/2006/picture">
+                  <pic:nvPicPr>
+                    <pic:cNvPr id="860028" name="Picture 73" descr="A number three in a black square&#10;&#10;AI-generated content may be incorrect."/>
+                    <pic:cNvPicPr>
+                      <a:picLocks noChangeAspect="1" noChangeArrowheads="1"/>
+                    </pic:cNvPicPr>
+                  </pic:nvPicPr>
+                  <pic:blipFill>
+                    <a:blip r:embed="rId44">
+                      <a:extLst>
+                        <a:ext uri="{28A0092B-C50C-407E-A947-70E740481C1C}">
+                          <a14:useLocalDpi xmlns:a14="http://schemas.microsoft.com/office/drawing/2010/main" val="0"/>
+                        </a:ext>
+                      </a:extLst>
+                    </a:blip>
+                    <a:srcRect/>
+                    <a:stretch>
+                      <a:fillRect/>
+                    </a:stretch>
+                  </pic:blipFill>
+                  <pic:spPr bwMode="auto">
+                    <a:xfrm>
+                      <a:off x="0" y="0"/>
+                      <a:ext cx="3816350" cy="1085850"/>
+                    </a:xfrm>
+                    <a:prstGeom prst="rect">
+                      <a:avLst/>
+                    </a:prstGeom>
+                    <a:noFill/>
+                    <a:ln>
+                      <a:noFill/>
+                    </a:ln>
+                  </pic:spPr>
+                </pic:pic>
+              </a:graphicData>
+            </a:graphic>
+          </wp:inline>
+        </w:drawing>
+      </w:r>
+    </w:p>
+    <w:p>
+      <w:pPr>
+        <w:spacing w:after="0" w:line="240" w:lineRule="auto"/>
+        <w:rPr>
+          <w:rFonts w:ascii="Roboto" w:eastAsia="Times New Roman" w:hAnsi="Roboto" w:cs="Times New Roman"/>
+          <w:kern w:val="0"/>
+          <w:sz w:val="21"/>
+          <w:szCs w:val="21"/>
+          <w:lang w:val="en-IN"/>
+          <w14:ligatures w14:val="none"/>
+        </w:rPr>
+      </w:pPr>
+      <w:r>
+        <w:rPr>
+          <w:rFonts w:ascii="Roboto" w:eastAsia="Times New Roman" w:hAnsi="Roboto" w:cs="Times New Roman"/>
+          <w:kern w:val="0"/>
+          <w:sz w:val="21"/>
+          <w:szCs w:val="21"/>
+          <w:lang w:val="en-IN"/>
+          <w14:ligatures w14:val="none"/>
+        </w:rPr>
+        <w:drawing>
+          <wp:inline distT="0" distB="0" distL="0" distR="0" wp14:anchorId="06C88E94" wp14:editId="2FD17DA9">
+            <wp:extent cx="3816350" cy="1085850"/>
+            <wp:effectExtent l="0" t="0" r="0" b="0"/>
+            <wp:docPr id="1323707883" name="Picture 72" descr="A white letter z in a black square&#10;&#10;AI-generated content may be incorrect."/>
+            <wp:cNvGraphicFramePr>
+              <a:graphicFrameLocks xmlns:a="http://schemas.openxmlformats.org/drawingml/2006/main" noChangeAspect="1"/>
+            </wp:cNvGraphicFramePr>
+            <a:graphic xmlns:a="http://schemas.openxmlformats.org/drawingml/2006/main">
+              <a:graphicData uri="http://schemas.openxmlformats.org/drawingml/2006/picture">
+                <pic:pic xmlns:pic="http://schemas.openxmlformats.org/drawingml/2006/picture">
+                  <pic:nvPicPr>
+                    <pic:cNvPr id="1323707883" name="Picture 72" descr="A white letter z in a black square&#10;&#10;AI-generated content may be incorrect."/>
+                    <pic:cNvPicPr>
+                      <a:picLocks noChangeAspect="1" noChangeArrowheads="1"/>
+                    </pic:cNvPicPr>
+                  </pic:nvPicPr>
+                  <pic:blipFill>
+                    <a:blip r:embed="rId45">
+                      <a:extLst>
+                        <a:ext uri="{28A0092B-C50C-407E-A947-70E740481C1C}">
+                          <a14:useLocalDpi xmlns:a14="http://schemas.microsoft.com/office/drawing/2010/main" val="0"/>
+                        </a:ext>
+                      </a:extLst>
+                    </a:blip>
+                    <a:srcRect/>
+                    <a:stretch>
+                      <a:fillRect/>
+                    </a:stretch>
+                  </pic:blipFill>
+                  <pic:spPr bwMode="auto">
+                    <a:xfrm>
+                      <a:off x="0" y="0"/>
+                      <a:ext cx="3816350" cy="1085850"/>
+                    </a:xfrm>
+                    <a:prstGeom prst="rect">
+                      <a:avLst/>
+                    </a:prstGeom>
+                    <a:noFill/>
+                    <a:ln>
+                      <a:noFill/>
+                    </a:ln>
+                  </pic:spPr>
+                </pic:pic>
+              </a:graphicData>
+            </a:graphic>
+          </wp:inline>
+        </w:drawing>
+      </w:r>
+    </w:p>
+    <w:p>
+      <w:pPr>
+        <w:spacing w:after="0" w:line="240" w:lineRule="auto"/>
+        <w:rPr>
+          <w:rFonts w:ascii="Roboto" w:eastAsia="Times New Roman" w:hAnsi="Roboto" w:cs="Times New Roman"/>
+          <w:kern w:val="0"/>
+          <w:sz w:val="21"/>
+          <w:szCs w:val="21"/>
+          <w:lang w:val="en-IN"/>
+          <w14:ligatures w14:val="none"/>
+        </w:rPr>
+      </w:pPr>
+      <w:r>
+        <w:rPr>
+          <w:rFonts w:ascii="Roboto" w:eastAsia="Times New Roman" w:hAnsi="Roboto" w:cs="Times New Roman"/>
+          <w:kern w:val="0"/>
+          <w:sz w:val="21"/>
+          <w:szCs w:val="21"/>
+          <w:lang w:val="en-IN"/>
+          <w14:ligatures w14:val="none"/>
+        </w:rPr>
+        <w:drawing>
+          <wp:inline distT="0" distB="0" distL="0" distR="0" wp14:anchorId="571269C1" wp14:editId="12CE81C8">
+            <wp:extent cx="3816350" cy="1085850"/>
+            <wp:effectExtent l="0" t="0" r="0" b="0"/>
+            <wp:docPr id="1868761198" name="Picture 71" descr="A number in a black square&#10;&#10;AI-generated content may be incorrect."/>
+            <wp:cNvGraphicFramePr>
+              <a:graphicFrameLocks xmlns:a="http://schemas.openxmlformats.org/drawingml/2006/main" noChangeAspect="1"/>
+            </wp:cNvGraphicFramePr>
+            <a:graphic xmlns:a="http://schemas.openxmlformats.org/drawingml/2006/main">
+              <a:graphicData uri="http://schemas.openxmlformats.org/drawingml/2006/picture">
+                <pic:pic xmlns:pic="http://schemas.openxmlformats.org/drawingml/2006/picture">
+                  <pic:nvPicPr>
+                    <pic:cNvPr id="1868761198" name="Picture 71" descr="A number in a black square&#10;&#10;AI-generated content may be incorrect."/>
+                    <pic:cNvPicPr>
+                      <a:picLocks noChangeAspect="1" noChangeArrowheads="1"/>
+                    </pic:cNvPicPr>
+                  </pic:nvPicPr>
+                  <pic:blipFill>
+                    <a:blip r:embed="rId46">
+                      <a:extLst>
+                        <a:ext uri="{28A0092B-C50C-407E-A947-70E740481C1C}">
+                          <a14:useLocalDpi xmlns:a14="http://schemas.microsoft.com/office/drawing/2010/main" val="0"/>
+                        </a:ext>
+                      </a:extLst>
+                    </a:blip>
+                    <a:srcRect/>
+                    <a:stretch>
+                      <a:fillRect/>
+                    </a:stretch>
+                  </pic:blipFill>
+                  <pic:spPr bwMode="auto">
+                    <a:xfrm>
+                      <a:off x="0" y="0"/>
+                      <a:ext cx="3816350" cy="1085850"/>
+                    </a:xfrm>
+                    <a:prstGeom prst="rect">
+                      <a:avLst/>
+                    </a:prstGeom>
+                    <a:noFill/>
+                    <a:ln>
+                      <a:noFill/>
+                    </a:ln>
+                  </pic:spPr>
+                </pic:pic>
+              </a:graphicData>
+            </a:graphic>
+          </wp:inline>
+        </w:drawing>
+      </w:r>
+    </w:p>
+    <w:p>
+      <w:pPr>
+        <w:spacing w:after="0" w:line="240" w:lineRule="auto"/>
+        <w:rPr>
+          <w:rFonts w:ascii="Roboto" w:eastAsia="Times New Roman" w:hAnsi="Roboto" w:cs="Times New Roman"/>
+          <w:kern w:val="0"/>
+          <w:sz w:val="21"/>
+          <w:szCs w:val="21"/>
+          <w:lang w:val="en-IN"/>
+          <w14:ligatures w14:val="none"/>
+        </w:rPr>
+      </w:pPr>
+      <w:r>
+        <w:rPr>
+          <w:rFonts w:ascii="Roboto" w:eastAsia="Times New Roman" w:hAnsi="Roboto" w:cs="Times New Roman"/>
+          <w:kern w:val="0"/>
+          <w:sz w:val="21"/>
+          <w:szCs w:val="21"/>
+          <w:lang w:val="en-IN"/>
+          <w14:ligatures w14:val="none"/>
+        </w:rPr>
+        <w:drawing>
+          <wp:inline distT="0" distB="0" distL="0" distR="0" wp14:anchorId="786FEE79" wp14:editId="175590C7">
+            <wp:extent cx="3816350" cy="1085850"/>
+            <wp:effectExtent l="0" t="0" r="0" b="0"/>
+            <wp:docPr id="259342335" name="Picture 70" descr="A black square with white text&#10;&#10;AI-generated content may be incorrect."/>
+            <wp:cNvGraphicFramePr>
+              <a:graphicFrameLocks xmlns:a="http://schemas.openxmlformats.org/drawingml/2006/main" noChangeAspect="1"/>
+            </wp:cNvGraphicFramePr>
+            <a:graphic xmlns:a="http://schemas.openxmlformats.org/drawingml/2006/main">
+              <a:graphicData uri="http://schemas.openxmlformats.org/drawingml/2006/picture">
+                <pic:pic xmlns:pic="http://schemas.openxmlformats.org/drawingml/2006/picture">
+                  <pic:nvPicPr>
+                    <pic:cNvPr id="259342335" name="Picture 70" descr="A black square with white text&#10;&#10;AI-generated content may be incorrect."/>
+                    <pic:cNvPicPr>
+                      <a:picLocks noChangeAspect="1" noChangeArrowheads="1"/>
+                    </pic:cNvPicPr>
+                  </pic:nvPicPr>
+                  <pic:blipFill>
+                    <a:blip r:embed="rId47">
+                      <a:extLst>
+                        <a:ext uri="{28A0092B-C50C-407E-A947-70E740481C1C}">
+                          <a14:useLocalDpi xmlns:a14="http://schemas.microsoft.com/office/drawing/2010/main" val="0"/>
+                        </a:ext>
+                      </a:extLst>
+                    </a:blip>
+                    <a:srcRect/>
+                    <a:stretch>
+                      <a:fillRect/>
+                    </a:stretch>
+                  </pic:blipFill>
+                  <pic:spPr bwMode="auto">
+                    <a:xfrm>
+                      <a:off x="0" y="0"/>
+                      <a:ext cx="3816350" cy="1085850"/>
+                    </a:xfrm>
+                    <a:prstGeom prst="rect">
+                      <a:avLst/>
+                    </a:prstGeom>
+                    <a:noFill/>
+                    <a:ln>
+                      <a:noFill/>
+                    </a:ln>
+                  </pic:spPr>
+                </pic:pic>
+              </a:graphicData>
+            </a:graphic>
+          </wp:inline>
+        </w:drawing>
+      </w:r>
+    </w:p>
+    <w:p>
+      <w:pPr>
+        <w:spacing w:after="0" w:line="240" w:lineRule="auto"/>
+        <w:rPr>
+          <w:rFonts w:ascii="Roboto" w:eastAsia="Times New Roman" w:hAnsi="Roboto" w:cs="Times New Roman"/>
+          <w:kern w:val="0"/>
+          <w:sz w:val="21"/>
+          <w:szCs w:val="21"/>
+          <w:lang w:val="en-IN"/>
+          <w14:ligatures w14:val="none"/>
+        </w:rPr>
+      </w:pPr>
+      <w:r>
+        <w:rPr>
+          <w:rFonts w:ascii="Roboto" w:eastAsia="Times New Roman" w:hAnsi="Roboto" w:cs="Times New Roman"/>
+          <w:kern w:val="0"/>
+          <w:sz w:val="21"/>
+          <w:szCs w:val="21"/>
+          <w:lang w:val="en-IN"/>
+          <w14:ligatures w14:val="none"/>
+        </w:rPr>
+        <w:drawing>
+          <wp:inline distT="0" distB="0" distL="0" distR="0" wp14:anchorId="791C7E3B" wp14:editId="489FE1D5">
+            <wp:extent cx="3816350" cy="1085850"/>
+            <wp:effectExtent l="0" t="0" r="0" b="0"/>
+            <wp:docPr id="1203377348" name="Picture 69" descr="A black square with white text&#10;&#10;AI-generated content may be incorrect."/>
+            <wp:cNvGraphicFramePr>
+              <a:graphicFrameLocks xmlns:a="http://schemas.openxmlformats.org/drawingml/2006/main" noChangeAspect="1"/>
+            </wp:cNvGraphicFramePr>
+            <a:graphic xmlns:a="http://schemas.openxmlformats.org/drawingml/2006/main">
+              <a:graphicData uri="http://schemas.openxmlformats.org/drawingml/2006/picture">
+                <pic:pic xmlns:pic="http://schemas.openxmlformats.org/drawingml/2006/picture">
+                  <pic:nvPicPr>
+                    <pic:cNvPr id="1203377348" name="Picture 69" descr="A black square with white text&#10;&#10;AI-generated content may be incorrect."/>
+                    <pic:cNvPicPr>
+                      <a:picLocks noChangeAspect="1" noChangeArrowheads="1"/>
+                    </pic:cNvPicPr>
+                  </pic:nvPicPr>
+                  <pic:blipFill>
+                    <a:blip r:embed="rId48">
+                      <a:extLst>
+                        <a:ext uri="{28A0092B-C50C-407E-A947-70E740481C1C}">
+                          <a14:useLocalDpi xmlns:a14="http://schemas.microsoft.com/office/drawing/2010/main" val="0"/>
+                        </a:ext>
+                      </a:extLst>
+                    </a:blip>
+                    <a:srcRect/>
+                    <a:stretch>
+                      <a:fillRect/>
+                    </a:stretch>
+                  </pic:blipFill>
+                  <pic:spPr bwMode="auto">
+                    <a:xfrm>
+                      <a:off x="0" y="0"/>
+                      <a:ext cx="3816350" cy="1085850"/>
+                    </a:xfrm>
+                    <a:prstGeom prst="rect">
+                      <a:avLst/>
+                    </a:prstGeom>
+                    <a:noFill/>
+                    <a:ln>
+                      <a:noFill/>
+                    </a:ln>
+                  </pic:spPr>
+                </pic:pic>
+              </a:graphicData>
+            </a:graphic>
+          </wp:inline>
+        </w:drawing>
+      </w:r>
+    </w:p>
+    <w:p>
+      <w:pPr>
+        <w:spacing w:after="0" w:line="240" w:lineRule="auto"/>
+        <w:rPr>
+          <w:rFonts w:ascii="Roboto" w:eastAsia="Times New Roman" w:hAnsi="Roboto" w:cs="Times New Roman"/>
+          <w:kern w:val="0"/>
+          <w:sz w:val="21"/>
+          <w:szCs w:val="21"/>
+          <w:lang w:val="en-IN"/>
+          <w14:ligatures w14:val="none"/>
+        </w:rPr>
+      </w:pPr>
+      <w:r>
+        <w:rPr>
+          <w:rFonts w:ascii="Roboto" w:eastAsia="Times New Roman" w:hAnsi="Roboto" w:cs="Times New Roman"/>
+          <w:kern w:val="0"/>
+          <w:sz w:val="21"/>
+          <w:szCs w:val="21"/>
+          <w:lang w:val="en-IN"/>
+          <w14:ligatures w14:val="none"/>
+        </w:rPr>
+        <w:drawing>
+          <wp:inline distT="0" distB="0" distL="0" distR="0" wp14:anchorId="55239B63" wp14:editId="38A7836B">
+            <wp:extent cx="3816350" cy="1085850"/>
+            <wp:effectExtent l="0" t="0" r="0" b="0"/>
+            <wp:docPr id="864817262" name="Picture 68" descr="A black and white logo&#10;&#10;AI-generated content may be incorrect."/>
+            <wp:cNvGraphicFramePr>
+              <a:graphicFrameLocks xmlns:a="http://schemas.openxmlformats.org/drawingml/2006/main" noChangeAspect="1"/>
+            </wp:cNvGraphicFramePr>
+            <a:graphic xmlns:a="http://schemas.openxmlformats.org/drawingml/2006/main">
+              <a:graphicData uri="http://schemas.openxmlformats.org/drawingml/2006/picture">
+                <pic:pic xmlns:pic="http://schemas.openxmlformats.org/drawingml/2006/picture">
+                  <pic:nvPicPr>
+                    <pic:cNvPr id="864817262" name="Picture 68" descr="A black and white logo&#10;&#10;AI-generated content may be incorrect."/>
+                    <pic:cNvPicPr>
+                      <a:picLocks noChangeAspect="1" noChangeArrowheads="1"/>
+                    </pic:cNvPicPr>
+                  </pic:nvPicPr>
+                  <pic:blipFill>
+                    <a:blip r:embed="rId49">
+                      <a:extLst>
+                        <a:ext uri="{28A0092B-C50C-407E-A947-70E740481C1C}">
+                          <a14:useLocalDpi xmlns:a14="http://schemas.microsoft.com/office/drawing/2010/main" val="0"/>
+                        </a:ext>
+                      </a:extLst>
+                    </a:blip>
+                    <a:srcRect/>
+                    <a:stretch>
+                      <a:fillRect/>
+                    </a:stretch>
+                  </pic:blipFill>
+                  <pic:spPr bwMode="auto">
+                    <a:xfrm>
+                      <a:off x="0" y="0"/>
+                      <a:ext cx="3816350" cy="1085850"/>
+                    </a:xfrm>
+                    <a:prstGeom prst="rect">
+                      <a:avLst/>
+                    </a:prstGeom>
+                    <a:noFill/>
+                    <a:ln>
+                      <a:noFill/>
+                    </a:ln>
+                  </pic:spPr>
+                </pic:pic>
+              </a:graphicData>
+            </a:graphic>
+          </wp:inline>
+        </w:drawing>
+      </w:r>
+    </w:p>
+    <w:p>
+      <w:pPr>
+        <w:spacing w:after="0" w:line="240" w:lineRule="auto"/>
+        <w:rPr>
+          <w:rFonts w:ascii="Roboto" w:eastAsia="Times New Roman" w:hAnsi="Roboto" w:cs="Times New Roman"/>
+          <w:kern w:val="0"/>
+          <w:sz w:val="21"/>
+          <w:szCs w:val="21"/>
+          <w:lang w:val="en-IN"/>
+          <w14:ligatures w14:val="none"/>
+        </w:rPr>
+      </w:pPr>
+      <w:r>
+        <w:rPr>
+          <w:rFonts w:ascii="Roboto" w:eastAsia="Times New Roman" w:hAnsi="Roboto" w:cs="Times New Roman"/>
+          <w:kern w:val="0"/>
+          <w:sz w:val="21"/>
+          <w:szCs w:val="21"/>
+          <w:lang w:val="en-IN"/>
+          <w14:ligatures w14:val="none"/>
+        </w:rPr>
+        <w:lastRenderedPageBreak/>
+        <w:drawing>
+          <wp:inline distT="0" distB="0" distL="0" distR="0" wp14:anchorId="520D0BD7" wp14:editId="0D696DF3">
+            <wp:extent cx="3816350" cy="1085850"/>
+            <wp:effectExtent l="0" t="0" r="0" b="0"/>
+            <wp:docPr id="1131801407" name="Picture 67" descr="A black square with white text&#10;&#10;AI-generated content may be incorrect."/>
+            <wp:cNvGraphicFramePr>
+              <a:graphicFrameLocks xmlns:a="http://schemas.openxmlformats.org/drawingml/2006/main" noChangeAspect="1"/>
+            </wp:cNvGraphicFramePr>
+            <a:graphic xmlns:a="http://schemas.openxmlformats.org/drawingml/2006/main">
+              <a:graphicData uri="http://schemas.openxmlformats.org/drawingml/2006/picture">
+                <pic:pic xmlns:pic="http://schemas.openxmlformats.org/drawingml/2006/picture">
+                  <pic:nvPicPr>
+                    <pic:cNvPr id="1131801407" name="Picture 67" descr="A black square with white text&#10;&#10;AI-generated content may be incorrect."/>
+                    <pic:cNvPicPr>
+                      <a:picLocks noChangeAspect="1" noChangeArrowheads="1"/>
+                    </pic:cNvPicPr>
+                  </pic:nvPicPr>
+                  <pic:blipFill>
+                    <a:blip r:embed="rId50">
+                      <a:extLst>
+                        <a:ext uri="{28A0092B-C50C-407E-A947-70E740481C1C}">
+                          <a14:useLocalDpi xmlns:a14="http://schemas.microsoft.com/office/drawing/2010/main" val="0"/>
+                        </a:ext>
+                      </a:extLst>
+                    </a:blip>
+                    <a:srcRect/>
+                    <a:stretch>
+                      <a:fillRect/>
+                    </a:stretch>
+                  </pic:blipFill>
+                  <pic:spPr bwMode="auto">
+                    <a:xfrm>
+                      <a:off x="0" y="0"/>
+                      <a:ext cx="3816350" cy="1085850"/>
+                    </a:xfrm>
+                    <a:prstGeom prst="rect">
+                      <a:avLst/>
+                    </a:prstGeom>
+                    <a:noFill/>
+                    <a:ln>
+                      <a:noFill/>
+                    </a:ln>
+                  </pic:spPr>
+                </pic:pic>
+              </a:graphicData>
+            </a:graphic>
+          </wp:inline>
+        </w:drawing>
+      </w:r>
+    </w:p>
+    <w:p>
+      <w:pPr>
+        <w:spacing w:after="0" w:line="240" w:lineRule="auto"/>
+        <w:rPr>
+          <w:rFonts w:ascii="Roboto" w:eastAsia="Times New Roman" w:hAnsi="Roboto" w:cs="Times New Roman"/>
+          <w:kern w:val="0"/>
+          <w:sz w:val="21"/>
+          <w:szCs w:val="21"/>
+          <w:lang w:val="en-IN"/>
+          <w14:ligatures w14:val="none"/>
+        </w:rPr>
+      </w:pPr>
+      <w:r>
+        <w:rPr>
+          <w:rFonts w:ascii="Roboto" w:eastAsia="Times New Roman" w:hAnsi="Roboto" w:cs="Times New Roman"/>
+          <w:kern w:val="0"/>
+          <w:sz w:val="21"/>
+          <w:szCs w:val="21"/>
+          <w:lang w:val="en-IN"/>
+          <w14:ligatures w14:val="none"/>
+        </w:rPr>
+        <w:drawing>
+          <wp:inline distT="0" distB="0" distL="0" distR="0" wp14:anchorId="598C2001" wp14:editId="20ABC118">
+            <wp:extent cx="3816350" cy="1085850"/>
+            <wp:effectExtent l="0" t="0" r="0" b="0"/>
+            <wp:docPr id="518628664" name="Picture 66" descr="A black and white image of a number&#10;&#10;AI-generated content may be incorrect."/>
+            <wp:cNvGraphicFramePr>
+              <a:graphicFrameLocks xmlns:a="http://schemas.openxmlformats.org/drawingml/2006/main" noChangeAspect="1"/>
+            </wp:cNvGraphicFramePr>
+            <a:graphic xmlns:a="http://schemas.openxmlformats.org/drawingml/2006/main">
+              <a:graphicData uri="http://schemas.openxmlformats.org/drawingml/2006/picture">
+                <pic:pic xmlns:pic="http://schemas.openxmlformats.org/drawingml/2006/picture">
+                  <pic:nvPicPr>
+                    <pic:cNvPr id="518628664" name="Picture 66" descr="A black and white image of a number&#10;&#10;AI-generated content may be incorrect."/>
+                    <pic:cNvPicPr>
+                      <a:picLocks noChangeAspect="1" noChangeArrowheads="1"/>
+                    </pic:cNvPicPr>
+                  </pic:nvPicPr>
+                  <pic:blipFill>
+                    <a:blip r:embed="rId51">
+                      <a:extLst>
+                        <a:ext uri="{28A0092B-C50C-407E-A947-70E740481C1C}">
+                          <a14:useLocalDpi xmlns:a14="http://schemas.microsoft.com/office/drawing/2010/main" val="0"/>
+                        </a:ext>
+                      </a:extLst>
+                    </a:blip>
+                    <a:srcRect/>
+                    <a:stretch>
+                      <a:fillRect/>
+                    </a:stretch>
+                  </pic:blipFill>
+                  <pic:spPr bwMode="auto">
+                    <a:xfrm>
+                      <a:off x="0" y="0"/>
+                      <a:ext cx="3816350" cy="1085850"/>
+                    </a:xfrm>
+                    <a:prstGeom prst="rect">
+                      <a:avLst/>
+                    </a:prstGeom>
+                    <a:noFill/>
+                    <a:ln>
+                      <a:noFill/>
+                    </a:ln>
+                  </pic:spPr>
+                </pic:pic>
+              </a:graphicData>
+            </a:graphic>
+          </wp:inline>
+        </w:drawing>
+      </w:r>
+    </w:p>
+    <w:p>
+      <w:pPr>
+        <w:spacing w:after="0" w:line="240" w:lineRule="auto"/>
+        <w:rPr>
+          <w:rFonts w:ascii="Roboto" w:eastAsia="Times New Roman" w:hAnsi="Roboto" w:cs="Times New Roman"/>
+          <w:kern w:val="0"/>
+          <w:sz w:val="21"/>
+          <w:szCs w:val="21"/>
+          <w:lang w:val="en-IN"/>
+          <w14:ligatures w14:val="none"/>
+        </w:rPr>
+      </w:pPr>
+      <w:r>
+        <w:rPr>
+          <w:rFonts w:ascii="Roboto" w:eastAsia="Times New Roman" w:hAnsi="Roboto" w:cs="Times New Roman"/>
+          <w:kern w:val="0"/>
+          <w:sz w:val="21"/>
+          <w:szCs w:val="21"/>
+          <w:lang w:val="en-IN"/>
+          <w14:ligatures w14:val="none"/>
+        </w:rPr>
+        <w:drawing>
+          <wp:inline distT="0" distB="0" distL="0" distR="0" wp14:anchorId="6FB4AB97" wp14:editId="781B89EF">
+            <wp:extent cx="3816350" cy="1085850"/>
+            <wp:effectExtent l="0" t="0" r="0" b="0"/>
+            <wp:docPr id="1526800045" name="Picture 65" descr="A black square with white text&#10;&#10;AI-generated content may be incorrect."/>
+            <wp:cNvGraphicFramePr>
+              <a:graphicFrameLocks xmlns:a="http://schemas.openxmlformats.org/drawingml/2006/main" noChangeAspect="1"/>
+            </wp:cNvGraphicFramePr>
+            <a:graphic xmlns:a="http://schemas.openxmlformats.org/drawingml/2006/main">
+              <a:graphicData uri="http://schemas.openxmlformats.org/drawingml/2006/picture">
+                <pic:pic xmlns:pic="http://schemas.openxmlformats.org/drawingml/2006/picture">
+                  <pic:nvPicPr>
+                    <pic:cNvPr id="1526800045" name="Picture 65" descr="A black square with white text&#10;&#10;AI-generated content may be incorrect."/>
+                    <pic:cNvPicPr>
+                      <a:picLocks noChangeAspect="1" noChangeArrowheads="1"/>
+                    </pic:cNvPicPr>
+                  </pic:nvPicPr>
+                  <pic:blipFill>
+                    <a:blip r:embed="rId52">
+                      <a:extLst>
+                        <a:ext uri="{28A0092B-C50C-407E-A947-70E740481C1C}">
+                          <a14:useLocalDpi xmlns:a14="http://schemas.microsoft.com/office/drawing/2010/main" val="0"/>
+                        </a:ext>
+                      </a:extLst>
+                    </a:blip>
+                    <a:srcRect/>
+                    <a:stretch>
+                      <a:fillRect/>
+                    </a:stretch>
+                  </pic:blipFill>
+                  <pic:spPr bwMode="auto">
+                    <a:xfrm>
+                      <a:off x="0" y="0"/>
+                      <a:ext cx="3816350" cy="1085850"/>
+                    </a:xfrm>
+                    <a:prstGeom prst="rect">
+                      <a:avLst/>
+                    </a:prstGeom>
+                    <a:noFill/>
+                    <a:ln>
+                      <a:noFill/>
+                    </a:ln>
+                  </pic:spPr>
+                </pic:pic>
+              </a:graphicData>
+            </a:graphic>
+          </wp:inline>
+        </w:drawing>
+      </w:r>
+    </w:p>
+    <w:p>
+      <w:pPr>
+        <w:spacing w:after="0" w:line="240" w:lineRule="auto"/>
+        <w:rPr>
+          <w:rFonts w:ascii="Roboto" w:eastAsia="Times New Roman" w:hAnsi="Roboto" w:cs="Times New Roman"/>
+          <w:kern w:val="0"/>
+          <w:sz w:val="21"/>
+          <w:szCs w:val="21"/>
+          <w:lang w:val="en-IN"/>
+          <w14:ligatures w14:val="none"/>
+        </w:rPr>
+      </w:pPr>
+      <w:r>
+        <w:rPr>
+          <w:rFonts w:ascii="Roboto" w:eastAsia="Times New Roman" w:hAnsi="Roboto" w:cs="Times New Roman"/>
+          <w:kern w:val="0"/>
+          <w:sz w:val="21"/>
+          <w:szCs w:val="21"/>
+          <w:lang w:val="en-IN"/>
+          <w14:ligatures w14:val="none"/>
+        </w:rPr>
+        <w:drawing>
+          <wp:inline distT="0" distB="0" distL="0" distR="0" wp14:anchorId="0127A8E9" wp14:editId="53879C52">
+            <wp:extent cx="3816350" cy="1085850"/>
+            <wp:effectExtent l="0" t="0" r="0" b="0"/>
+            <wp:docPr id="862170441" name="Picture 64" descr="A number in a black square&#10;&#10;AI-generated content may be incorrect."/>
+            <wp:cNvGraphicFramePr>
+              <a:graphicFrameLocks xmlns:a="http://schemas.openxmlformats.org/drawingml/2006/main" noChangeAspect="1"/>
+            </wp:cNvGraphicFramePr>
+            <a:graphic xmlns:a="http://schemas.openxmlformats.org/drawingml/2006/main">
+              <a:graphicData uri="http://schemas.openxmlformats.org/drawingml/2006/picture">
+                <pic:pic xmlns:pic="http://schemas.openxmlformats.org/drawingml/2006/picture">
+                  <pic:nvPicPr>
+                    <pic:cNvPr id="862170441" name="Picture 64" descr="A number in a black square&#10;&#10;AI-generated content may be incorrect."/>
+                    <pic:cNvPicPr>
+                      <a:picLocks noChangeAspect="1" noChangeArrowheads="1"/>
+                    </pic:cNvPicPr>
+                  </pic:nvPicPr>
+                  <pic:blipFill>
+                    <a:blip r:embed="rId53">
+                      <a:extLst>
+                        <a:ext uri="{28A0092B-C50C-407E-A947-70E740481C1C}">
+                          <a14:useLocalDpi xmlns:a14="http://schemas.microsoft.com/office/drawing/2010/main" val="0"/>
+                        </a:ext>
+                      </a:extLst>
+                    </a:blip>
+                    <a:srcRect/>
+                    <a:stretch>
+                      <a:fillRect/>
+                    </a:stretch>
+                  </pic:blipFill>
+                  <pic:spPr bwMode="auto">
+                    <a:xfrm>
+                      <a:off x="0" y="0"/>
+                      <a:ext cx="3816350" cy="1085850"/>
+                    </a:xfrm>
+                    <a:prstGeom prst="rect">
+                      <a:avLst/>
+                    </a:prstGeom>
+                    <a:noFill/>
+                    <a:ln>
+                      <a:noFill/>
+                    </a:ln>
+                  </pic:spPr>
+                </pic:pic>
+              </a:graphicData>
+            </a:graphic>
+          </wp:inline>
+        </w:drawing>
+      </w:r>
+    </w:p>
+    <w:p>
+      <w:pPr>
+        <w:spacing w:after="0" w:line="240" w:lineRule="auto"/>
+        <w:rPr>
+          <w:rFonts w:ascii="Roboto" w:eastAsia="Times New Roman" w:hAnsi="Roboto" w:cs="Times New Roman"/>
+          <w:kern w:val="0"/>
+          <w:sz w:val="21"/>
+          <w:szCs w:val="21"/>
+          <w:lang w:val="en-IN"/>
+          <w14:ligatures w14:val="none"/>
+        </w:rPr>
+      </w:pPr>
+      <w:r>
+        <w:rPr>
+          <w:rFonts w:ascii="Roboto" w:eastAsia="Times New Roman" w:hAnsi="Roboto" w:cs="Times New Roman"/>
+          <w:kern w:val="0"/>
+          <w:sz w:val="21"/>
+          <w:szCs w:val="21"/>
+          <w:lang w:val="en-IN"/>
+          <w14:ligatures w14:val="none"/>
+        </w:rPr>
+        <w:drawing>
+          <wp:inline distT="0" distB="0" distL="0" distR="0" wp14:anchorId="6987993B" wp14:editId="1484D16E">
+            <wp:extent cx="3816350" cy="1085850"/>
+            <wp:effectExtent l="0" t="0" r="0" b="0"/>
+            <wp:docPr id="454009839" name="Picture 63" descr="A white circle in a black square&#10;&#10;AI-generated content may be incorrect."/>
+            <wp:cNvGraphicFramePr>
+              <a:graphicFrameLocks xmlns:a="http://schemas.openxmlformats.org/drawingml/2006/main" noChangeAspect="1"/>
+            </wp:cNvGraphicFramePr>
+            <a:graphic xmlns:a="http://schemas.openxmlformats.org/drawingml/2006/main">
+              <a:graphicData uri="http://schemas.openxmlformats.org/drawingml/2006/picture">
+                <pic:pic xmlns:pic="http://schemas.openxmlformats.org/drawingml/2006/picture">
+                  <pic:nvPicPr>
+                    <pic:cNvPr id="454009839" name="Picture 63" descr="A white circle in a black square&#10;&#10;AI-generated content may be incorrect."/>
+                    <pic:cNvPicPr>
+                      <a:picLocks noChangeAspect="1" noChangeArrowheads="1"/>
+                    </pic:cNvPicPr>
+                  </pic:nvPicPr>
+                  <pic:blipFill>
+                    <a:blip r:embed="rId54">
+                      <a:extLst>
+                        <a:ext uri="{28A0092B-C50C-407E-A947-70E740481C1C}">
+                          <a14:useLocalDpi xmlns:a14="http://schemas.microsoft.com/office/drawing/2010/main" val="0"/>
+                        </a:ext>
+                      </a:extLst>
+                    </a:blip>
+                    <a:srcRect/>
+                    <a:stretch>
+                      <a:fillRect/>
+                    </a:stretch>
+                  </pic:blipFill>
+                  <pic:spPr bwMode="auto">
+                    <a:xfrm>
+                      <a:off x="0" y="0"/>
+                      <a:ext cx="3816350" cy="1085850"/>
+                    </a:xfrm>
+                    <a:prstGeom prst="rect">
+                      <a:avLst/>
+                    </a:prstGeom>
+                    <a:noFill/>
+                    <a:ln>
+                      <a:noFill/>
+                    </a:ln>
+                  </pic:spPr>
+                </pic:pic>
+              </a:graphicData>
+            </a:graphic>
+          </wp:inline>
+        </w:drawing>
+      </w:r>
+    </w:p>
+    <w:p>
+      <w:pPr>
+        <w:spacing w:after="0" w:line="240" w:lineRule="auto"/>
+        <w:rPr>
+          <w:rFonts w:ascii="Roboto" w:eastAsia="Times New Roman" w:hAnsi="Roboto" w:cs="Times New Roman"/>
+          <w:kern w:val="0"/>
+          <w:sz w:val="21"/>
+          <w:szCs w:val="21"/>
+          <w:lang w:val="en-IN"/>
+          <w14:ligatures w14:val="none"/>
+        </w:rPr>
+      </w:pPr>
+      <w:r>
+        <w:rPr>
+          <w:rFonts w:ascii="Roboto" w:eastAsia="Times New Roman" w:hAnsi="Roboto" w:cs="Times New Roman"/>
+          <w:kern w:val="0"/>
+          <w:sz w:val="21"/>
+          <w:szCs w:val="21"/>
+          <w:lang w:val="en-IN"/>
+          <w14:ligatures w14:val="none"/>
+        </w:rPr>
+        <w:drawing>
+          <wp:inline distT="0" distB="0" distL="0" distR="0" wp14:anchorId="120E5B2F" wp14:editId="4663220E">
+            <wp:extent cx="3816350" cy="1085850"/>
+            <wp:effectExtent l="0" t="0" r="0" b="0"/>
+            <wp:docPr id="1108648022" name="Picture 62" descr="A black square with white text&#10;&#10;AI-generated content may be incorrect."/>
+            <wp:cNvGraphicFramePr>
+              <a:graphicFrameLocks xmlns:a="http://schemas.openxmlformats.org/drawingml/2006/main" noChangeAspect="1"/>
+            </wp:cNvGraphicFramePr>
+            <a:graphic xmlns:a="http://schemas.openxmlformats.org/drawingml/2006/main">
+              <a:graphicData uri="http://schemas.openxmlformats.org/drawingml/2006/picture">
+                <pic:pic xmlns:pic="http://schemas.openxmlformats.org/drawingml/2006/picture">
+                  <pic:nvPicPr>
+                    <pic:cNvPr id="1108648022" name="Picture 62" descr="A black square with white text&#10;&#10;AI-generated content may be incorrect."/>
+                    <pic:cNvPicPr>
+                      <a:picLocks noChangeAspect="1" noChangeArrowheads="1"/>
+                    </pic:cNvPicPr>
+                  </pic:nvPicPr>
+                  <pic:blipFill>
+                    <a:blip r:embed="rId55">
+                      <a:extLst>
+                        <a:ext uri="{28A0092B-C50C-407E-A947-70E740481C1C}">
+                          <a14:useLocalDpi xmlns:a14="http://schemas.microsoft.com/office/drawing/2010/main" val="0"/>
+                        </a:ext>
+                      </a:extLst>
+                    </a:blip>
+                    <a:srcRect/>
+                    <a:stretch>
+                      <a:fillRect/>
+                    </a:stretch>
+                  </pic:blipFill>
+                  <pic:spPr bwMode="auto">
+                    <a:xfrm>
+                      <a:off x="0" y="0"/>
+                      <a:ext cx="3816350" cy="1085850"/>
+                    </a:xfrm>
+                    <a:prstGeom prst="rect">
+                      <a:avLst/>
+                    </a:prstGeom>
+                    <a:noFill/>
+                    <a:ln>
+                      <a:noFill/>
+                    </a:ln>
+                  </pic:spPr>
+                </pic:pic>
+              </a:graphicData>
+            </a:graphic>
+          </wp:inline>
+        </w:drawing>
+      </w:r>
+    </w:p>
+    <w:p>
+      <w:pPr>
+        <w:spacing w:after="0" w:line="240" w:lineRule="auto"/>
+        <w:rPr>
+          <w:rFonts w:ascii="Roboto" w:eastAsia="Times New Roman" w:hAnsi="Roboto" w:cs="Times New Roman"/>
+          <w:kern w:val="0"/>
+          <w:sz w:val="21"/>
+          <w:szCs w:val="21"/>
+          <w:lang w:val="en-IN"/>
+          <w14:ligatures w14:val="none"/>
+        </w:rPr>
+      </w:pPr>
+      <w:r>
+        <w:rPr>
+          <w:rFonts w:ascii="Roboto" w:eastAsia="Times New Roman" w:hAnsi="Roboto" w:cs="Times New Roman"/>
+          <w:kern w:val="0"/>
+          <w:sz w:val="21"/>
+          <w:szCs w:val="21"/>
+          <w:lang w:val="en-IN"/>
+          <w14:ligatures w14:val="none"/>
+        </w:rPr>
+        <w:drawing>
+          <wp:inline distT="0" distB="0" distL="0" distR="0" wp14:anchorId="4BCCC47C" wp14:editId="641E5CA8">
+            <wp:extent cx="3816350" cy="1085850"/>
+            <wp:effectExtent l="0" t="0" r="0" b="0"/>
+            <wp:docPr id="823739621" name="Picture 61" descr="A black square with white text&#10;&#10;AI-generated content may be incorrect."/>
+            <wp:cNvGraphicFramePr>
+              <a:graphicFrameLocks xmlns:a="http://schemas.openxmlformats.org/drawingml/2006/main" noChangeAspect="1"/>
+            </wp:cNvGraphicFramePr>
+            <a:graphic xmlns:a="http://schemas.openxmlformats.org/drawingml/2006/main">
+              <a:graphicData uri="http://schemas.openxmlformats.org/drawingml/2006/picture">
+                <pic:pic xmlns:pic="http://schemas.openxmlformats.org/drawingml/2006/picture">
+                  <pic:nvPicPr>
+                    <pic:cNvPr id="823739621" name="Picture 61" descr="A black square with white text&#10;&#10;AI-generated content may be incorrect."/>
+                    <pic:cNvPicPr>
+                      <a:picLocks noChangeAspect="1" noChangeArrowheads="1"/>
+                    </pic:cNvPicPr>
+                  </pic:nvPicPr>
+                  <pic:blipFill>
+                    <a:blip r:embed="rId56">
+                      <a:extLst>
+                        <a:ext uri="{28A0092B-C50C-407E-A947-70E740481C1C}">
+                          <a14:useLocalDpi xmlns:a14="http://schemas.microsoft.com/office/drawing/2010/main" val="0"/>
+                        </a:ext>
+                      </a:extLst>
+                    </a:blip>
+                    <a:srcRect/>
+                    <a:stretch>
+                      <a:fillRect/>
+                    </a:stretch>
+                  </pic:blipFill>
+                  <pic:spPr bwMode="auto">
+                    <a:xfrm>
+                      <a:off x="0" y="0"/>
+                      <a:ext cx="3816350" cy="1085850"/>
+                    </a:xfrm>
+                    <a:prstGeom prst="rect">
+                      <a:avLst/>
+                    </a:prstGeom>
+                    <a:noFill/>
+                    <a:ln>
+                      <a:noFill/>
+                    </a:ln>
+                  </pic:spPr>
+                </pic:pic>
+              </a:graphicData>
+            </a:graphic>
+          </wp:inline>
+        </w:drawing>
+      </w:r>
+    </w:p>
+    <w:p>
+      <w:pPr>
+        <w:spacing w:after="0" w:line="240" w:lineRule="auto"/>
+        <w:rPr>
+          <w:rFonts w:ascii="Roboto" w:eastAsia="Times New Roman" w:hAnsi="Roboto" w:cs="Times New Roman"/>
+          <w:kern w:val="0"/>
+          <w:sz w:val="21"/>
+          <w:szCs w:val="21"/>
+          <w:lang w:val="en-IN"/>
+          <w14:ligatures w14:val="none"/>
+        </w:rPr>
+      </w:pPr>
+      <w:r>
+        <w:rPr>
+          <w:rFonts w:ascii="Roboto" w:eastAsia="Times New Roman" w:hAnsi="Roboto" w:cs="Times New Roman"/>
+          <w:kern w:val="0"/>
+          <w:sz w:val="21"/>
+          <w:szCs w:val="21"/>
+          <w:lang w:val="en-IN"/>
+          <w14:ligatures w14:val="none"/>
+        </w:rPr>
+        <w:lastRenderedPageBreak/>
+        <w:drawing>
+          <wp:inline distT="0" distB="0" distL="0" distR="0" wp14:anchorId="099A9B8C" wp14:editId="7BD5969C">
+            <wp:extent cx="3816350" cy="1085850"/>
+            <wp:effectExtent l="0" t="0" r="0" b="0"/>
+            <wp:docPr id="91017092" name="Picture 60" descr="A white line in a black square&#10;&#10;AI-generated content may be incorrect."/>
+            <wp:cNvGraphicFramePr>
+              <a:graphicFrameLocks xmlns:a="http://schemas.openxmlformats.org/drawingml/2006/main" noChangeAspect="1"/>
+            </wp:cNvGraphicFramePr>
+            <a:graphic xmlns:a="http://schemas.openxmlformats.org/drawingml/2006/main">
+              <a:graphicData uri="http://schemas.openxmlformats.org/drawingml/2006/picture">
+                <pic:pic xmlns:pic="http://schemas.openxmlformats.org/drawingml/2006/picture">
+                  <pic:nvPicPr>
+                    <pic:cNvPr id="91017092" name="Picture 60" descr="A white line in a black square&#10;&#10;AI-generated content may be incorrect."/>
+                    <pic:cNvPicPr>
+                      <a:picLocks noChangeAspect="1" noChangeArrowheads="1"/>
+                    </pic:cNvPicPr>
+                  </pic:nvPicPr>
+                  <pic:blipFill>
+                    <a:blip r:embed="rId57">
+                      <a:extLst>
+                        <a:ext uri="{28A0092B-C50C-407E-A947-70E740481C1C}">
+                          <a14:useLocalDpi xmlns:a14="http://schemas.microsoft.com/office/drawing/2010/main" val="0"/>
+                        </a:ext>
+                      </a:extLst>
+                    </a:blip>
+                    <a:srcRect/>
+                    <a:stretch>
+                      <a:fillRect/>
+                    </a:stretch>
+                  </pic:blipFill>
+                  <pic:spPr bwMode="auto">
+                    <a:xfrm>
+                      <a:off x="0" y="0"/>
+                      <a:ext cx="3816350" cy="1085850"/>
+                    </a:xfrm>
+                    <a:prstGeom prst="rect">
+                      <a:avLst/>
+                    </a:prstGeom>
+                    <a:noFill/>
+                    <a:ln>
+                      <a:noFill/>
+                    </a:ln>
+                  </pic:spPr>
+                </pic:pic>
+              </a:graphicData>
+            </a:graphic>
+          </wp:inline>
+        </w:drawing>
+      </w:r>
+    </w:p>
+    <w:p>
+      <w:pPr>
+        <w:spacing w:after="0" w:line="240" w:lineRule="auto"/>
+        <w:rPr>
+          <w:rFonts w:ascii="Roboto" w:eastAsia="Times New Roman" w:hAnsi="Roboto" w:cs="Times New Roman"/>
+          <w:kern w:val="0"/>
+          <w:sz w:val="21"/>
+          <w:szCs w:val="21"/>
+          <w:lang w:val="en-IN"/>
+          <w14:ligatures w14:val="none"/>
+        </w:rPr>
+      </w:pPr>
+      <w:r>
+        <w:rPr>
+          <w:rFonts w:ascii="Roboto" w:eastAsia="Times New Roman" w:hAnsi="Roboto" w:cs="Times New Roman"/>
+          <w:kern w:val="0"/>
+          <w:sz w:val="21"/>
+          <w:szCs w:val="21"/>
+          <w:lang w:val="en-IN"/>
+          <w14:ligatures w14:val="none"/>
+        </w:rPr>
+        <w:drawing>
+          <wp:inline distT="0" distB="0" distL="0" distR="0" wp14:anchorId="0B4DFCD0" wp14:editId="4BFFC8FF">
+            <wp:extent cx="3816350" cy="1085850"/>
+            <wp:effectExtent l="0" t="0" r="0" b="0"/>
+            <wp:docPr id="426509797" name="Picture 59" descr="A black and white logo&#10;&#10;AI-generated content may be incorrect."/>
+            <wp:cNvGraphicFramePr>
+              <a:graphicFrameLocks xmlns:a="http://schemas.openxmlformats.org/drawingml/2006/main" noChangeAspect="1"/>
+            </wp:cNvGraphicFramePr>
+            <a:graphic xmlns:a="http://schemas.openxmlformats.org/drawingml/2006/main">
+              <a:graphicData uri="http://schemas.openxmlformats.org/drawingml/2006/picture">
+                <pic:pic xmlns:pic="http://schemas.openxmlformats.org/drawingml/2006/picture">
+                  <pic:nvPicPr>
+                    <pic:cNvPr id="426509797" name="Picture 59" descr="A black and white logo&#10;&#10;AI-generated content may be incorrect."/>
+                    <pic:cNvPicPr>
+                      <a:picLocks noChangeAspect="1" noChangeArrowheads="1"/>
+                    </pic:cNvPicPr>
+                  </pic:nvPicPr>
+                  <pic:blipFill>
+                    <a:blip r:embed="rId58">
+                      <a:extLst>
+                        <a:ext uri="{28A0092B-C50C-407E-A947-70E740481C1C}">
+                          <a14:useLocalDpi xmlns:a14="http://schemas.microsoft.com/office/drawing/2010/main" val="0"/>
+                        </a:ext>
+                      </a:extLst>
+                    </a:blip>
+                    <a:srcRect/>
+                    <a:stretch>
+                      <a:fillRect/>
+                    </a:stretch>
+                  </pic:blipFill>
+                  <pic:spPr bwMode="auto">
+                    <a:xfrm>
+                      <a:off x="0" y="0"/>
+                      <a:ext cx="3816350" cy="1085850"/>
+                    </a:xfrm>
+                    <a:prstGeom prst="rect">
+                      <a:avLst/>
+                    </a:prstGeom>
+                    <a:noFill/>
+                    <a:ln>
+                      <a:noFill/>
+                    </a:ln>
+                  </pic:spPr>
+                </pic:pic>
+              </a:graphicData>
+            </a:graphic>
+          </wp:inline>
+        </w:drawing>
+      </w:r>
+    </w:p>
+    <w:p>
+      <w:pPr>
+        <w:spacing w:after="0" w:line="240" w:lineRule="auto"/>
+        <w:rPr>
+          <w:rFonts w:ascii="Roboto" w:eastAsia="Times New Roman" w:hAnsi="Roboto" w:cs="Times New Roman"/>
+          <w:kern w:val="0"/>
+          <w:sz w:val="21"/>
+          <w:szCs w:val="21"/>
+          <w:lang w:val="en-IN"/>
+          <w14:ligatures w14:val="none"/>
+        </w:rPr>
+      </w:pPr>
+      <w:r>
+        <w:rPr>
+          <w:rFonts w:ascii="Roboto" w:eastAsia="Times New Roman" w:hAnsi="Roboto" w:cs="Times New Roman"/>
+          <w:kern w:val="0"/>
+          <w:sz w:val="21"/>
+          <w:szCs w:val="21"/>
+          <w:lang w:val="en-IN"/>
+          <w14:ligatures w14:val="none"/>
+        </w:rPr>
+        <w:drawing>
+          <wp:inline distT="0" distB="0" distL="0" distR="0" wp14:anchorId="49E87ED2" wp14:editId="2ECEAEE3">
+            <wp:extent cx="3816350" cy="1085850"/>
+            <wp:effectExtent l="0" t="0" r="0" b="0"/>
+            <wp:docPr id="711688540" name="Picture 58" descr="A number in a black square&#10;&#10;AI-generated content may be incorrect."/>
+            <wp:cNvGraphicFramePr>
+              <a:graphicFrameLocks xmlns:a="http://schemas.openxmlformats.org/drawingml/2006/main" noChangeAspect="1"/>
+            </wp:cNvGraphicFramePr>
+            <a:graphic xmlns:a="http://schemas.openxmlformats.org/drawingml/2006/main">
+              <a:graphicData uri="http://schemas.openxmlformats.org/drawingml/2006/picture">
+                <pic:pic xmlns:pic="http://schemas.openxmlformats.org/drawingml/2006/picture">
+                  <pic:nvPicPr>
+                    <pic:cNvPr id="711688540" name="Picture 58" descr="A number in a black square&#10;&#10;AI-generated content may be incorrect."/>
+                    <pic:cNvPicPr>
+                      <a:picLocks noChangeAspect="1" noChangeArrowheads="1"/>
+                    </pic:cNvPicPr>
+                  </pic:nvPicPr>
+                  <pic:blipFill>
+                    <a:blip r:embed="rId59">
+                      <a:extLst>
+                        <a:ext uri="{28A0092B-C50C-407E-A947-70E740481C1C}">
+                          <a14:useLocalDpi xmlns:a14="http://schemas.microsoft.com/office/drawing/2010/main" val="0"/>
+                        </a:ext>
+                      </a:extLst>
+                    </a:blip>
+                    <a:srcRect/>
+                    <a:stretch>
+                      <a:fillRect/>
+                    </a:stretch>
+                  </pic:blipFill>
+                  <pic:spPr bwMode="auto">
+                    <a:xfrm>
+                      <a:off x="0" y="0"/>
+                      <a:ext cx="3816350" cy="1085850"/>
+                    </a:xfrm>
+                    <a:prstGeom prst="rect">
+                      <a:avLst/>
+                    </a:prstGeom>
+                    <a:noFill/>
+                    <a:ln>
+                      <a:noFill/>
+                    </a:ln>
+                  </pic:spPr>
+                </pic:pic>
+              </a:graphicData>
+            </a:graphic>
+          </wp:inline>
+        </w:drawing>
+      </w:r>
+    </w:p>
+    <w:p>
+      <w:pPr>
+        <w:spacing w:after="0" w:line="240" w:lineRule="auto"/>
+        <w:rPr>
+          <w:rFonts w:ascii="Roboto" w:eastAsia="Times New Roman" w:hAnsi="Roboto" w:cs="Times New Roman"/>
+          <w:kern w:val="0"/>
+          <w:sz w:val="21"/>
+          <w:szCs w:val="21"/>
+          <w:lang w:val="en-IN"/>
+          <w14:ligatures w14:val="none"/>
+        </w:rPr>
+      </w:pPr>
+      <w:r>
+        <w:rPr>
+          <w:rFonts w:ascii="Roboto" w:eastAsia="Times New Roman" w:hAnsi="Roboto" w:cs="Times New Roman"/>
+          <w:kern w:val="0"/>
+          <w:sz w:val="21"/>
+          <w:szCs w:val="21"/>
+          <w:lang w:val="en-IN"/>
+          <w14:ligatures w14:val="none"/>
+        </w:rPr>
+        <w:drawing>
+          <wp:inline distT="0" distB="0" distL="0" distR="0" wp14:anchorId="77560E29" wp14:editId="4A18028C">
+            <wp:extent cx="3816350" cy="1085850"/>
+            <wp:effectExtent l="0" t="0" r="0" b="0"/>
+            <wp:docPr id="532731342" name="Picture 57" descr="A black square with white text&#10;&#10;AI-generated content may be incorrect."/>
+            <wp:cNvGraphicFramePr>
+              <a:graphicFrameLocks xmlns:a="http://schemas.openxmlformats.org/drawingml/2006/main" noChangeAspect="1"/>
+            </wp:cNvGraphicFramePr>
+            <a:graphic xmlns:a="http://schemas.openxmlformats.org/drawingml/2006/main">
+              <a:graphicData uri="http://schemas.openxmlformats.org/drawingml/2006/picture">
+                <pic:pic xmlns:pic="http://schemas.openxmlformats.org/drawingml/2006/picture">
+                  <pic:nvPicPr>
+                    <pic:cNvPr id="532731342" name="Picture 57" descr="A black square with white text&#10;&#10;AI-generated content may be incorrect."/>
+                    <pic:cNvPicPr>
+                      <a:picLocks noChangeAspect="1" noChangeArrowheads="1"/>
+                    </pic:cNvPicPr>
+                  </pic:nvPicPr>
+                  <pic:blipFill>
+                    <a:blip r:embed="rId60">
+                      <a:extLst>
+                        <a:ext uri="{28A0092B-C50C-407E-A947-70E740481C1C}">
+                          <a14:useLocalDpi xmlns:a14="http://schemas.microsoft.com/office/drawing/2010/main" val="0"/>
+                        </a:ext>
+                      </a:extLst>
+                    </a:blip>
+                    <a:srcRect/>
+                    <a:stretch>
+                      <a:fillRect/>
+                    </a:stretch>
+                  </pic:blipFill>
+                  <pic:spPr bwMode="auto">
+                    <a:xfrm>
+                      <a:off x="0" y="0"/>
+                      <a:ext cx="3816350" cy="1085850"/>
+                    </a:xfrm>
+                    <a:prstGeom prst="rect">
+                      <a:avLst/>
+                    </a:prstGeom>
+                    <a:noFill/>
+                    <a:ln>
+                      <a:noFill/>
+                    </a:ln>
+                  </pic:spPr>
+                </pic:pic>
+              </a:graphicData>
+            </a:graphic>
+          </wp:inline>
+        </w:drawing>
+      </w:r>
+    </w:p>
+    <w:p>
+      <w:pPr>
+        <w:spacing w:after="0" w:line="240" w:lineRule="auto"/>
+        <w:rPr>
+          <w:rFonts w:ascii="Roboto" w:eastAsia="Times New Roman" w:hAnsi="Roboto" w:cs="Times New Roman"/>
+          <w:kern w:val="0"/>
+          <w:sz w:val="21"/>
+          <w:szCs w:val="21"/>
+          <w:lang w:val="en-IN"/>
+          <w14:ligatures w14:val="none"/>
+        </w:rPr>
+      </w:pPr>
+      <w:r>
+        <w:rPr>
+          <w:rFonts w:ascii="Roboto" w:eastAsia="Times New Roman" w:hAnsi="Roboto" w:cs="Times New Roman"/>
+          <w:kern w:val="0"/>
+          <w:sz w:val="21"/>
+          <w:szCs w:val="21"/>
+          <w:lang w:val="en-IN"/>
+          <w14:ligatures w14:val="none"/>
+        </w:rPr>
+        <w:drawing>
+          <wp:inline distT="0" distB="0" distL="0" distR="0" wp14:anchorId="3B6A2CDC" wp14:editId="162684A9">
+            <wp:extent cx="3816350" cy="1085850"/>
+            <wp:effectExtent l="0" t="0" r="0" b="0"/>
+            <wp:docPr id="1317540584" name="Picture 56" descr="A number in a black square&#10;&#10;AI-generated content may be incorrect."/>
+            <wp:cNvGraphicFramePr>
+              <a:graphicFrameLocks xmlns:a="http://schemas.openxmlformats.org/drawingml/2006/main" noChangeAspect="1"/>
+            </wp:cNvGraphicFramePr>
+            <a:graphic xmlns:a="http://schemas.openxmlformats.org/drawingml/2006/main">
+              <a:graphicData uri="http://schemas.openxmlformats.org/drawingml/2006/picture">
+                <pic:pic xmlns:pic="http://schemas.openxmlformats.org/drawingml/2006/picture">
+                  <pic:nvPicPr>
+                    <pic:cNvPr id="1317540584" name="Picture 56" descr="A number in a black square&#10;&#10;AI-generated content may be incorrect."/>
+                    <pic:cNvPicPr>
+                      <a:picLocks noChangeAspect="1" noChangeArrowheads="1"/>
+                    </pic:cNvPicPr>
+                  </pic:nvPicPr>
+                  <pic:blipFill>
+                    <a:blip r:embed="rId61">
+                      <a:extLst>
+                        <a:ext uri="{28A0092B-C50C-407E-A947-70E740481C1C}">
+                          <a14:useLocalDpi xmlns:a14="http://schemas.microsoft.com/office/drawing/2010/main" val="0"/>
+                        </a:ext>
+                      </a:extLst>
+                    </a:blip>
+                    <a:srcRect/>
+                    <a:stretch>
+                      <a:fillRect/>
+                    </a:stretch>
+                  </pic:blipFill>
+                  <pic:spPr bwMode="auto">
+                    <a:xfrm>
+                      <a:off x="0" y="0"/>
+                      <a:ext cx="3816350" cy="1085850"/>
+                    </a:xfrm>
+                    <a:prstGeom prst="rect">
+                      <a:avLst/>
+                    </a:prstGeom>
+                    <a:noFill/>
+                    <a:ln>
+                      <a:noFill/>
+                    </a:ln>
+                  </pic:spPr>
+                </pic:pic>
+              </a:graphicData>
+            </a:graphic>
+          </wp:inline>
+        </w:drawing>
+      </w:r>
+    </w:p>
+    <w:p>
+      <w:pPr>
+        <w:spacing w:after="0" w:line="240" w:lineRule="auto"/>
+        <w:rPr>
+          <w:rFonts w:ascii="Roboto" w:eastAsia="Times New Roman" w:hAnsi="Roboto" w:cs="Times New Roman"/>
+          <w:kern w:val="0"/>
+          <w:sz w:val="21"/>
+          <w:szCs w:val="21"/>
+          <w:lang w:val="en-IN"/>
+          <w14:ligatures w14:val="none"/>
+        </w:rPr>
+      </w:pPr>
+      <w:r>
+        <w:rPr>
+          <w:rFonts w:ascii="Roboto" w:eastAsia="Times New Roman" w:hAnsi="Roboto" w:cs="Times New Roman"/>
+          <w:kern w:val="0"/>
+          <w:sz w:val="21"/>
+          <w:szCs w:val="21"/>
+          <w:lang w:val="en-IN"/>
+          <w14:ligatures w14:val="none"/>
+        </w:rPr>
+        <w:drawing>
+          <wp:inline distT="0" distB="0" distL="0" distR="0" wp14:anchorId="7347D866" wp14:editId="5EBC0C07">
+            <wp:extent cx="3816350" cy="1085850"/>
+            <wp:effectExtent l="0" t="0" r="0" b="0"/>
+            <wp:docPr id="1954902439" name="Picture 55" descr="A black square with white text&#10;&#10;AI-generated content may be incorrect."/>
+            <wp:cNvGraphicFramePr>
+              <a:graphicFrameLocks xmlns:a="http://schemas.openxmlformats.org/drawingml/2006/main" noChangeAspect="1"/>
+            </wp:cNvGraphicFramePr>
+            <a:graphic xmlns:a="http://schemas.openxmlformats.org/drawingml/2006/main">
+              <a:graphicData uri="http://schemas.openxmlformats.org/drawingml/2006/picture">
+                <pic:pic xmlns:pic="http://schemas.openxmlformats.org/drawingml/2006/picture">
+                  <pic:nvPicPr>
+                    <pic:cNvPr id="1954902439" name="Picture 55" descr="A black square with white text&#10;&#10;AI-generated content may be incorrect."/>
+                    <pic:cNvPicPr>
+                      <a:picLocks noChangeAspect="1" noChangeArrowheads="1"/>
+                    </pic:cNvPicPr>
+                  </pic:nvPicPr>
+                  <pic:blipFill>
+                    <a:blip r:embed="rId62">
+                      <a:extLst>
+                        <a:ext uri="{28A0092B-C50C-407E-A947-70E740481C1C}">
+                          <a14:useLocalDpi xmlns:a14="http://schemas.microsoft.com/office/drawing/2010/main" val="0"/>
+                        </a:ext>
+                      </a:extLst>
+                    </a:blip>
+                    <a:srcRect/>
+                    <a:stretch>
+                      <a:fillRect/>
+                    </a:stretch>
+                  </pic:blipFill>
+                  <pic:spPr bwMode="auto">
+                    <a:xfrm>
+                      <a:off x="0" y="0"/>
+                      <a:ext cx="3816350" cy="1085850"/>
+                    </a:xfrm>
+                    <a:prstGeom prst="rect">
+                      <a:avLst/>
+                    </a:prstGeom>
+                    <a:noFill/>
+                    <a:ln>
+                      <a:noFill/>
+                    </a:ln>
+                  </pic:spPr>
+                </pic:pic>
+              </a:graphicData>
+            </a:graphic>
+          </wp:inline>
+        </w:drawing>
+      </w:r>
+    </w:p>
+    <w:p>
+      <w:pPr>
+        <w:spacing w:after="0" w:line="240" w:lineRule="auto"/>
+        <w:rPr>
+          <w:rFonts w:ascii="Roboto" w:eastAsia="Times New Roman" w:hAnsi="Roboto" w:cs="Times New Roman"/>
+          <w:kern w:val="0"/>
+          <w:sz w:val="21"/>
+          <w:szCs w:val="21"/>
+          <w:lang w:val="en-IN"/>
+          <w14:ligatures w14:val="none"/>
+        </w:rPr>
+      </w:pPr>
+      <w:r>
+        <w:rPr>
+          <w:rFonts w:ascii="Roboto" w:eastAsia="Times New Roman" w:hAnsi="Roboto" w:cs="Times New Roman"/>
+          <w:kern w:val="0"/>
+          <w:sz w:val="21"/>
+          <w:szCs w:val="21"/>
+          <w:lang w:val="en-IN"/>
+          <w14:ligatures w14:val="none"/>
+        </w:rPr>
+        <w:drawing>
+          <wp:inline distT="0" distB="0" distL="0" distR="0" wp14:anchorId="2645B126" wp14:editId="6F265111">
+            <wp:extent cx="3816350" cy="1085850"/>
+            <wp:effectExtent l="0" t="0" r="0" b="0"/>
+            <wp:docPr id="334626279" name="Picture 54" descr="A black square with white text&#10;&#10;AI-generated content may be incorrect."/>
+            <wp:cNvGraphicFramePr>
+              <a:graphicFrameLocks xmlns:a="http://schemas.openxmlformats.org/drawingml/2006/main" noChangeAspect="1"/>
+            </wp:cNvGraphicFramePr>
+            <a:graphic xmlns:a="http://schemas.openxmlformats.org/drawingml/2006/main">
+              <a:graphicData uri="http://schemas.openxmlformats.org/drawingml/2006/picture">
+                <pic:pic xmlns:pic="http://schemas.openxmlformats.org/drawingml/2006/picture">
+                  <pic:nvPicPr>
+                    <pic:cNvPr id="334626279" name="Picture 54" descr="A black square with white text&#10;&#10;AI-generated content may be incorrect."/>
+                    <pic:cNvPicPr>
+                      <a:picLocks noChangeAspect="1" noChangeArrowheads="1"/>
+                    </pic:cNvPicPr>
+                  </pic:nvPicPr>
+                  <pic:blipFill>
+                    <a:blip r:embed="rId63">
+                      <a:extLst>
+                        <a:ext uri="{28A0092B-C50C-407E-A947-70E740481C1C}">
+                          <a14:useLocalDpi xmlns:a14="http://schemas.microsoft.com/office/drawing/2010/main" val="0"/>
+                        </a:ext>
+                      </a:extLst>
+                    </a:blip>
+                    <a:srcRect/>
+                    <a:stretch>
+                      <a:fillRect/>
+                    </a:stretch>
+                  </pic:blipFill>
+                  <pic:spPr bwMode="auto">
+                    <a:xfrm>
+                      <a:off x="0" y="0"/>
+                      <a:ext cx="3816350" cy="1085850"/>
+                    </a:xfrm>
+                    <a:prstGeom prst="rect">
+                      <a:avLst/>
+                    </a:prstGeom>
+                    <a:noFill/>
+                    <a:ln>
+                      <a:noFill/>
+                    </a:ln>
+                  </pic:spPr>
+                </pic:pic>
+              </a:graphicData>
+            </a:graphic>
+          </wp:inline>
+        </w:drawing>
+      </w:r>
+    </w:p>
+    <w:p>
+      <w:pPr>
+        <w:spacing w:after="0" w:line="240" w:lineRule="auto"/>
+        <w:rPr>
+          <w:rFonts w:ascii="Roboto" w:eastAsia="Times New Roman" w:hAnsi="Roboto" w:cs="Times New Roman"/>
+          <w:kern w:val="0"/>
+          <w:sz w:val="21"/>
+          <w:szCs w:val="21"/>
+          <w:lang w:val="en-IN"/>
+          <w14:ligatures w14:val="none"/>
+        </w:rPr>
+      </w:pPr>
+      <w:r>
+        <w:rPr>
+          <w:rFonts w:ascii="Roboto" w:eastAsia="Times New Roman" w:hAnsi="Roboto" w:cs="Times New Roman"/>
+          <w:kern w:val="0"/>
+          <w:sz w:val="21"/>
+          <w:szCs w:val="21"/>
+          <w:lang w:val="en-IN"/>
+          <w14:ligatures w14:val="none"/>
+        </w:rPr>
+        <w:lastRenderedPageBreak/>
+        <w:drawing>
+          <wp:inline distT="0" distB="0" distL="0" distR="0" wp14:anchorId="5AA9CE74" wp14:editId="2C00E1ED">
+            <wp:extent cx="3816350" cy="1085850"/>
+            <wp:effectExtent l="0" t="0" r="0" b="0"/>
+            <wp:docPr id="1518581202" name="Picture 53" descr="A black square with white text&#10;&#10;AI-generated content may be incorrect."/>
+            <wp:cNvGraphicFramePr>
+              <a:graphicFrameLocks xmlns:a="http://schemas.openxmlformats.org/drawingml/2006/main" noChangeAspect="1"/>
+            </wp:cNvGraphicFramePr>
+            <a:graphic xmlns:a="http://schemas.openxmlformats.org/drawingml/2006/main">
+              <a:graphicData uri="http://schemas.openxmlformats.org/drawingml/2006/picture">
+                <pic:pic xmlns:pic="http://schemas.openxmlformats.org/drawingml/2006/picture">
+                  <pic:nvPicPr>
+                    <pic:cNvPr id="1518581202" name="Picture 53" descr="A black square with white text&#10;&#10;AI-generated content may be incorrect."/>
+                    <pic:cNvPicPr>
+                      <a:picLocks noChangeAspect="1" noChangeArrowheads="1"/>
+                    </pic:cNvPicPr>
+                  </pic:nvPicPr>
+                  <pic:blipFill>
+                    <a:blip r:embed="rId64">
+                      <a:extLst>
+                        <a:ext uri="{28A0092B-C50C-407E-A947-70E740481C1C}">
+                          <a14:useLocalDpi xmlns:a14="http://schemas.microsoft.com/office/drawing/2010/main" val="0"/>
+                        </a:ext>
+                      </a:extLst>
+                    </a:blip>
+                    <a:srcRect/>
+                    <a:stretch>
+                      <a:fillRect/>
+                    </a:stretch>
+                  </pic:blipFill>
+                  <pic:spPr bwMode="auto">
+                    <a:xfrm>
+                      <a:off x="0" y="0"/>
+                      <a:ext cx="3816350" cy="1085850"/>
+                    </a:xfrm>
+                    <a:prstGeom prst="rect">
+                      <a:avLst/>
+                    </a:prstGeom>
+                    <a:noFill/>
+                    <a:ln>
+                      <a:noFill/>
+                    </a:ln>
+                  </pic:spPr>
+                </pic:pic>
+              </a:graphicData>
+            </a:graphic>
+          </wp:inline>
+        </w:drawing>
+      </w:r>
+    </w:p>
+    <w:p>
+      <w:pPr>
+        <w:spacing w:after="0" w:line="240" w:lineRule="auto"/>
+        <w:rPr>
+          <w:rFonts w:ascii="Roboto" w:eastAsia="Times New Roman" w:hAnsi="Roboto" w:cs="Times New Roman"/>
+          <w:kern w:val="0"/>
+          <w:sz w:val="21"/>
+          <w:szCs w:val="21"/>
+          <w:lang w:val="en-IN"/>
+          <w14:ligatures w14:val="none"/>
+        </w:rPr>
+      </w:pPr>
+      <w:r>
+        <w:rPr>
+          <w:rFonts w:ascii="Roboto" w:eastAsia="Times New Roman" w:hAnsi="Roboto" w:cs="Times New Roman"/>
+          <w:kern w:val="0"/>
+          <w:sz w:val="21"/>
+          <w:szCs w:val="21"/>
+          <w:lang w:val="en-IN"/>
+          <w14:ligatures w14:val="none"/>
+        </w:rPr>
+        <w:drawing>
+          <wp:inline distT="0" distB="0" distL="0" distR="0" wp14:anchorId="3F621534" wp14:editId="38E8188A">
+            <wp:extent cx="3816350" cy="1085850"/>
+            <wp:effectExtent l="0" t="0" r="0" b="0"/>
+            <wp:docPr id="542690494" name="Picture 52" descr="A black square with white text&#10;&#10;AI-generated content may be incorrect."/>
+            <wp:cNvGraphicFramePr>
+              <a:graphicFrameLocks xmlns:a="http://schemas.openxmlformats.org/drawingml/2006/main" noChangeAspect="1"/>
+            </wp:cNvGraphicFramePr>
+            <a:graphic xmlns:a="http://schemas.openxmlformats.org/drawingml/2006/main">
+              <a:graphicData uri="http://schemas.openxmlformats.org/drawingml/2006/picture">
+                <pic:pic xmlns:pic="http://schemas.openxmlformats.org/drawingml/2006/picture">
+                  <pic:nvPicPr>
+                    <pic:cNvPr id="542690494" name="Picture 52" descr="A black square with white text&#10;&#10;AI-generated content may be incorrect."/>
+                    <pic:cNvPicPr>
+                      <a:picLocks noChangeAspect="1" noChangeArrowheads="1"/>
+                    </pic:cNvPicPr>
+                  </pic:nvPicPr>
+                  <pic:blipFill>
+                    <a:blip r:embed="rId65">
+                      <a:extLst>
+                        <a:ext uri="{28A0092B-C50C-407E-A947-70E740481C1C}">
+                          <a14:useLocalDpi xmlns:a14="http://schemas.microsoft.com/office/drawing/2010/main" val="0"/>
+                        </a:ext>
+                      </a:extLst>
+                    </a:blip>
+                    <a:srcRect/>
+                    <a:stretch>
+                      <a:fillRect/>
+                    </a:stretch>
+                  </pic:blipFill>
+                  <pic:spPr bwMode="auto">
+                    <a:xfrm>
+                      <a:off x="0" y="0"/>
+                      <a:ext cx="3816350" cy="1085850"/>
+                    </a:xfrm>
+                    <a:prstGeom prst="rect">
+                      <a:avLst/>
+                    </a:prstGeom>
+                    <a:noFill/>
+                    <a:ln>
+                      <a:noFill/>
+                    </a:ln>
+                  </pic:spPr>
+                </pic:pic>
+              </a:graphicData>
+            </a:graphic>
+          </wp:inline>
+        </w:drawing>
+      </w:r>
+    </w:p>
+    <w:p>
+      <w:pPr>
+        <w:spacing w:after="0" w:line="240" w:lineRule="auto"/>
+        <w:rPr>
+          <w:rFonts w:ascii="Roboto" w:eastAsia="Times New Roman" w:hAnsi="Roboto" w:cs="Times New Roman"/>
+          <w:kern w:val="0"/>
+          <w:sz w:val="21"/>
+          <w:szCs w:val="21"/>
+          <w:lang w:val="en-IN"/>
+          <w14:ligatures w14:val="none"/>
+        </w:rPr>
+      </w:pPr>
+      <w:r>
+        <w:rPr>
+          <w:rFonts w:ascii="Roboto" w:eastAsia="Times New Roman" w:hAnsi="Roboto" w:cs="Times New Roman"/>
+          <w:kern w:val="0"/>
+          <w:sz w:val="21"/>
+          <w:szCs w:val="21"/>
+          <w:lang w:val="en-IN"/>
+          <w14:ligatures w14:val="none"/>
+        </w:rPr>
+        <w:drawing>
+          <wp:inline distT="0" distB="0" distL="0" distR="0" wp14:anchorId="30D4364C" wp14:editId="3B023F00">
+            <wp:extent cx="3816350" cy="1085850"/>
+            <wp:effectExtent l="0" t="0" r="0" b="0"/>
+            <wp:docPr id="190508316" name="Picture 51" descr="A number in a black square&#10;&#10;AI-generated content may be incorrect."/>
+            <wp:cNvGraphicFramePr>
+              <a:graphicFrameLocks xmlns:a="http://schemas.openxmlformats.org/drawingml/2006/main" noChangeAspect="1"/>
+            </wp:cNvGraphicFramePr>
+            <a:graphic xmlns:a="http://schemas.openxmlformats.org/drawingml/2006/main">
+              <a:graphicData uri="http://schemas.openxmlformats.org/drawingml/2006/picture">
+                <pic:pic xmlns:pic="http://schemas.openxmlformats.org/drawingml/2006/picture">
+                  <pic:nvPicPr>
+                    <pic:cNvPr id="190508316" name="Picture 51" descr="A number in a black square&#10;&#10;AI-generated content may be incorrect."/>
+                    <pic:cNvPicPr>
+                      <a:picLocks noChangeAspect="1" noChangeArrowheads="1"/>
+                    </pic:cNvPicPr>
+                  </pic:nvPicPr>
+                  <pic:blipFill>
+                    <a:blip r:embed="rId66">
+                      <a:extLst>
+                        <a:ext uri="{28A0092B-C50C-407E-A947-70E740481C1C}">
+                          <a14:useLocalDpi xmlns:a14="http://schemas.microsoft.com/office/drawing/2010/main" val="0"/>
+                        </a:ext>
+                      </a:extLst>
+                    </a:blip>
+                    <a:srcRect/>
+                    <a:stretch>
+                      <a:fillRect/>
+                    </a:stretch>
+                  </pic:blipFill>
+                  <pic:spPr bwMode="auto">
+                    <a:xfrm>
+                      <a:off x="0" y="0"/>
+                      <a:ext cx="3816350" cy="1085850"/>
+                    </a:xfrm>
+                    <a:prstGeom prst="rect">
+                      <a:avLst/>
+                    </a:prstGeom>
+                    <a:noFill/>
+                    <a:ln>
+                      <a:noFill/>
+                    </a:ln>
+                  </pic:spPr>
+                </pic:pic>
+              </a:graphicData>
+            </a:graphic>
+          </wp:inline>
+        </w:drawing>
+      </w:r>
+    </w:p>
+    <w:p>
+      <w:pPr>
+        <w:spacing w:after="0" w:line="240" w:lineRule="auto"/>
+        <w:rPr>
+          <w:rFonts w:ascii="Roboto" w:eastAsia="Times New Roman" w:hAnsi="Roboto" w:cs="Times New Roman"/>
+          <w:kern w:val="0"/>
+          <w:sz w:val="21"/>
+          <w:szCs w:val="21"/>
+          <w14:ligatures w14:val="none"/>
+        </w:rPr>
+      </w:pPr>
+    </w:p>
+    <w:p>
+      <w:pPr>
+        <w:rPr>
+          <w:b/>
+          <w:bCs/>
+          <w:sz w:val="32"/>
+          <w:szCs w:val="32"/>
+          <w:u w:val="single"/>
+          <w:lang w:val="en-IN"/>
+        </w:rPr>
+      </w:pPr>
+      <w:r>
+        <w:rPr>
+          <w:b/>
+          <w:bCs/>
+          <w:sz w:val="32"/>
+          <w:szCs w:val="32"/>
+          <w:u w:val="single"/>
+          <w:lang w:val="en-IN"/>
+        </w:rPr>
+        <w:t xml:space="preserve">Metrics for </w:t>
+      </w:r>
+      <w:proofErr w:type="spellStart"/>
+      <w:r>
+        <w:rPr>
+          <w:b/>
+          <w:bCs/>
+          <w:sz w:val="32"/>
+          <w:szCs w:val="32"/>
+          <w:u w:val="single"/>
+          <w:lang w:val="en-IN"/>
+        </w:rPr>
+        <w:t>RandomForest</w:t>
+      </w:r>
+      <w:proofErr w:type="spellEnd"/>
+      <w:r>
+        <w:rPr>
+          <w:b/>
+          <w:bCs/>
+          <w:sz w:val="32"/>
+          <w:szCs w:val="32"/>
+          <w:u w:val="single"/>
+          <w:lang w:val="en-IN"/>
+        </w:rPr>
+        <w:t xml:space="preserve"> classifier</w:t>
+      </w:r>
+    </w:p>
+    <w:p>
+      <w:pPr>
+        <w:rPr>
+          <w:lang w:val="en-IN"/>
+        </w:rPr>
+      </w:pPr>
+      <w:r>
+        <w:rPr>
+          <w:lang w:val="en-IN"/>
+        </w:rPr>
+        <w:t xml:space="preserve">Training </w:t>
+      </w:r>
+      <w:proofErr w:type="spellStart"/>
+      <w:r>
+        <w:rPr>
+          <w:lang w:val="en-IN"/>
+        </w:rPr>
+        <w:t>RandomForest</w:t>
+      </w:r>
+      <w:proofErr w:type="spellEnd"/>
+      <w:r>
+        <w:rPr>
+          <w:lang w:val="en-IN"/>
+        </w:rPr>
+        <w:t xml:space="preserve"> classifier on reshaped full training set...</w:t>
+      </w:r>
+    </w:p>
+    <w:p>
+      <w:pPr>
+        <w:rPr>
+          <w:lang w:val="en-IN"/>
+        </w:rPr>
+      </w:pPr>
+      <w:r>
+        <w:rPr>
+          <w:lang w:val="en-IN"/>
+        </w:rPr>
+        <w:t>(</w:t>
+      </w:r>
+      <w:proofErr w:type="spellStart"/>
+      <w:r>
+        <w:rPr>
+          <w:lang w:val="en-IN"/>
+        </w:rPr>
+        <w:t>RandomForest</w:t>
+      </w:r>
+      <w:proofErr w:type="spellEnd"/>
+      <w:r>
+        <w:rPr>
+          <w:lang w:val="en-IN"/>
+        </w:rPr>
+        <w:t>) Image Classifier - Train accuracy: 1.0000, Validation accuracy: 0.9236, Confidence: [0.72 1.   0.81 ... 0.76 0.99 0.96]</w:t>
+      </w:r>
+    </w:p>
+    <w:p>
+      <w:pPr>
+        <w:rPr>
+          <w:lang w:val="en-IN"/>
+        </w:rPr>
+      </w:pPr>
+      <w:r>
+        <w:rPr>
+          <w:lang w:val="en-IN"/>
+        </w:rPr>
+        <w:drawing>
+          <wp:inline distT="0" distB="0" distL="0" distR="0" wp14:anchorId="1A83AAD6" wp14:editId="204DEF83">
+            <wp:extent cx="3816350" cy="1085850"/>
+            <wp:effectExtent l="0" t="0" r="0" b="0"/>
+            <wp:docPr id="1480274047" name="Picture 200" descr="A white symbol with black text&#10;&#10;AI-generated content may be incorrect."/>
+            <wp:cNvGraphicFramePr>
+              <a:graphicFrameLocks xmlns:a="http://schemas.openxmlformats.org/drawingml/2006/main" noChangeAspect="1"/>
+            </wp:cNvGraphicFramePr>
+            <a:graphic xmlns:a="http://schemas.openxmlformats.org/drawingml/2006/main">
+              <a:graphicData uri="http://schemas.openxmlformats.org/drawingml/2006/picture">
+                <pic:pic xmlns:pic="http://schemas.openxmlformats.org/drawingml/2006/picture">
+                  <pic:nvPicPr>
+                    <pic:cNvPr id="1480274047" name="Picture 200" descr="A white symbol with black text&#10;&#10;AI-generated content may be incorrect."/>
+                    <pic:cNvPicPr>
+                      <a:picLocks noChangeAspect="1" noChangeArrowheads="1"/>
+                    </pic:cNvPicPr>
+                  </pic:nvPicPr>
+                  <pic:blipFill>
+                    <a:blip r:embed="rId67">
+                      <a:extLst>
+                        <a:ext uri="{28A0092B-C50C-407E-A947-70E740481C1C}">
+                          <a14:useLocalDpi xmlns:a14="http://schemas.microsoft.com/office/drawing/2010/main" val="0"/>
+                        </a:ext>
+                      </a:extLst>
+                    </a:blip>
+                    <a:srcRect/>
+                    <a:stretch>
+                      <a:fillRect/>
+                    </a:stretch>
+                  </pic:blipFill>
+                  <pic:spPr bwMode="auto">
+                    <a:xfrm>
+                      <a:off x="0" y="0"/>
+                      <a:ext cx="3816350" cy="1085850"/>
+                    </a:xfrm>
+                    <a:prstGeom prst="rect">
+                      <a:avLst/>
+                    </a:prstGeom>
+                    <a:noFill/>
+                    <a:ln>
+                      <a:noFill/>
+                    </a:ln>
+                  </pic:spPr>
+                </pic:pic>
+              </a:graphicData>
+            </a:graphic>
+          </wp:inline>
+        </w:drawing>
+      </w:r>
+    </w:p>
+    <w:p>
+      <w:pPr>
+        <w:rPr>
+          <w:lang w:val="en-IN"/>
+        </w:rPr>
+      </w:pPr>
+      <w:r>
+        <w:rPr>
+          <w:lang w:val="en-IN"/>
+        </w:rPr>
+        <w:drawing>
+          <wp:inline distT="0" distB="0" distL="0" distR="0" wp14:anchorId="483D924F" wp14:editId="68EA2FDB">
+            <wp:extent cx="3816350" cy="1085850"/>
+            <wp:effectExtent l="0" t="0" r="0" b="0"/>
+            <wp:docPr id="1120701464" name="Picture 199" descr="A black and white logo&#10;&#10;AI-generated content may be incorrect."/>
+            <wp:cNvGraphicFramePr>
+              <a:graphicFrameLocks xmlns:a="http://schemas.openxmlformats.org/drawingml/2006/main" noChangeAspect="1"/>
+            </wp:cNvGraphicFramePr>
+            <a:graphic xmlns:a="http://schemas.openxmlformats.org/drawingml/2006/main">
+              <a:graphicData uri="http://schemas.openxmlformats.org/drawingml/2006/picture">
+                <pic:pic xmlns:pic="http://schemas.openxmlformats.org/drawingml/2006/picture">
+                  <pic:nvPicPr>
+                    <pic:cNvPr id="1120701464" name="Picture 199" descr="A black and white logo&#10;&#10;AI-generated content may be incorrect."/>
+                    <pic:cNvPicPr>
+                      <a:picLocks noChangeAspect="1" noChangeArrowheads="1"/>
+                    </pic:cNvPicPr>
+                  </pic:nvPicPr>
+                  <pic:blipFill>
+                    <a:blip r:embed="rId68">
+                      <a:extLst>
+                        <a:ext uri="{28A0092B-C50C-407E-A947-70E740481C1C}">
+                          <a14:useLocalDpi xmlns:a14="http://schemas.microsoft.com/office/drawing/2010/main" val="0"/>
+                        </a:ext>
+                      </a:extLst>
+                    </a:blip>
+                    <a:srcRect/>
+                    <a:stretch>
+                      <a:fillRect/>
+                    </a:stretch>
+                  </pic:blipFill>
+                  <pic:spPr bwMode="auto">
+                    <a:xfrm>
+                      <a:off x="0" y="0"/>
+                      <a:ext cx="3816350" cy="1085850"/>
+                    </a:xfrm>
+                    <a:prstGeom prst="rect">
+                      <a:avLst/>
+                    </a:prstGeom>
+                    <a:noFill/>
+                    <a:ln>
+                      <a:noFill/>
+                    </a:ln>
+                  </pic:spPr>
+                </pic:pic>
+              </a:graphicData>
+            </a:graphic>
+          </wp:inline>
+        </w:drawing>
+      </w:r>
+    </w:p>
+    <w:p>
+      <w:pPr>
+        <w:rPr>
+          <w:lang w:val="en-IN"/>
+        </w:rPr>
+      </w:pPr>
+      <w:r>
+        <w:rPr>
+          <w:lang w:val="en-IN"/>
+        </w:rPr>
+        <w:drawing>
+          <wp:inline distT="0" distB="0" distL="0" distR="0" wp14:anchorId="7D22ADDF" wp14:editId="7B3AD865">
+            <wp:extent cx="3816350" cy="1085850"/>
+            <wp:effectExtent l="0" t="0" r="0" b="0"/>
+            <wp:docPr id="2044137513" name="Picture 198" descr="A black square with white text&#10;&#10;AI-generated content may be incorrect."/>
+            <wp:cNvGraphicFramePr>
+              <a:graphicFrameLocks xmlns:a="http://schemas.openxmlformats.org/drawingml/2006/main" noChangeAspect="1"/>
+            </wp:cNvGraphicFramePr>
+            <a:graphic xmlns:a="http://schemas.openxmlformats.org/drawingml/2006/main">
+              <a:graphicData uri="http://schemas.openxmlformats.org/drawingml/2006/picture">
+                <pic:pic xmlns:pic="http://schemas.openxmlformats.org/drawingml/2006/picture">
+                  <pic:nvPicPr>
+                    <pic:cNvPr id="2044137513" name="Picture 198" descr="A black square with white text&#10;&#10;AI-generated content may be incorrect."/>
+                    <pic:cNvPicPr>
+                      <a:picLocks noChangeAspect="1" noChangeArrowheads="1"/>
+                    </pic:cNvPicPr>
+                  </pic:nvPicPr>
+                  <pic:blipFill>
+                    <a:blip r:embed="rId69">
+                      <a:extLst>
+                        <a:ext uri="{28A0092B-C50C-407E-A947-70E740481C1C}">
+                          <a14:useLocalDpi xmlns:a14="http://schemas.microsoft.com/office/drawing/2010/main" val="0"/>
+                        </a:ext>
+                      </a:extLst>
+                    </a:blip>
+                    <a:srcRect/>
+                    <a:stretch>
+                      <a:fillRect/>
+                    </a:stretch>
+                  </pic:blipFill>
+                  <pic:spPr bwMode="auto">
+                    <a:xfrm>
+                      <a:off x="0" y="0"/>
+                      <a:ext cx="3816350" cy="1085850"/>
+                    </a:xfrm>
+                    <a:prstGeom prst="rect">
+                      <a:avLst/>
+                    </a:prstGeom>
+                    <a:noFill/>
+                    <a:ln>
+                      <a:noFill/>
+                    </a:ln>
+                  </pic:spPr>
+                </pic:pic>
+              </a:graphicData>
+            </a:graphic>
+          </wp:inline>
+        </w:drawing>
+      </w:r>
+    </w:p>
+    <w:p>
+      <w:pPr>
+        <w:rPr>
+          <w:lang w:val="en-IN"/>
+        </w:rPr>
+      </w:pPr>
+      <w:r>
+        <w:rPr>
+          <w:lang w:val="en-IN"/>
+        </w:rPr>
+        <w:lastRenderedPageBreak/>
+        <w:drawing>
+          <wp:inline distT="0" distB="0" distL="0" distR="0" wp14:anchorId="367547A9" wp14:editId="1B8C93DA">
+            <wp:extent cx="3816350" cy="1085850"/>
+            <wp:effectExtent l="0" t="0" r="0" b="0"/>
+            <wp:docPr id="460210285" name="Picture 197" descr="A white line in a black square&#10;&#10;AI-generated content may be incorrect."/>
+            <wp:cNvGraphicFramePr>
+              <a:graphicFrameLocks xmlns:a="http://schemas.openxmlformats.org/drawingml/2006/main" noChangeAspect="1"/>
+            </wp:cNvGraphicFramePr>
+            <a:graphic xmlns:a="http://schemas.openxmlformats.org/drawingml/2006/main">
+              <a:graphicData uri="http://schemas.openxmlformats.org/drawingml/2006/picture">
+                <pic:pic xmlns:pic="http://schemas.openxmlformats.org/drawingml/2006/picture">
+                  <pic:nvPicPr>
+                    <pic:cNvPr id="460210285" name="Picture 197" descr="A white line in a black square&#10;&#10;AI-generated content may be incorrect."/>
+                    <pic:cNvPicPr>
+                      <a:picLocks noChangeAspect="1" noChangeArrowheads="1"/>
+                    </pic:cNvPicPr>
+                  </pic:nvPicPr>
+                  <pic:blipFill>
+                    <a:blip r:embed="rId70">
+                      <a:extLst>
+                        <a:ext uri="{28A0092B-C50C-407E-A947-70E740481C1C}">
+                          <a14:useLocalDpi xmlns:a14="http://schemas.microsoft.com/office/drawing/2010/main" val="0"/>
+                        </a:ext>
+                      </a:extLst>
+                    </a:blip>
+                    <a:srcRect/>
+                    <a:stretch>
+                      <a:fillRect/>
+                    </a:stretch>
+                  </pic:blipFill>
+                  <pic:spPr bwMode="auto">
+                    <a:xfrm>
+                      <a:off x="0" y="0"/>
+                      <a:ext cx="3816350" cy="1085850"/>
+                    </a:xfrm>
+                    <a:prstGeom prst="rect">
+                      <a:avLst/>
+                    </a:prstGeom>
+                    <a:noFill/>
+                    <a:ln>
+                      <a:noFill/>
+                    </a:ln>
+                  </pic:spPr>
+                </pic:pic>
+              </a:graphicData>
+            </a:graphic>
+          </wp:inline>
+        </w:drawing>
+      </w:r>
+    </w:p>
+    <w:p>
+      <w:pPr>
+        <w:rPr>
+          <w:lang w:val="en-IN"/>
+        </w:rPr>
+      </w:pPr>
+      <w:r>
+        <w:rPr>
+          <w:lang w:val="en-IN"/>
+        </w:rPr>
+        <w:drawing>
+          <wp:inline distT="0" distB="0" distL="0" distR="0" wp14:anchorId="4C4AFDC7" wp14:editId="7B10E117">
+            <wp:extent cx="3816350" cy="1085850"/>
+            <wp:effectExtent l="0" t="0" r="0" b="0"/>
+            <wp:docPr id="1969067110" name="Picture 196" descr="A black square with white text&#10;&#10;AI-generated content may be incorrect."/>
+            <wp:cNvGraphicFramePr>
+              <a:graphicFrameLocks xmlns:a="http://schemas.openxmlformats.org/drawingml/2006/main" noChangeAspect="1"/>
+            </wp:cNvGraphicFramePr>
+            <a:graphic xmlns:a="http://schemas.openxmlformats.org/drawingml/2006/main">
+              <a:graphicData uri="http://schemas.openxmlformats.org/drawingml/2006/picture">
+                <pic:pic xmlns:pic="http://schemas.openxmlformats.org/drawingml/2006/picture">
+                  <pic:nvPicPr>
+                    <pic:cNvPr id="1969067110" name="Picture 196" descr="A black square with white text&#10;&#10;AI-generated content may be incorrect."/>
+                    <pic:cNvPicPr>
+                      <a:picLocks noChangeAspect="1" noChangeArrowheads="1"/>
+                    </pic:cNvPicPr>
+                  </pic:nvPicPr>
+                  <pic:blipFill>
+                    <a:blip r:embed="rId71">
+                      <a:extLst>
+                        <a:ext uri="{28A0092B-C50C-407E-A947-70E740481C1C}">
+                          <a14:useLocalDpi xmlns:a14="http://schemas.microsoft.com/office/drawing/2010/main" val="0"/>
+                        </a:ext>
+                      </a:extLst>
+                    </a:blip>
+                    <a:srcRect/>
+                    <a:stretch>
+                      <a:fillRect/>
+                    </a:stretch>
+                  </pic:blipFill>
+                  <pic:spPr bwMode="auto">
+                    <a:xfrm>
+                      <a:off x="0" y="0"/>
+                      <a:ext cx="3816350" cy="1085850"/>
+                    </a:xfrm>
+                    <a:prstGeom prst="rect">
+                      <a:avLst/>
+                    </a:prstGeom>
+                    <a:noFill/>
+                    <a:ln>
+                      <a:noFill/>
+                    </a:ln>
+                  </pic:spPr>
+                </pic:pic>
+              </a:graphicData>
+            </a:graphic>
+          </wp:inline>
+        </w:drawing>
+      </w:r>
+    </w:p>
+    <w:p>
+      <w:pPr>
+        <w:rPr>
+          <w:lang w:val="en-IN"/>
+        </w:rPr>
+      </w:pPr>
+      <w:r>
+        <w:rPr>
+          <w:lang w:val="en-IN"/>
+        </w:rPr>
+        <w:drawing>
+          <wp:inline distT="0" distB="0" distL="0" distR="0" wp14:anchorId="73F69DE5" wp14:editId="519839D2">
+            <wp:extent cx="3822700" cy="1085850"/>
+            <wp:effectExtent l="0" t="0" r="6350" b="0"/>
+            <wp:docPr id="1975000218" name="Picture 195" descr="A black square with white text&#10;&#10;AI-generated content may be incorrect."/>
+            <wp:cNvGraphicFramePr>
+              <a:graphicFrameLocks xmlns:a="http://schemas.openxmlformats.org/drawingml/2006/main" noChangeAspect="1"/>
+            </wp:cNvGraphicFramePr>
+            <a:graphic xmlns:a="http://schemas.openxmlformats.org/drawingml/2006/main">
+              <a:graphicData uri="http://schemas.openxmlformats.org/drawingml/2006/picture">
+                <pic:pic xmlns:pic="http://schemas.openxmlformats.org/drawingml/2006/picture">
+                  <pic:nvPicPr>
+                    <pic:cNvPr id="1975000218" name="Picture 195" descr="A black square with white text&#10;&#10;AI-generated content may be incorrect."/>
+                    <pic:cNvPicPr>
+                      <a:picLocks noChangeAspect="1" noChangeArrowheads="1"/>
+                    </pic:cNvPicPr>
+                  </pic:nvPicPr>
+                  <pic:blipFill>
+                    <a:blip r:embed="rId72">
+                      <a:extLst>
+                        <a:ext uri="{28A0092B-C50C-407E-A947-70E740481C1C}">
+                          <a14:useLocalDpi xmlns:a14="http://schemas.microsoft.com/office/drawing/2010/main" val="0"/>
+                        </a:ext>
+                      </a:extLst>
+                    </a:blip>
+                    <a:srcRect/>
+                    <a:stretch>
+                      <a:fillRect/>
+                    </a:stretch>
+                  </pic:blipFill>
+                  <pic:spPr bwMode="auto">
+                    <a:xfrm>
+                      <a:off x="0" y="0"/>
+                      <a:ext cx="3822700" cy="1085850"/>
+                    </a:xfrm>
+                    <a:prstGeom prst="rect">
+                      <a:avLst/>
+                    </a:prstGeom>
+                    <a:noFill/>
+                    <a:ln>
+                      <a:noFill/>
+                    </a:ln>
+                  </pic:spPr>
+                </pic:pic>
+              </a:graphicData>
+            </a:graphic>
+          </wp:inline>
+        </w:drawing>
+      </w:r>
+    </w:p>
+    <w:p>
+      <w:pPr>
+        <w:rPr>
+          <w:lang w:val="en-IN"/>
+        </w:rPr>
+      </w:pPr>
+      <w:r>
+        <w:rPr>
+          <w:lang w:val="en-IN"/>
+        </w:rPr>
+        <w:drawing>
+          <wp:inline distT="0" distB="0" distL="0" distR="0" wp14:anchorId="57145BE4" wp14:editId="57EF20E7">
+            <wp:extent cx="3822700" cy="1085850"/>
+            <wp:effectExtent l="0" t="0" r="6350" b="0"/>
+            <wp:docPr id="1280418084" name="Picture 194" descr="A black square with white text&#10;&#10;AI-generated content may be incorrect."/>
+            <wp:cNvGraphicFramePr>
+              <a:graphicFrameLocks xmlns:a="http://schemas.openxmlformats.org/drawingml/2006/main" noChangeAspect="1"/>
+            </wp:cNvGraphicFramePr>
+            <a:graphic xmlns:a="http://schemas.openxmlformats.org/drawingml/2006/main">
+              <a:graphicData uri="http://schemas.openxmlformats.org/drawingml/2006/picture">
+                <pic:pic xmlns:pic="http://schemas.openxmlformats.org/drawingml/2006/picture">
+                  <pic:nvPicPr>
+                    <pic:cNvPr id="1280418084" name="Picture 194" descr="A black square with white text&#10;&#10;AI-generated content may be incorrect."/>
+                    <pic:cNvPicPr>
+                      <a:picLocks noChangeAspect="1" noChangeArrowheads="1"/>
+                    </pic:cNvPicPr>
+                  </pic:nvPicPr>
+                  <pic:blipFill>
+                    <a:blip r:embed="rId73">
+                      <a:extLst>
+                        <a:ext uri="{28A0092B-C50C-407E-A947-70E740481C1C}">
+                          <a14:useLocalDpi xmlns:a14="http://schemas.microsoft.com/office/drawing/2010/main" val="0"/>
+                        </a:ext>
+                      </a:extLst>
+                    </a:blip>
+                    <a:srcRect/>
+                    <a:stretch>
+                      <a:fillRect/>
+                    </a:stretch>
+                  </pic:blipFill>
+                  <pic:spPr bwMode="auto">
+                    <a:xfrm>
+                      <a:off x="0" y="0"/>
+                      <a:ext cx="3822700" cy="1085850"/>
+                    </a:xfrm>
+                    <a:prstGeom prst="rect">
+                      <a:avLst/>
+                    </a:prstGeom>
+                    <a:noFill/>
+                    <a:ln>
+                      <a:noFill/>
+                    </a:ln>
+                  </pic:spPr>
+                </pic:pic>
+              </a:graphicData>
+            </a:graphic>
+          </wp:inline>
+        </w:drawing>
+      </w:r>
+    </w:p>
+    <w:p>
+      <w:pPr>
+        <w:rPr>
+          <w:lang w:val="en-IN"/>
+        </w:rPr>
+      </w:pPr>
+      <w:r>
+        <w:rPr>
+          <w:lang w:val="en-IN"/>
+        </w:rPr>
+        <w:drawing>
+          <wp:inline distT="0" distB="0" distL="0" distR="0" wp14:anchorId="431623DA" wp14:editId="0BCE222D">
+            <wp:extent cx="3816350" cy="1085850"/>
+            <wp:effectExtent l="0" t="0" r="0" b="0"/>
+            <wp:docPr id="557772680" name="Picture 193" descr="A black square with white number three&#10;&#10;AI-generated content may be incorrect."/>
+            <wp:cNvGraphicFramePr>
+              <a:graphicFrameLocks xmlns:a="http://schemas.openxmlformats.org/drawingml/2006/main" noChangeAspect="1"/>
+            </wp:cNvGraphicFramePr>
+            <a:graphic xmlns:a="http://schemas.openxmlformats.org/drawingml/2006/main">
+              <a:graphicData uri="http://schemas.openxmlformats.org/drawingml/2006/picture">
+                <pic:pic xmlns:pic="http://schemas.openxmlformats.org/drawingml/2006/picture">
+                  <pic:nvPicPr>
+                    <pic:cNvPr id="557772680" name="Picture 193" descr="A black square with white number three&#10;&#10;AI-generated content may be incorrect."/>
+                    <pic:cNvPicPr>
+                      <a:picLocks noChangeAspect="1" noChangeArrowheads="1"/>
+                    </pic:cNvPicPr>
+                  </pic:nvPicPr>
+                  <pic:blipFill>
+                    <a:blip r:embed="rId74">
+                      <a:extLst>
+                        <a:ext uri="{28A0092B-C50C-407E-A947-70E740481C1C}">
+                          <a14:useLocalDpi xmlns:a14="http://schemas.microsoft.com/office/drawing/2010/main" val="0"/>
+                        </a:ext>
+                      </a:extLst>
+                    </a:blip>
+                    <a:srcRect/>
+                    <a:stretch>
+                      <a:fillRect/>
+                    </a:stretch>
+                  </pic:blipFill>
+                  <pic:spPr bwMode="auto">
+                    <a:xfrm>
+                      <a:off x="0" y="0"/>
+                      <a:ext cx="3816350" cy="1085850"/>
+                    </a:xfrm>
+                    <a:prstGeom prst="rect">
+                      <a:avLst/>
+                    </a:prstGeom>
+                    <a:noFill/>
+                    <a:ln>
+                      <a:noFill/>
+                    </a:ln>
+                  </pic:spPr>
+                </pic:pic>
+              </a:graphicData>
+            </a:graphic>
+          </wp:inline>
+        </w:drawing>
+      </w:r>
+    </w:p>
+    <w:p>
+      <w:pPr>
+        <w:rPr>
+          <w:lang w:val="en-IN"/>
+        </w:rPr>
+      </w:pPr>
+      <w:r>
+        <w:rPr>
+          <w:lang w:val="en-IN"/>
+        </w:rPr>
+        <w:drawing>
+          <wp:inline distT="0" distB="0" distL="0" distR="0" wp14:anchorId="436A3CDC" wp14:editId="7E01CD2B">
+            <wp:extent cx="3816350" cy="1085850"/>
+            <wp:effectExtent l="0" t="0" r="0" b="0"/>
+            <wp:docPr id="1364312349" name="Picture 192" descr="A white line in a black square&#10;&#10;AI-generated content may be incorrect."/>
+            <wp:cNvGraphicFramePr>
+              <a:graphicFrameLocks xmlns:a="http://schemas.openxmlformats.org/drawingml/2006/main" noChangeAspect="1"/>
+            </wp:cNvGraphicFramePr>
+            <a:graphic xmlns:a="http://schemas.openxmlformats.org/drawingml/2006/main">
+              <a:graphicData uri="http://schemas.openxmlformats.org/drawingml/2006/picture">
+                <pic:pic xmlns:pic="http://schemas.openxmlformats.org/drawingml/2006/picture">
+                  <pic:nvPicPr>
+                    <pic:cNvPr id="1364312349" name="Picture 192" descr="A white line in a black square&#10;&#10;AI-generated content may be incorrect."/>
+                    <pic:cNvPicPr>
+                      <a:picLocks noChangeAspect="1" noChangeArrowheads="1"/>
+                    </pic:cNvPicPr>
+                  </pic:nvPicPr>
+                  <pic:blipFill>
+                    <a:blip r:embed="rId75">
+                      <a:extLst>
+                        <a:ext uri="{28A0092B-C50C-407E-A947-70E740481C1C}">
+                          <a14:useLocalDpi xmlns:a14="http://schemas.microsoft.com/office/drawing/2010/main" val="0"/>
+                        </a:ext>
+                      </a:extLst>
+                    </a:blip>
+                    <a:srcRect/>
+                    <a:stretch>
+                      <a:fillRect/>
+                    </a:stretch>
+                  </pic:blipFill>
+                  <pic:spPr bwMode="auto">
+                    <a:xfrm>
+                      <a:off x="0" y="0"/>
+                      <a:ext cx="3816350" cy="1085850"/>
+                    </a:xfrm>
+                    <a:prstGeom prst="rect">
+                      <a:avLst/>
+                    </a:prstGeom>
+                    <a:noFill/>
+                    <a:ln>
+                      <a:noFill/>
+                    </a:ln>
+                  </pic:spPr>
+                </pic:pic>
+              </a:graphicData>
+            </a:graphic>
+          </wp:inline>
+        </w:drawing>
+      </w:r>
+    </w:p>
+    <w:p>
+      <w:pPr>
+        <w:rPr>
+          <w:lang w:val="en-IN"/>
+        </w:rPr>
+      </w:pPr>
+      <w:r>
+        <w:rPr>
+          <w:lang w:val="en-IN"/>
+        </w:rPr>
+        <w:lastRenderedPageBreak/>
+        <w:drawing>
+          <wp:inline distT="0" distB="0" distL="0" distR="0" wp14:anchorId="5DAD9584" wp14:editId="2628ED00">
+            <wp:extent cx="3816350" cy="1085850"/>
+            <wp:effectExtent l="0" t="0" r="0" b="0"/>
+            <wp:docPr id="310047026" name="Picture 191" descr="A black square with white text&#10;&#10;AI-generated content may be incorrect."/>
+            <wp:cNvGraphicFramePr>
+              <a:graphicFrameLocks xmlns:a="http://schemas.openxmlformats.org/drawingml/2006/main" noChangeAspect="1"/>
+            </wp:cNvGraphicFramePr>
+            <a:graphic xmlns:a="http://schemas.openxmlformats.org/drawingml/2006/main">
+              <a:graphicData uri="http://schemas.openxmlformats.org/drawingml/2006/picture">
+                <pic:pic xmlns:pic="http://schemas.openxmlformats.org/drawingml/2006/picture">
+                  <pic:nvPicPr>
+                    <pic:cNvPr id="310047026" name="Picture 191" descr="A black square with white text&#10;&#10;AI-generated content may be incorrect."/>
+                    <pic:cNvPicPr>
+                      <a:picLocks noChangeAspect="1" noChangeArrowheads="1"/>
+                    </pic:cNvPicPr>
+                  </pic:nvPicPr>
+                  <pic:blipFill>
+                    <a:blip r:embed="rId76">
+                      <a:extLst>
+                        <a:ext uri="{28A0092B-C50C-407E-A947-70E740481C1C}">
+                          <a14:useLocalDpi xmlns:a14="http://schemas.microsoft.com/office/drawing/2010/main" val="0"/>
+                        </a:ext>
+                      </a:extLst>
+                    </a:blip>
+                    <a:srcRect/>
+                    <a:stretch>
+                      <a:fillRect/>
+                    </a:stretch>
+                  </pic:blipFill>
+                  <pic:spPr bwMode="auto">
+                    <a:xfrm>
+                      <a:off x="0" y="0"/>
+                      <a:ext cx="3816350" cy="1085850"/>
+                    </a:xfrm>
+                    <a:prstGeom prst="rect">
+                      <a:avLst/>
+                    </a:prstGeom>
+                    <a:noFill/>
+                    <a:ln>
+                      <a:noFill/>
+                    </a:ln>
+                  </pic:spPr>
+                </pic:pic>
+              </a:graphicData>
+            </a:graphic>
+          </wp:inline>
+        </w:drawing>
+      </w:r>
+    </w:p>
+    <w:p>
+      <w:pPr>
+        <w:rPr>
+          <w:lang w:val="en-IN"/>
+        </w:rPr>
+      </w:pPr>
+      <w:r>
+        <w:rPr>
+          <w:lang w:val="en-IN"/>
+        </w:rPr>
+        <w:drawing>
+          <wp:inline distT="0" distB="0" distL="0" distR="0" wp14:anchorId="674DE1BC" wp14:editId="0B18CE94">
+            <wp:extent cx="3822700" cy="1085850"/>
+            <wp:effectExtent l="0" t="0" r="6350" b="0"/>
+            <wp:docPr id="436759803" name="Picture 190" descr="A white number on a black square&#10;&#10;AI-generated content may be incorrect."/>
+            <wp:cNvGraphicFramePr>
+              <a:graphicFrameLocks xmlns:a="http://schemas.openxmlformats.org/drawingml/2006/main" noChangeAspect="1"/>
+            </wp:cNvGraphicFramePr>
+            <a:graphic xmlns:a="http://schemas.openxmlformats.org/drawingml/2006/main">
+              <a:graphicData uri="http://schemas.openxmlformats.org/drawingml/2006/picture">
+                <pic:pic xmlns:pic="http://schemas.openxmlformats.org/drawingml/2006/picture">
+                  <pic:nvPicPr>
+                    <pic:cNvPr id="436759803" name="Picture 190" descr="A white number on a black square&#10;&#10;AI-generated content may be incorrect."/>
+                    <pic:cNvPicPr>
+                      <a:picLocks noChangeAspect="1" noChangeArrowheads="1"/>
+                    </pic:cNvPicPr>
+                  </pic:nvPicPr>
+                  <pic:blipFill>
+                    <a:blip r:embed="rId77">
+                      <a:extLst>
+                        <a:ext uri="{28A0092B-C50C-407E-A947-70E740481C1C}">
+                          <a14:useLocalDpi xmlns:a14="http://schemas.microsoft.com/office/drawing/2010/main" val="0"/>
+                        </a:ext>
+                      </a:extLst>
+                    </a:blip>
+                    <a:srcRect/>
+                    <a:stretch>
+                      <a:fillRect/>
+                    </a:stretch>
+                  </pic:blipFill>
+                  <pic:spPr bwMode="auto">
+                    <a:xfrm>
+                      <a:off x="0" y="0"/>
+                      <a:ext cx="3822700" cy="1085850"/>
+                    </a:xfrm>
+                    <a:prstGeom prst="rect">
+                      <a:avLst/>
+                    </a:prstGeom>
+                    <a:noFill/>
+                    <a:ln>
+                      <a:noFill/>
+                    </a:ln>
+                  </pic:spPr>
+                </pic:pic>
+              </a:graphicData>
+            </a:graphic>
+          </wp:inline>
+        </w:drawing>
+      </w:r>
+    </w:p>
+    <w:p>
+      <w:pPr>
+        <w:rPr>
+          <w:lang w:val="en-IN"/>
+        </w:rPr>
+      </w:pPr>
+      <w:r>
+        <w:rPr>
+          <w:lang w:val="en-IN"/>
+        </w:rPr>
+        <w:drawing>
+          <wp:inline distT="0" distB="0" distL="0" distR="0" wp14:anchorId="31D9E202" wp14:editId="51B9B25F">
+            <wp:extent cx="3822700" cy="1085850"/>
+            <wp:effectExtent l="0" t="0" r="6350" b="0"/>
+            <wp:docPr id="1714340939" name="Picture 189" descr="A black square with white text&#10;&#10;AI-generated content may be incorrect."/>
+            <wp:cNvGraphicFramePr>
+              <a:graphicFrameLocks xmlns:a="http://schemas.openxmlformats.org/drawingml/2006/main" noChangeAspect="1"/>
+            </wp:cNvGraphicFramePr>
+            <a:graphic xmlns:a="http://schemas.openxmlformats.org/drawingml/2006/main">
+              <a:graphicData uri="http://schemas.openxmlformats.org/drawingml/2006/picture">
+                <pic:pic xmlns:pic="http://schemas.openxmlformats.org/drawingml/2006/picture">
+                  <pic:nvPicPr>
+                    <pic:cNvPr id="1714340939" name="Picture 189" descr="A black square with white text&#10;&#10;AI-generated content may be incorrect."/>
+                    <pic:cNvPicPr>
+                      <a:picLocks noChangeAspect="1" noChangeArrowheads="1"/>
+                    </pic:cNvPicPr>
+                  </pic:nvPicPr>
+                  <pic:blipFill>
+                    <a:blip r:embed="rId78">
+                      <a:extLst>
+                        <a:ext uri="{28A0092B-C50C-407E-A947-70E740481C1C}">
+                          <a14:useLocalDpi xmlns:a14="http://schemas.microsoft.com/office/drawing/2010/main" val="0"/>
+                        </a:ext>
+                      </a:extLst>
+                    </a:blip>
+                    <a:srcRect/>
+                    <a:stretch>
+                      <a:fillRect/>
+                    </a:stretch>
+                  </pic:blipFill>
+                  <pic:spPr bwMode="auto">
+                    <a:xfrm>
+                      <a:off x="0" y="0"/>
+                      <a:ext cx="3822700" cy="1085850"/>
+                    </a:xfrm>
+                    <a:prstGeom prst="rect">
+                      <a:avLst/>
+                    </a:prstGeom>
+                    <a:noFill/>
+                    <a:ln>
+                      <a:noFill/>
+                    </a:ln>
+                  </pic:spPr>
+                </pic:pic>
+              </a:graphicData>
+            </a:graphic>
+          </wp:inline>
+        </w:drawing>
+      </w:r>
+    </w:p>
+    <w:p>
+      <w:pPr>
+        <w:rPr>
+          <w:lang w:val="en-IN"/>
+        </w:rPr>
+      </w:pPr>
+      <w:r>
+        <w:rPr>
+          <w:lang w:val="en-IN"/>
+        </w:rPr>
+        <w:drawing>
+          <wp:inline distT="0" distB="0" distL="0" distR="0" wp14:anchorId="0EC0321C" wp14:editId="5BFCBF9A">
+            <wp:extent cx="3816350" cy="1085850"/>
+            <wp:effectExtent l="0" t="0" r="0" b="0"/>
+            <wp:docPr id="188950738" name="Picture 188" descr="A number in a black square&#10;&#10;AI-generated content may be incorrect."/>
+            <wp:cNvGraphicFramePr>
+              <a:graphicFrameLocks xmlns:a="http://schemas.openxmlformats.org/drawingml/2006/main" noChangeAspect="1"/>
+            </wp:cNvGraphicFramePr>
+            <a:graphic xmlns:a="http://schemas.openxmlformats.org/drawingml/2006/main">
+              <a:graphicData uri="http://schemas.openxmlformats.org/drawingml/2006/picture">
+                <pic:pic xmlns:pic="http://schemas.openxmlformats.org/drawingml/2006/picture">
+                  <pic:nvPicPr>
+                    <pic:cNvPr id="188950738" name="Picture 188" descr="A number in a black square&#10;&#10;AI-generated content may be incorrect."/>
+                    <pic:cNvPicPr>
+                      <a:picLocks noChangeAspect="1" noChangeArrowheads="1"/>
+                    </pic:cNvPicPr>
+                  </pic:nvPicPr>
+                  <pic:blipFill>
+                    <a:blip r:embed="rId79">
+                      <a:extLst>
+                        <a:ext uri="{28A0092B-C50C-407E-A947-70E740481C1C}">
+                          <a14:useLocalDpi xmlns:a14="http://schemas.microsoft.com/office/drawing/2010/main" val="0"/>
+                        </a:ext>
+                      </a:extLst>
+                    </a:blip>
+                    <a:srcRect/>
+                    <a:stretch>
+                      <a:fillRect/>
+                    </a:stretch>
+                  </pic:blipFill>
+                  <pic:spPr bwMode="auto">
+                    <a:xfrm>
+                      <a:off x="0" y="0"/>
+                      <a:ext cx="3816350" cy="1085850"/>
+                    </a:xfrm>
+                    <a:prstGeom prst="rect">
+                      <a:avLst/>
+                    </a:prstGeom>
+                    <a:noFill/>
+                    <a:ln>
+                      <a:noFill/>
+                    </a:ln>
+                  </pic:spPr>
+                </pic:pic>
+              </a:graphicData>
+            </a:graphic>
+          </wp:inline>
+        </w:drawing>
+      </w:r>
+    </w:p>
+    <w:p>
+      <w:pPr>
+        <w:rPr>
+          <w:lang w:val="en-IN"/>
+        </w:rPr>
+      </w:pPr>
+      <w:r>
+        <w:rPr>
+          <w:lang w:val="en-IN"/>
+        </w:rPr>
+        <w:drawing>
+          <wp:inline distT="0" distB="0" distL="0" distR="0" wp14:anchorId="7E4F054E" wp14:editId="0A4F4FAA">
+            <wp:extent cx="3816350" cy="1085850"/>
+            <wp:effectExtent l="0" t="0" r="0" b="0"/>
+            <wp:docPr id="156575785" name="Picture 187" descr="A black and white image of a letter&#10;&#10;AI-generated content may be incorrect."/>
+            <wp:cNvGraphicFramePr>
+              <a:graphicFrameLocks xmlns:a="http://schemas.openxmlformats.org/drawingml/2006/main" noChangeAspect="1"/>
+            </wp:cNvGraphicFramePr>
+            <a:graphic xmlns:a="http://schemas.openxmlformats.org/drawingml/2006/main">
+              <a:graphicData uri="http://schemas.openxmlformats.org/drawingml/2006/picture">
+                <pic:pic xmlns:pic="http://schemas.openxmlformats.org/drawingml/2006/picture">
+                  <pic:nvPicPr>
+                    <pic:cNvPr id="156575785" name="Picture 187" descr="A black and white image of a letter&#10;&#10;AI-generated content may be incorrect."/>
+                    <pic:cNvPicPr>
+                      <a:picLocks noChangeAspect="1" noChangeArrowheads="1"/>
+                    </pic:cNvPicPr>
+                  </pic:nvPicPr>
+                  <pic:blipFill>
+                    <a:blip r:embed="rId80">
+                      <a:extLst>
+                        <a:ext uri="{28A0092B-C50C-407E-A947-70E740481C1C}">
+                          <a14:useLocalDpi xmlns:a14="http://schemas.microsoft.com/office/drawing/2010/main" val="0"/>
+                        </a:ext>
+                      </a:extLst>
+                    </a:blip>
+                    <a:srcRect/>
+                    <a:stretch>
+                      <a:fillRect/>
+                    </a:stretch>
+                  </pic:blipFill>
+                  <pic:spPr bwMode="auto">
+                    <a:xfrm>
+                      <a:off x="0" y="0"/>
+                      <a:ext cx="3816350" cy="1085850"/>
+                    </a:xfrm>
+                    <a:prstGeom prst="rect">
+                      <a:avLst/>
+                    </a:prstGeom>
+                    <a:noFill/>
+                    <a:ln>
+                      <a:noFill/>
+                    </a:ln>
+                  </pic:spPr>
+                </pic:pic>
+              </a:graphicData>
+            </a:graphic>
+          </wp:inline>
+        </w:drawing>
+      </w:r>
+    </w:p>
+    <w:p>
+      <w:pPr>
+        <w:rPr>
+          <w:lang w:val="en-IN"/>
+        </w:rPr>
+      </w:pPr>
+      <w:r>
+        <w:rPr>
+          <w:lang w:val="en-IN"/>
+        </w:rPr>
+        <w:drawing>
+          <wp:inline distT="0" distB="0" distL="0" distR="0" wp14:anchorId="388B76D3" wp14:editId="1FAFE2A2">
+            <wp:extent cx="3816350" cy="1085850"/>
+            <wp:effectExtent l="0" t="0" r="0" b="0"/>
+            <wp:docPr id="1236221473" name="Picture 186" descr="A white line in a black square&#10;&#10;AI-generated content may be incorrect."/>
+            <wp:cNvGraphicFramePr>
+              <a:graphicFrameLocks xmlns:a="http://schemas.openxmlformats.org/drawingml/2006/main" noChangeAspect="1"/>
+            </wp:cNvGraphicFramePr>
+            <a:graphic xmlns:a="http://schemas.openxmlformats.org/drawingml/2006/main">
+              <a:graphicData uri="http://schemas.openxmlformats.org/drawingml/2006/picture">
+                <pic:pic xmlns:pic="http://schemas.openxmlformats.org/drawingml/2006/picture">
+                  <pic:nvPicPr>
+                    <pic:cNvPr id="1236221473" name="Picture 186" descr="A white line in a black square&#10;&#10;AI-generated content may be incorrect."/>
+                    <pic:cNvPicPr>
+                      <a:picLocks noChangeAspect="1" noChangeArrowheads="1"/>
+                    </pic:cNvPicPr>
+                  </pic:nvPicPr>
+                  <pic:blipFill>
+                    <a:blip r:embed="rId81">
+                      <a:extLst>
+                        <a:ext uri="{28A0092B-C50C-407E-A947-70E740481C1C}">
+                          <a14:useLocalDpi xmlns:a14="http://schemas.microsoft.com/office/drawing/2010/main" val="0"/>
+                        </a:ext>
+                      </a:extLst>
+                    </a:blip>
+                    <a:srcRect/>
+                    <a:stretch>
+                      <a:fillRect/>
+                    </a:stretch>
+                  </pic:blipFill>
+                  <pic:spPr bwMode="auto">
+                    <a:xfrm>
+                      <a:off x="0" y="0"/>
+                      <a:ext cx="3816350" cy="1085850"/>
+                    </a:xfrm>
+                    <a:prstGeom prst="rect">
+                      <a:avLst/>
+                    </a:prstGeom>
+                    <a:noFill/>
+                    <a:ln>
+                      <a:noFill/>
+                    </a:ln>
+                  </pic:spPr>
+                </pic:pic>
+              </a:graphicData>
+            </a:graphic>
+          </wp:inline>
+        </w:drawing>
+      </w:r>
+    </w:p>
+    <w:p>
+      <w:pPr>
+        <w:rPr>
+          <w:lang w:val="en-IN"/>
+        </w:rPr>
+      </w:pPr>
+      <w:r>
+        <w:rPr>
+          <w:lang w:val="en-IN"/>
+        </w:rPr>
+        <w:lastRenderedPageBreak/>
+        <w:drawing>
+          <wp:inline distT="0" distB="0" distL="0" distR="0" wp14:anchorId="595A4F4C" wp14:editId="39962B55">
+            <wp:extent cx="3816350" cy="1085850"/>
+            <wp:effectExtent l="0" t="0" r="0" b="0"/>
+            <wp:docPr id="2007617948" name="Picture 185" descr="A white number on a black background&#10;&#10;AI-generated content may be incorrect."/>
+            <wp:cNvGraphicFramePr>
+              <a:graphicFrameLocks xmlns:a="http://schemas.openxmlformats.org/drawingml/2006/main" noChangeAspect="1"/>
+            </wp:cNvGraphicFramePr>
+            <a:graphic xmlns:a="http://schemas.openxmlformats.org/drawingml/2006/main">
+              <a:graphicData uri="http://schemas.openxmlformats.org/drawingml/2006/picture">
+                <pic:pic xmlns:pic="http://schemas.openxmlformats.org/drawingml/2006/picture">
+                  <pic:nvPicPr>
+                    <pic:cNvPr id="2007617948" name="Picture 185" descr="A white number on a black background&#10;&#10;AI-generated content may be incorrect."/>
+                    <pic:cNvPicPr>
+                      <a:picLocks noChangeAspect="1" noChangeArrowheads="1"/>
+                    </pic:cNvPicPr>
+                  </pic:nvPicPr>
+                  <pic:blipFill>
+                    <a:blip r:embed="rId82">
+                      <a:extLst>
+                        <a:ext uri="{28A0092B-C50C-407E-A947-70E740481C1C}">
+                          <a14:useLocalDpi xmlns:a14="http://schemas.microsoft.com/office/drawing/2010/main" val="0"/>
+                        </a:ext>
+                      </a:extLst>
+                    </a:blip>
+                    <a:srcRect/>
+                    <a:stretch>
+                      <a:fillRect/>
+                    </a:stretch>
+                  </pic:blipFill>
+                  <pic:spPr bwMode="auto">
+                    <a:xfrm>
+                      <a:off x="0" y="0"/>
+                      <a:ext cx="3816350" cy="1085850"/>
+                    </a:xfrm>
+                    <a:prstGeom prst="rect">
+                      <a:avLst/>
+                    </a:prstGeom>
+                    <a:noFill/>
+                    <a:ln>
+                      <a:noFill/>
+                    </a:ln>
+                  </pic:spPr>
+                </pic:pic>
+              </a:graphicData>
+            </a:graphic>
+          </wp:inline>
+        </w:drawing>
+      </w:r>
+    </w:p>
+    <w:p>
+      <w:pPr>
+        <w:rPr>
+          <w:lang w:val="en-IN"/>
+        </w:rPr>
+      </w:pPr>
+      <w:r>
+        <w:rPr>
+          <w:lang w:val="en-IN"/>
+        </w:rPr>
+        <w:drawing>
+          <wp:inline distT="0" distB="0" distL="0" distR="0" wp14:anchorId="78A0FDDC" wp14:editId="5109247C">
+            <wp:extent cx="3816350" cy="1085850"/>
+            <wp:effectExtent l="0" t="0" r="0" b="0"/>
+            <wp:docPr id="1825686052" name="Picture 184" descr="A black square with white text&#10;&#10;AI-generated content may be incorrect."/>
+            <wp:cNvGraphicFramePr>
+              <a:graphicFrameLocks xmlns:a="http://schemas.openxmlformats.org/drawingml/2006/main" noChangeAspect="1"/>
+            </wp:cNvGraphicFramePr>
+            <a:graphic xmlns:a="http://schemas.openxmlformats.org/drawingml/2006/main">
+              <a:graphicData uri="http://schemas.openxmlformats.org/drawingml/2006/picture">
+                <pic:pic xmlns:pic="http://schemas.openxmlformats.org/drawingml/2006/picture">
+                  <pic:nvPicPr>
+                    <pic:cNvPr id="1825686052" name="Picture 184" descr="A black square with white text&#10;&#10;AI-generated content may be incorrect."/>
+                    <pic:cNvPicPr>
+                      <a:picLocks noChangeAspect="1" noChangeArrowheads="1"/>
+                    </pic:cNvPicPr>
+                  </pic:nvPicPr>
+                  <pic:blipFill>
+                    <a:blip r:embed="rId83">
+                      <a:extLst>
+                        <a:ext uri="{28A0092B-C50C-407E-A947-70E740481C1C}">
+                          <a14:useLocalDpi xmlns:a14="http://schemas.microsoft.com/office/drawing/2010/main" val="0"/>
+                        </a:ext>
+                      </a:extLst>
+                    </a:blip>
+                    <a:srcRect/>
+                    <a:stretch>
+                      <a:fillRect/>
+                    </a:stretch>
+                  </pic:blipFill>
+                  <pic:spPr bwMode="auto">
+                    <a:xfrm>
+                      <a:off x="0" y="0"/>
+                      <a:ext cx="3816350" cy="1085850"/>
+                    </a:xfrm>
+                    <a:prstGeom prst="rect">
+                      <a:avLst/>
+                    </a:prstGeom>
+                    <a:noFill/>
+                    <a:ln>
+                      <a:noFill/>
+                    </a:ln>
+                  </pic:spPr>
+                </pic:pic>
+              </a:graphicData>
+            </a:graphic>
+          </wp:inline>
+        </w:drawing>
+      </w:r>
+    </w:p>
+    <w:p>
+      <w:pPr>
+        <w:rPr>
+          <w:lang w:val="en-IN"/>
+        </w:rPr>
+      </w:pPr>
+      <w:r>
+        <w:rPr>
+          <w:lang w:val="en-IN"/>
+        </w:rPr>
+        <w:drawing>
+          <wp:inline distT="0" distB="0" distL="0" distR="0" wp14:anchorId="5337C64D" wp14:editId="66C98342">
+            <wp:extent cx="3816350" cy="1085850"/>
+            <wp:effectExtent l="0" t="0" r="0" b="0"/>
+            <wp:docPr id="497430062" name="Picture 183" descr="A black and white logo&#10;&#10;AI-generated content may be incorrect."/>
+            <wp:cNvGraphicFramePr>
+              <a:graphicFrameLocks xmlns:a="http://schemas.openxmlformats.org/drawingml/2006/main" noChangeAspect="1"/>
+            </wp:cNvGraphicFramePr>
+            <a:graphic xmlns:a="http://schemas.openxmlformats.org/drawingml/2006/main">
+              <a:graphicData uri="http://schemas.openxmlformats.org/drawingml/2006/picture">
+                <pic:pic xmlns:pic="http://schemas.openxmlformats.org/drawingml/2006/picture">
+                  <pic:nvPicPr>
+                    <pic:cNvPr id="497430062" name="Picture 183" descr="A black and white logo&#10;&#10;AI-generated content may be incorrect."/>
+                    <pic:cNvPicPr>
+                      <a:picLocks noChangeAspect="1" noChangeArrowheads="1"/>
+                    </pic:cNvPicPr>
+                  </pic:nvPicPr>
+                  <pic:blipFill>
+                    <a:blip r:embed="rId84">
+                      <a:extLst>
+                        <a:ext uri="{28A0092B-C50C-407E-A947-70E740481C1C}">
+                          <a14:useLocalDpi xmlns:a14="http://schemas.microsoft.com/office/drawing/2010/main" val="0"/>
+                        </a:ext>
+                      </a:extLst>
+                    </a:blip>
+                    <a:srcRect/>
+                    <a:stretch>
+                      <a:fillRect/>
+                    </a:stretch>
+                  </pic:blipFill>
+                  <pic:spPr bwMode="auto">
+                    <a:xfrm>
+                      <a:off x="0" y="0"/>
+                      <a:ext cx="3816350" cy="1085850"/>
+                    </a:xfrm>
+                    <a:prstGeom prst="rect">
+                      <a:avLst/>
+                    </a:prstGeom>
+                    <a:noFill/>
+                    <a:ln>
+                      <a:noFill/>
+                    </a:ln>
+                  </pic:spPr>
+                </pic:pic>
+              </a:graphicData>
+            </a:graphic>
+          </wp:inline>
+        </w:drawing>
+      </w:r>
+    </w:p>
+    <w:p>
+      <w:pPr>
+        <w:rPr>
+          <w:lang w:val="en-IN"/>
+        </w:rPr>
+      </w:pPr>
+      <w:r>
+        <w:rPr>
+          <w:lang w:val="en-IN"/>
+        </w:rPr>
+        <w:drawing>
+          <wp:inline distT="0" distB="0" distL="0" distR="0" wp14:anchorId="1DBF48AC" wp14:editId="6A079AAA">
+            <wp:extent cx="3816350" cy="1085850"/>
+            <wp:effectExtent l="0" t="0" r="0" b="0"/>
+            <wp:docPr id="1832727908" name="Picture 182"/>
+            <wp:cNvGraphicFramePr>
+              <a:graphicFrameLocks xmlns:a="http://schemas.openxmlformats.org/drawingml/2006/main" noChangeAspect="1"/>
+            </wp:cNvGraphicFramePr>
+            <a:graphic xmlns:a="http://schemas.openxmlformats.org/drawingml/2006/main">
+              <a:graphicData uri="http://schemas.openxmlformats.org/drawingml/2006/picture">
+                <pic:pic xmlns:pic="http://schemas.openxmlformats.org/drawingml/2006/picture">
+                  <pic:nvPicPr>
+                    <pic:cNvPr id="0" name="Picture 619"/>
+                    <pic:cNvPicPr>
+                      <a:picLocks noChangeAspect="1" noChangeArrowheads="1"/>
+                    </pic:cNvPicPr>
+                  </pic:nvPicPr>
+                  <pic:blipFill>
+                    <a:blip r:embed="rId85">
+                      <a:extLst>
+                        <a:ext uri="{28A0092B-C50C-407E-A947-70E740481C1C}">
+                          <a14:useLocalDpi xmlns:a14="http://schemas.microsoft.com/office/drawing/2010/main" val="0"/>
+                        </a:ext>
+                      </a:extLst>
+                    </a:blip>
+                    <a:srcRect/>
+                    <a:stretch>
+                      <a:fillRect/>
+                    </a:stretch>
+                  </pic:blipFill>
+                  <pic:spPr bwMode="auto">
+                    <a:xfrm>
+                      <a:off x="0" y="0"/>
+                      <a:ext cx="3816350" cy="1085850"/>
+                    </a:xfrm>
+                    <a:prstGeom prst="rect">
+                      <a:avLst/>
+                    </a:prstGeom>
+                    <a:noFill/>
+                    <a:ln>
+                      <a:noFill/>
+                    </a:ln>
+                  </pic:spPr>
+                </pic:pic>
+              </a:graphicData>
+            </a:graphic>
+          </wp:inline>
+        </w:drawing>
+      </w:r>
+    </w:p>
+    <w:p>
+      <w:pPr>
+        <w:rPr>
+          <w:lang w:val="en-IN"/>
+        </w:rPr>
+      </w:pPr>
+      <w:r>
+        <w:rPr>
+          <w:lang w:val="en-IN"/>
+        </w:rPr>
+        <w:drawing>
+          <wp:inline distT="0" distB="0" distL="0" distR="0" wp14:anchorId="4E53BA03" wp14:editId="5BBD6F7D">
+            <wp:extent cx="3816350" cy="1085850"/>
+            <wp:effectExtent l="0" t="0" r="0" b="0"/>
+            <wp:docPr id="224349211" name="Picture 181" descr="A black square with white text&#10;&#10;AI-generated content may be incorrect."/>
+            <wp:cNvGraphicFramePr>
+              <a:graphicFrameLocks xmlns:a="http://schemas.openxmlformats.org/drawingml/2006/main" noChangeAspect="1"/>
+            </wp:cNvGraphicFramePr>
+            <a:graphic xmlns:a="http://schemas.openxmlformats.org/drawingml/2006/main">
+              <a:graphicData uri="http://schemas.openxmlformats.org/drawingml/2006/picture">
+                <pic:pic xmlns:pic="http://schemas.openxmlformats.org/drawingml/2006/picture">
+                  <pic:nvPicPr>
+                    <pic:cNvPr id="224349211" name="Picture 181" descr="A black square with white text&#10;&#10;AI-generated content may be incorrect."/>
+                    <pic:cNvPicPr>
+                      <a:picLocks noChangeAspect="1" noChangeArrowheads="1"/>
+                    </pic:cNvPicPr>
+                  </pic:nvPicPr>
+                  <pic:blipFill>
+                    <a:blip r:embed="rId86">
+                      <a:extLst>
+                        <a:ext uri="{28A0092B-C50C-407E-A947-70E740481C1C}">
+                          <a14:useLocalDpi xmlns:a14="http://schemas.microsoft.com/office/drawing/2010/main" val="0"/>
+                        </a:ext>
+                      </a:extLst>
+                    </a:blip>
+                    <a:srcRect/>
+                    <a:stretch>
+                      <a:fillRect/>
+                    </a:stretch>
+                  </pic:blipFill>
+                  <pic:spPr bwMode="auto">
+                    <a:xfrm>
+                      <a:off x="0" y="0"/>
+                      <a:ext cx="3816350" cy="1085850"/>
+                    </a:xfrm>
+                    <a:prstGeom prst="rect">
+                      <a:avLst/>
+                    </a:prstGeom>
+                    <a:noFill/>
+                    <a:ln>
+                      <a:noFill/>
+                    </a:ln>
+                  </pic:spPr>
+                </pic:pic>
+              </a:graphicData>
+            </a:graphic>
+          </wp:inline>
+        </w:drawing>
+      </w:r>
+    </w:p>
+    <w:p>
+      <w:pPr>
+        <w:rPr>
+          <w:lang w:val="en-IN"/>
+        </w:rPr>
+      </w:pPr>
+      <w:r>
+        <w:rPr>
+          <w:lang w:val="en-IN"/>
+        </w:rPr>
+        <w:drawing>
+          <wp:inline distT="0" distB="0" distL="0" distR="0" wp14:anchorId="7D13E286" wp14:editId="0D6AF990">
+            <wp:extent cx="3816350" cy="1085850"/>
+            <wp:effectExtent l="0" t="0" r="0" b="0"/>
+            <wp:docPr id="172671791" name="Picture 180" descr="A white symbol in a black square&#10;&#10;AI-generated content may be incorrect."/>
+            <wp:cNvGraphicFramePr>
+              <a:graphicFrameLocks xmlns:a="http://schemas.openxmlformats.org/drawingml/2006/main" noChangeAspect="1"/>
+            </wp:cNvGraphicFramePr>
+            <a:graphic xmlns:a="http://schemas.openxmlformats.org/drawingml/2006/main">
+              <a:graphicData uri="http://schemas.openxmlformats.org/drawingml/2006/picture">
+                <pic:pic xmlns:pic="http://schemas.openxmlformats.org/drawingml/2006/picture">
+                  <pic:nvPicPr>
+                    <pic:cNvPr id="172671791" name="Picture 180" descr="A white symbol in a black square&#10;&#10;AI-generated content may be incorrect."/>
+                    <pic:cNvPicPr>
+                      <a:picLocks noChangeAspect="1" noChangeArrowheads="1"/>
+                    </pic:cNvPicPr>
+                  </pic:nvPicPr>
+                  <pic:blipFill>
+                    <a:blip r:embed="rId87">
+                      <a:extLst>
+                        <a:ext uri="{28A0092B-C50C-407E-A947-70E740481C1C}">
+                          <a14:useLocalDpi xmlns:a14="http://schemas.microsoft.com/office/drawing/2010/main" val="0"/>
+                        </a:ext>
+                      </a:extLst>
+                    </a:blip>
+                    <a:srcRect/>
+                    <a:stretch>
+                      <a:fillRect/>
+                    </a:stretch>
+                  </pic:blipFill>
+                  <pic:spPr bwMode="auto">
+                    <a:xfrm>
+                      <a:off x="0" y="0"/>
+                      <a:ext cx="3816350" cy="1085850"/>
+                    </a:xfrm>
+                    <a:prstGeom prst="rect">
+                      <a:avLst/>
+                    </a:prstGeom>
+                    <a:noFill/>
+                    <a:ln>
+                      <a:noFill/>
+                    </a:ln>
+                  </pic:spPr>
+                </pic:pic>
+              </a:graphicData>
+            </a:graphic>
+          </wp:inline>
+        </w:drawing>
+      </w:r>
+    </w:p>
+    <w:p>
+      <w:pPr>
+        <w:rPr>
+          <w:lang w:val="en-IN"/>
+        </w:rPr>
+      </w:pPr>
+      <w:r>
+        <w:rPr>
+          <w:lang w:val="en-IN"/>
+        </w:rPr>
+        <w:lastRenderedPageBreak/>
+        <w:drawing>
+          <wp:inline distT="0" distB="0" distL="0" distR="0" wp14:anchorId="7EE61BEC" wp14:editId="5BF4B30C">
+            <wp:extent cx="3816350" cy="1085850"/>
+            <wp:effectExtent l="0" t="0" r="0" b="0"/>
+            <wp:docPr id="327748315" name="Picture 179" descr="A black and white logo&#10;&#10;AI-generated content may be incorrect."/>
+            <wp:cNvGraphicFramePr>
+              <a:graphicFrameLocks xmlns:a="http://schemas.openxmlformats.org/drawingml/2006/main" noChangeAspect="1"/>
+            </wp:cNvGraphicFramePr>
+            <a:graphic xmlns:a="http://schemas.openxmlformats.org/drawingml/2006/main">
+              <a:graphicData uri="http://schemas.openxmlformats.org/drawingml/2006/picture">
+                <pic:pic xmlns:pic="http://schemas.openxmlformats.org/drawingml/2006/picture">
+                  <pic:nvPicPr>
+                    <pic:cNvPr id="327748315" name="Picture 179" descr="A black and white logo&#10;&#10;AI-generated content may be incorrect."/>
+                    <pic:cNvPicPr>
+                      <a:picLocks noChangeAspect="1" noChangeArrowheads="1"/>
+                    </pic:cNvPicPr>
+                  </pic:nvPicPr>
+                  <pic:blipFill>
+                    <a:blip r:embed="rId88">
+                      <a:extLst>
+                        <a:ext uri="{28A0092B-C50C-407E-A947-70E740481C1C}">
+                          <a14:useLocalDpi xmlns:a14="http://schemas.microsoft.com/office/drawing/2010/main" val="0"/>
+                        </a:ext>
+                      </a:extLst>
+                    </a:blip>
+                    <a:srcRect/>
+                    <a:stretch>
+                      <a:fillRect/>
+                    </a:stretch>
+                  </pic:blipFill>
+                  <pic:spPr bwMode="auto">
+                    <a:xfrm>
+                      <a:off x="0" y="0"/>
+                      <a:ext cx="3816350" cy="1085850"/>
+                    </a:xfrm>
+                    <a:prstGeom prst="rect">
+                      <a:avLst/>
+                    </a:prstGeom>
+                    <a:noFill/>
+                    <a:ln>
+                      <a:noFill/>
+                    </a:ln>
+                  </pic:spPr>
+                </pic:pic>
+              </a:graphicData>
+            </a:graphic>
+          </wp:inline>
+        </w:drawing>
+      </w:r>
+    </w:p>
+    <w:p>
+      <w:pPr>
+        <w:rPr>
+          <w:lang w:val="en-IN"/>
+        </w:rPr>
+      </w:pPr>
+      <w:r>
+        <w:rPr>
+          <w:lang w:val="en-IN"/>
+        </w:rPr>
+        <w:drawing>
+          <wp:inline distT="0" distB="0" distL="0" distR="0" wp14:anchorId="5CCA26A4" wp14:editId="5585B3DE">
+            <wp:extent cx="3816350" cy="1085850"/>
+            <wp:effectExtent l="0" t="0" r="0" b="0"/>
+            <wp:docPr id="194084861" name="Picture 178" descr="A black square with white text&#10;&#10;AI-generated content may be incorrect."/>
+            <wp:cNvGraphicFramePr>
+              <a:graphicFrameLocks xmlns:a="http://schemas.openxmlformats.org/drawingml/2006/main" noChangeAspect="1"/>
+            </wp:cNvGraphicFramePr>
+            <a:graphic xmlns:a="http://schemas.openxmlformats.org/drawingml/2006/main">
+              <a:graphicData uri="http://schemas.openxmlformats.org/drawingml/2006/picture">
+                <pic:pic xmlns:pic="http://schemas.openxmlformats.org/drawingml/2006/picture">
+                  <pic:nvPicPr>
+                    <pic:cNvPr id="194084861" name="Picture 178" descr="A black square with white text&#10;&#10;AI-generated content may be incorrect."/>
+                    <pic:cNvPicPr>
+                      <a:picLocks noChangeAspect="1" noChangeArrowheads="1"/>
+                    </pic:cNvPicPr>
+                  </pic:nvPicPr>
+                  <pic:blipFill>
+                    <a:blip r:embed="rId89">
+                      <a:extLst>
+                        <a:ext uri="{28A0092B-C50C-407E-A947-70E740481C1C}">
+                          <a14:useLocalDpi xmlns:a14="http://schemas.microsoft.com/office/drawing/2010/main" val="0"/>
+                        </a:ext>
+                      </a:extLst>
+                    </a:blip>
+                    <a:srcRect/>
+                    <a:stretch>
+                      <a:fillRect/>
+                    </a:stretch>
+                  </pic:blipFill>
+                  <pic:spPr bwMode="auto">
+                    <a:xfrm>
+                      <a:off x="0" y="0"/>
+                      <a:ext cx="3816350" cy="1085850"/>
+                    </a:xfrm>
+                    <a:prstGeom prst="rect">
+                      <a:avLst/>
+                    </a:prstGeom>
+                    <a:noFill/>
+                    <a:ln>
+                      <a:noFill/>
+                    </a:ln>
+                  </pic:spPr>
+                </pic:pic>
+              </a:graphicData>
+            </a:graphic>
+          </wp:inline>
+        </w:drawing>
+      </w:r>
+    </w:p>
+    <w:p>
+      <w:pPr>
+        <w:rPr>
+          <w:lang w:val="en-IN"/>
+        </w:rPr>
+      </w:pPr>
+      <w:r>
+        <w:rPr>
+          <w:lang w:val="en-IN"/>
+        </w:rPr>
+        <w:drawing>
+          <wp:inline distT="0" distB="0" distL="0" distR="0" wp14:anchorId="52394FCC" wp14:editId="055223B1">
+            <wp:extent cx="3816350" cy="1085850"/>
+            <wp:effectExtent l="0" t="0" r="0" b="0"/>
+            <wp:docPr id="1747871144" name="Picture 177" descr="A white line in a black square&#10;&#10;AI-generated content may be incorrect."/>
+            <wp:cNvGraphicFramePr>
+              <a:graphicFrameLocks xmlns:a="http://schemas.openxmlformats.org/drawingml/2006/main" noChangeAspect="1"/>
+            </wp:cNvGraphicFramePr>
+            <a:graphic xmlns:a="http://schemas.openxmlformats.org/drawingml/2006/main">
+              <a:graphicData uri="http://schemas.openxmlformats.org/drawingml/2006/picture">
+                <pic:pic xmlns:pic="http://schemas.openxmlformats.org/drawingml/2006/picture">
+                  <pic:nvPicPr>
+                    <pic:cNvPr id="1747871144" name="Picture 177" descr="A white line in a black square&#10;&#10;AI-generated content may be incorrect."/>
+                    <pic:cNvPicPr>
+                      <a:picLocks noChangeAspect="1" noChangeArrowheads="1"/>
+                    </pic:cNvPicPr>
+                  </pic:nvPicPr>
+                  <pic:blipFill>
+                    <a:blip r:embed="rId90">
+                      <a:extLst>
+                        <a:ext uri="{28A0092B-C50C-407E-A947-70E740481C1C}">
+                          <a14:useLocalDpi xmlns:a14="http://schemas.microsoft.com/office/drawing/2010/main" val="0"/>
+                        </a:ext>
+                      </a:extLst>
+                    </a:blip>
+                    <a:srcRect/>
+                    <a:stretch>
+                      <a:fillRect/>
+                    </a:stretch>
+                  </pic:blipFill>
+                  <pic:spPr bwMode="auto">
+                    <a:xfrm>
+                      <a:off x="0" y="0"/>
+                      <a:ext cx="3816350" cy="1085850"/>
+                    </a:xfrm>
+                    <a:prstGeom prst="rect">
+                      <a:avLst/>
+                    </a:prstGeom>
+                    <a:noFill/>
+                    <a:ln>
+                      <a:noFill/>
+                    </a:ln>
+                  </pic:spPr>
+                </pic:pic>
+              </a:graphicData>
+            </a:graphic>
+          </wp:inline>
+        </w:drawing>
+      </w:r>
+    </w:p>
+    <w:p>
+      <w:pPr>
+        <w:rPr>
+          <w:lang w:val="en-IN"/>
+        </w:rPr>
+      </w:pPr>
+      <w:r>
+        <w:rPr>
+          <w:lang w:val="en-IN"/>
+        </w:rPr>
+        <w:drawing>
+          <wp:inline distT="0" distB="0" distL="0" distR="0" wp14:anchorId="7BB7265D" wp14:editId="3B300130">
+            <wp:extent cx="3816350" cy="1085850"/>
+            <wp:effectExtent l="0" t="0" r="0" b="0"/>
+            <wp:docPr id="682111125" name="Picture 176" descr="A black square with white text&#10;&#10;AI-generated content may be incorrect."/>
+            <wp:cNvGraphicFramePr>
+              <a:graphicFrameLocks xmlns:a="http://schemas.openxmlformats.org/drawingml/2006/main" noChangeAspect="1"/>
+            </wp:cNvGraphicFramePr>
+            <a:graphic xmlns:a="http://schemas.openxmlformats.org/drawingml/2006/main">
+              <a:graphicData uri="http://schemas.openxmlformats.org/drawingml/2006/picture">
+                <pic:pic xmlns:pic="http://schemas.openxmlformats.org/drawingml/2006/picture">
+                  <pic:nvPicPr>
+                    <pic:cNvPr id="682111125" name="Picture 176" descr="A black square with white text&#10;&#10;AI-generated content may be incorrect."/>
+                    <pic:cNvPicPr>
+                      <a:picLocks noChangeAspect="1" noChangeArrowheads="1"/>
+                    </pic:cNvPicPr>
+                  </pic:nvPicPr>
+                  <pic:blipFill>
+                    <a:blip r:embed="rId91">
+                      <a:extLst>
+                        <a:ext uri="{28A0092B-C50C-407E-A947-70E740481C1C}">
+                          <a14:useLocalDpi xmlns:a14="http://schemas.microsoft.com/office/drawing/2010/main" val="0"/>
+                        </a:ext>
+                      </a:extLst>
+                    </a:blip>
+                    <a:srcRect/>
+                    <a:stretch>
+                      <a:fillRect/>
+                    </a:stretch>
+                  </pic:blipFill>
+                  <pic:spPr bwMode="auto">
+                    <a:xfrm>
+                      <a:off x="0" y="0"/>
+                      <a:ext cx="3816350" cy="1085850"/>
+                    </a:xfrm>
+                    <a:prstGeom prst="rect">
+                      <a:avLst/>
+                    </a:prstGeom>
+                    <a:noFill/>
+                    <a:ln>
+                      <a:noFill/>
+                    </a:ln>
+                  </pic:spPr>
+                </pic:pic>
+              </a:graphicData>
+            </a:graphic>
+          </wp:inline>
+        </w:drawing>
+      </w:r>
+    </w:p>
+    <w:p>
+      <w:pPr>
+        <w:rPr>
+          <w:lang w:val="en-IN"/>
+        </w:rPr>
+      </w:pPr>
+      <w:r>
+        <w:rPr>
+          <w:lang w:val="en-IN"/>
+        </w:rPr>
+        <w:drawing>
+          <wp:inline distT="0" distB="0" distL="0" distR="0" wp14:anchorId="3C47B525" wp14:editId="3BAA57A5">
+            <wp:extent cx="3822700" cy="1085850"/>
+            <wp:effectExtent l="0" t="0" r="6350" b="0"/>
+            <wp:docPr id="1159521535" name="Picture 175" descr="A black and white symbol with black text&#10;&#10;AI-generated content may be incorrect."/>
+            <wp:cNvGraphicFramePr>
+              <a:graphicFrameLocks xmlns:a="http://schemas.openxmlformats.org/drawingml/2006/main" noChangeAspect="1"/>
+            </wp:cNvGraphicFramePr>
+            <a:graphic xmlns:a="http://schemas.openxmlformats.org/drawingml/2006/main">
+              <a:graphicData uri="http://schemas.openxmlformats.org/drawingml/2006/picture">
+                <pic:pic xmlns:pic="http://schemas.openxmlformats.org/drawingml/2006/picture">
+                  <pic:nvPicPr>
+                    <pic:cNvPr id="1159521535" name="Picture 175" descr="A black and white symbol with black text&#10;&#10;AI-generated content may be incorrect."/>
+                    <pic:cNvPicPr>
+                      <a:picLocks noChangeAspect="1" noChangeArrowheads="1"/>
+                    </pic:cNvPicPr>
+                  </pic:nvPicPr>
+                  <pic:blipFill>
+                    <a:blip r:embed="rId92">
+                      <a:extLst>
+                        <a:ext uri="{28A0092B-C50C-407E-A947-70E740481C1C}">
+                          <a14:useLocalDpi xmlns:a14="http://schemas.microsoft.com/office/drawing/2010/main" val="0"/>
+                        </a:ext>
+                      </a:extLst>
+                    </a:blip>
+                    <a:srcRect/>
+                    <a:stretch>
+                      <a:fillRect/>
+                    </a:stretch>
+                  </pic:blipFill>
+                  <pic:spPr bwMode="auto">
+                    <a:xfrm>
+                      <a:off x="0" y="0"/>
+                      <a:ext cx="3822700" cy="1085850"/>
+                    </a:xfrm>
+                    <a:prstGeom prst="rect">
+                      <a:avLst/>
+                    </a:prstGeom>
+                    <a:noFill/>
+                    <a:ln>
+                      <a:noFill/>
+                    </a:ln>
+                  </pic:spPr>
+                </pic:pic>
+              </a:graphicData>
+            </a:graphic>
+          </wp:inline>
+        </w:drawing>
+      </w:r>
+    </w:p>
+    <w:p>
+      <w:pPr>
+        <w:rPr>
+          <w:lang w:val="en-IN"/>
+        </w:rPr>
+      </w:pPr>
+      <w:r>
+        <w:rPr>
+          <w:lang w:val="en-IN"/>
+        </w:rPr>
+        <w:drawing>
+          <wp:inline distT="0" distB="0" distL="0" distR="0" wp14:anchorId="25FD33EB" wp14:editId="10F11A2E">
+            <wp:extent cx="3816350" cy="1085850"/>
+            <wp:effectExtent l="0" t="0" r="0" b="0"/>
+            <wp:docPr id="112888928" name="Picture 174" descr="A black square with white text&#10;&#10;AI-generated content may be incorrect."/>
+            <wp:cNvGraphicFramePr>
+              <a:graphicFrameLocks xmlns:a="http://schemas.openxmlformats.org/drawingml/2006/main" noChangeAspect="1"/>
+            </wp:cNvGraphicFramePr>
+            <a:graphic xmlns:a="http://schemas.openxmlformats.org/drawingml/2006/main">
+              <a:graphicData uri="http://schemas.openxmlformats.org/drawingml/2006/picture">
+                <pic:pic xmlns:pic="http://schemas.openxmlformats.org/drawingml/2006/picture">
+                  <pic:nvPicPr>
+                    <pic:cNvPr id="112888928" name="Picture 174" descr="A black square with white text&#10;&#10;AI-generated content may be incorrect."/>
+                    <pic:cNvPicPr>
+                      <a:picLocks noChangeAspect="1" noChangeArrowheads="1"/>
+                    </pic:cNvPicPr>
+                  </pic:nvPicPr>
+                  <pic:blipFill>
+                    <a:blip r:embed="rId93">
+                      <a:extLst>
+                        <a:ext uri="{28A0092B-C50C-407E-A947-70E740481C1C}">
+                          <a14:useLocalDpi xmlns:a14="http://schemas.microsoft.com/office/drawing/2010/main" val="0"/>
+                        </a:ext>
+                      </a:extLst>
+                    </a:blip>
+                    <a:srcRect/>
+                    <a:stretch>
+                      <a:fillRect/>
+                    </a:stretch>
+                  </pic:blipFill>
+                  <pic:spPr bwMode="auto">
+                    <a:xfrm>
+                      <a:off x="0" y="0"/>
+                      <a:ext cx="3816350" cy="1085850"/>
+                    </a:xfrm>
+                    <a:prstGeom prst="rect">
+                      <a:avLst/>
+                    </a:prstGeom>
+                    <a:noFill/>
+                    <a:ln>
+                      <a:noFill/>
+                    </a:ln>
+                  </pic:spPr>
+                </pic:pic>
+              </a:graphicData>
+            </a:graphic>
+          </wp:inline>
+        </w:drawing>
+      </w:r>
+    </w:p>
+    <w:p>
+      <w:pPr>
+        <w:rPr>
+          <w:lang w:val="en-IN"/>
+        </w:rPr>
+      </w:pPr>
+      <w:r>
+        <w:rPr>
+          <w:lang w:val="en-IN"/>
+        </w:rPr>
+        <w:lastRenderedPageBreak/>
+        <w:drawing>
+          <wp:inline distT="0" distB="0" distL="0" distR="0" wp14:anchorId="7DBD924A" wp14:editId="0C8603E5">
+            <wp:extent cx="3816350" cy="1085850"/>
+            <wp:effectExtent l="0" t="0" r="0" b="0"/>
+            <wp:docPr id="80159901" name="Picture 173" descr="A number three in a black square&#10;&#10;AI-generated content may be incorrect."/>
+            <wp:cNvGraphicFramePr>
+              <a:graphicFrameLocks xmlns:a="http://schemas.openxmlformats.org/drawingml/2006/main" noChangeAspect="1"/>
+            </wp:cNvGraphicFramePr>
+            <a:graphic xmlns:a="http://schemas.openxmlformats.org/drawingml/2006/main">
+              <a:graphicData uri="http://schemas.openxmlformats.org/drawingml/2006/picture">
+                <pic:pic xmlns:pic="http://schemas.openxmlformats.org/drawingml/2006/picture">
+                  <pic:nvPicPr>
+                    <pic:cNvPr id="80159901" name="Picture 173" descr="A number three in a black square&#10;&#10;AI-generated content may be incorrect."/>
+                    <pic:cNvPicPr>
+                      <a:picLocks noChangeAspect="1" noChangeArrowheads="1"/>
+                    </pic:cNvPicPr>
+                  </pic:nvPicPr>
+                  <pic:blipFill>
+                    <a:blip r:embed="rId94">
+                      <a:extLst>
+                        <a:ext uri="{28A0092B-C50C-407E-A947-70E740481C1C}">
+                          <a14:useLocalDpi xmlns:a14="http://schemas.microsoft.com/office/drawing/2010/main" val="0"/>
+                        </a:ext>
+                      </a:extLst>
+                    </a:blip>
+                    <a:srcRect/>
+                    <a:stretch>
+                      <a:fillRect/>
+                    </a:stretch>
+                  </pic:blipFill>
+                  <pic:spPr bwMode="auto">
+                    <a:xfrm>
+                      <a:off x="0" y="0"/>
+                      <a:ext cx="3816350" cy="1085850"/>
+                    </a:xfrm>
+                    <a:prstGeom prst="rect">
+                      <a:avLst/>
+                    </a:prstGeom>
+                    <a:noFill/>
+                    <a:ln>
+                      <a:noFill/>
+                    </a:ln>
+                  </pic:spPr>
+                </pic:pic>
+              </a:graphicData>
+            </a:graphic>
+          </wp:inline>
+        </w:drawing>
+      </w:r>
+    </w:p>
+    <w:p>
+      <w:pPr>
+        <w:rPr>
+          <w:lang w:val="en-IN"/>
+        </w:rPr>
+      </w:pPr>
+      <w:r>
+        <w:rPr>
+          <w:lang w:val="en-IN"/>
+        </w:rPr>
+        <w:drawing>
+          <wp:inline distT="0" distB="0" distL="0" distR="0" wp14:anchorId="6CA20B81" wp14:editId="0C502FFA">
+            <wp:extent cx="3822700" cy="1085850"/>
+            <wp:effectExtent l="0" t="0" r="6350" b="0"/>
+            <wp:docPr id="228332602" name="Picture 172" descr="A white letter z in a black square&#10;&#10;AI-generated content may be incorrect."/>
+            <wp:cNvGraphicFramePr>
+              <a:graphicFrameLocks xmlns:a="http://schemas.openxmlformats.org/drawingml/2006/main" noChangeAspect="1"/>
+            </wp:cNvGraphicFramePr>
+            <a:graphic xmlns:a="http://schemas.openxmlformats.org/drawingml/2006/main">
+              <a:graphicData uri="http://schemas.openxmlformats.org/drawingml/2006/picture">
+                <pic:pic xmlns:pic="http://schemas.openxmlformats.org/drawingml/2006/picture">
+                  <pic:nvPicPr>
+                    <pic:cNvPr id="228332602" name="Picture 172" descr="A white letter z in a black square&#10;&#10;AI-generated content may be incorrect."/>
+                    <pic:cNvPicPr>
+                      <a:picLocks noChangeAspect="1" noChangeArrowheads="1"/>
+                    </pic:cNvPicPr>
+                  </pic:nvPicPr>
+                  <pic:blipFill>
+                    <a:blip r:embed="rId95">
+                      <a:extLst>
+                        <a:ext uri="{28A0092B-C50C-407E-A947-70E740481C1C}">
+                          <a14:useLocalDpi xmlns:a14="http://schemas.microsoft.com/office/drawing/2010/main" val="0"/>
+                        </a:ext>
+                      </a:extLst>
+                    </a:blip>
+                    <a:srcRect/>
+                    <a:stretch>
+                      <a:fillRect/>
+                    </a:stretch>
+                  </pic:blipFill>
+                  <pic:spPr bwMode="auto">
+                    <a:xfrm>
+                      <a:off x="0" y="0"/>
+                      <a:ext cx="3822700" cy="1085850"/>
+                    </a:xfrm>
+                    <a:prstGeom prst="rect">
+                      <a:avLst/>
+                    </a:prstGeom>
+                    <a:noFill/>
+                    <a:ln>
+                      <a:noFill/>
+                    </a:ln>
+                  </pic:spPr>
+                </pic:pic>
+              </a:graphicData>
+            </a:graphic>
+          </wp:inline>
+        </w:drawing>
+      </w:r>
+    </w:p>
+    <w:p>
+      <w:pPr>
+        <w:rPr>
+          <w:lang w:val="en-IN"/>
+        </w:rPr>
+      </w:pPr>
+      <w:r>
+        <w:rPr>
+          <w:lang w:val="en-IN"/>
+        </w:rPr>
+        <w:drawing>
+          <wp:inline distT="0" distB="0" distL="0" distR="0" wp14:anchorId="1FA03FFD" wp14:editId="7B4D3DBE">
+            <wp:extent cx="3822700" cy="1085850"/>
+            <wp:effectExtent l="0" t="0" r="6350" b="0"/>
+            <wp:docPr id="112215180" name="Picture 171" descr="A black square with a number seven&#10;&#10;AI-generated content may be incorrect."/>
+            <wp:cNvGraphicFramePr>
+              <a:graphicFrameLocks xmlns:a="http://schemas.openxmlformats.org/drawingml/2006/main" noChangeAspect="1"/>
+            </wp:cNvGraphicFramePr>
+            <a:graphic xmlns:a="http://schemas.openxmlformats.org/drawingml/2006/main">
+              <a:graphicData uri="http://schemas.openxmlformats.org/drawingml/2006/picture">
+                <pic:pic xmlns:pic="http://schemas.openxmlformats.org/drawingml/2006/picture">
+                  <pic:nvPicPr>
+                    <pic:cNvPr id="112215180" name="Picture 171" descr="A black square with a number seven&#10;&#10;AI-generated content may be incorrect."/>
+                    <pic:cNvPicPr>
+                      <a:picLocks noChangeAspect="1" noChangeArrowheads="1"/>
+                    </pic:cNvPicPr>
+                  </pic:nvPicPr>
+                  <pic:blipFill>
+                    <a:blip r:embed="rId96">
+                      <a:extLst>
+                        <a:ext uri="{28A0092B-C50C-407E-A947-70E740481C1C}">
+                          <a14:useLocalDpi xmlns:a14="http://schemas.microsoft.com/office/drawing/2010/main" val="0"/>
+                        </a:ext>
+                      </a:extLst>
+                    </a:blip>
+                    <a:srcRect/>
+                    <a:stretch>
+                      <a:fillRect/>
+                    </a:stretch>
+                  </pic:blipFill>
+                  <pic:spPr bwMode="auto">
+                    <a:xfrm>
+                      <a:off x="0" y="0"/>
+                      <a:ext cx="3822700" cy="1085850"/>
+                    </a:xfrm>
+                    <a:prstGeom prst="rect">
+                      <a:avLst/>
+                    </a:prstGeom>
+                    <a:noFill/>
+                    <a:ln>
+                      <a:noFill/>
+                    </a:ln>
+                  </pic:spPr>
+                </pic:pic>
+              </a:graphicData>
+            </a:graphic>
+          </wp:inline>
+        </w:drawing>
+      </w:r>
+    </w:p>
+    <w:p>
+      <w:pPr>
+        <w:rPr>
+          <w:lang w:val="en-IN"/>
+        </w:rPr>
+      </w:pPr>
+      <w:r>
+        <w:rPr>
+          <w:lang w:val="en-IN"/>
+        </w:rPr>
+        <w:drawing>
+          <wp:inline distT="0" distB="0" distL="0" distR="0" wp14:anchorId="61C38495" wp14:editId="5D469D81">
+            <wp:extent cx="3822700" cy="1085850"/>
+            <wp:effectExtent l="0" t="0" r="6350" b="0"/>
+            <wp:docPr id="1286249643" name="Picture 170" descr="A black square with white text&#10;&#10;AI-generated content may be incorrect."/>
+            <wp:cNvGraphicFramePr>
+              <a:graphicFrameLocks xmlns:a="http://schemas.openxmlformats.org/drawingml/2006/main" noChangeAspect="1"/>
+            </wp:cNvGraphicFramePr>
+            <a:graphic xmlns:a="http://schemas.openxmlformats.org/drawingml/2006/main">
+              <a:graphicData uri="http://schemas.openxmlformats.org/drawingml/2006/picture">
+                <pic:pic xmlns:pic="http://schemas.openxmlformats.org/drawingml/2006/picture">
+                  <pic:nvPicPr>
+                    <pic:cNvPr id="1286249643" name="Picture 170" descr="A black square with white text&#10;&#10;AI-generated content may be incorrect."/>
+                    <pic:cNvPicPr>
+                      <a:picLocks noChangeAspect="1" noChangeArrowheads="1"/>
+                    </pic:cNvPicPr>
+                  </pic:nvPicPr>
+                  <pic:blipFill>
+                    <a:blip r:embed="rId97">
+                      <a:extLst>
+                        <a:ext uri="{28A0092B-C50C-407E-A947-70E740481C1C}">
+                          <a14:useLocalDpi xmlns:a14="http://schemas.microsoft.com/office/drawing/2010/main" val="0"/>
+                        </a:ext>
+                      </a:extLst>
+                    </a:blip>
+                    <a:srcRect/>
+                    <a:stretch>
+                      <a:fillRect/>
+                    </a:stretch>
+                  </pic:blipFill>
+                  <pic:spPr bwMode="auto">
+                    <a:xfrm>
+                      <a:off x="0" y="0"/>
+                      <a:ext cx="3822700" cy="1085850"/>
+                    </a:xfrm>
+                    <a:prstGeom prst="rect">
+                      <a:avLst/>
+                    </a:prstGeom>
+                    <a:noFill/>
+                    <a:ln>
+                      <a:noFill/>
+                    </a:ln>
+                  </pic:spPr>
+                </pic:pic>
+              </a:graphicData>
+            </a:graphic>
+          </wp:inline>
+        </w:drawing>
+      </w:r>
+    </w:p>
+    <w:p>
+      <w:pPr>
+        <w:rPr>
+          <w:lang w:val="en-IN"/>
+        </w:rPr>
+      </w:pPr>
+      <w:r>
+        <w:rPr>
+          <w:lang w:val="en-IN"/>
+        </w:rPr>
+        <w:drawing>
+          <wp:inline distT="0" distB="0" distL="0" distR="0" wp14:anchorId="24C22065" wp14:editId="791544E3">
+            <wp:extent cx="3816350" cy="1085850"/>
+            <wp:effectExtent l="0" t="0" r="0" b="0"/>
+            <wp:docPr id="1935820700" name="Picture 169" descr="A black square with white text&#10;&#10;AI-generated content may be incorrect."/>
+            <wp:cNvGraphicFramePr>
+              <a:graphicFrameLocks xmlns:a="http://schemas.openxmlformats.org/drawingml/2006/main" noChangeAspect="1"/>
+            </wp:cNvGraphicFramePr>
+            <a:graphic xmlns:a="http://schemas.openxmlformats.org/drawingml/2006/main">
+              <a:graphicData uri="http://schemas.openxmlformats.org/drawingml/2006/picture">
+                <pic:pic xmlns:pic="http://schemas.openxmlformats.org/drawingml/2006/picture">
+                  <pic:nvPicPr>
+                    <pic:cNvPr id="1935820700" name="Picture 169" descr="A black square with white text&#10;&#10;AI-generated content may be incorrect."/>
+                    <pic:cNvPicPr>
+                      <a:picLocks noChangeAspect="1" noChangeArrowheads="1"/>
+                    </pic:cNvPicPr>
+                  </pic:nvPicPr>
+                  <pic:blipFill>
+                    <a:blip r:embed="rId98">
+                      <a:extLst>
+                        <a:ext uri="{28A0092B-C50C-407E-A947-70E740481C1C}">
+                          <a14:useLocalDpi xmlns:a14="http://schemas.microsoft.com/office/drawing/2010/main" val="0"/>
+                        </a:ext>
+                      </a:extLst>
+                    </a:blip>
+                    <a:srcRect/>
+                    <a:stretch>
+                      <a:fillRect/>
+                    </a:stretch>
+                  </pic:blipFill>
+                  <pic:spPr bwMode="auto">
+                    <a:xfrm>
+                      <a:off x="0" y="0"/>
+                      <a:ext cx="3816350" cy="1085850"/>
+                    </a:xfrm>
+                    <a:prstGeom prst="rect">
+                      <a:avLst/>
+                    </a:prstGeom>
+                    <a:noFill/>
+                    <a:ln>
+                      <a:noFill/>
+                    </a:ln>
+                  </pic:spPr>
+                </pic:pic>
+              </a:graphicData>
+            </a:graphic>
+          </wp:inline>
+        </w:drawing>
+      </w:r>
+    </w:p>
+    <w:p>
+      <w:pPr>
+        <w:rPr>
+          <w:lang w:val="en-IN"/>
+        </w:rPr>
+      </w:pPr>
+      <w:r>
+        <w:rPr>
+          <w:lang w:val="en-IN"/>
+        </w:rPr>
+        <w:drawing>
+          <wp:inline distT="0" distB="0" distL="0" distR="0" wp14:anchorId="46619B7B" wp14:editId="4000AF4D">
+            <wp:extent cx="3816350" cy="1085850"/>
+            <wp:effectExtent l="0" t="0" r="0" b="0"/>
+            <wp:docPr id="1983793960" name="Picture 168" descr="A black and white logo&#10;&#10;AI-generated content may be incorrect."/>
+            <wp:cNvGraphicFramePr>
+              <a:graphicFrameLocks xmlns:a="http://schemas.openxmlformats.org/drawingml/2006/main" noChangeAspect="1"/>
+            </wp:cNvGraphicFramePr>
+            <a:graphic xmlns:a="http://schemas.openxmlformats.org/drawingml/2006/main">
+              <a:graphicData uri="http://schemas.openxmlformats.org/drawingml/2006/picture">
+                <pic:pic xmlns:pic="http://schemas.openxmlformats.org/drawingml/2006/picture">
+                  <pic:nvPicPr>
+                    <pic:cNvPr id="1983793960" name="Picture 168" descr="A black and white logo&#10;&#10;AI-generated content may be incorrect."/>
+                    <pic:cNvPicPr>
+                      <a:picLocks noChangeAspect="1" noChangeArrowheads="1"/>
+                    </pic:cNvPicPr>
+                  </pic:nvPicPr>
+                  <pic:blipFill>
+                    <a:blip r:embed="rId99">
+                      <a:extLst>
+                        <a:ext uri="{28A0092B-C50C-407E-A947-70E740481C1C}">
+                          <a14:useLocalDpi xmlns:a14="http://schemas.microsoft.com/office/drawing/2010/main" val="0"/>
+                        </a:ext>
+                      </a:extLst>
+                    </a:blip>
+                    <a:srcRect/>
+                    <a:stretch>
+                      <a:fillRect/>
+                    </a:stretch>
+                  </pic:blipFill>
+                  <pic:spPr bwMode="auto">
+                    <a:xfrm>
+                      <a:off x="0" y="0"/>
+                      <a:ext cx="3816350" cy="1085850"/>
+                    </a:xfrm>
+                    <a:prstGeom prst="rect">
+                      <a:avLst/>
+                    </a:prstGeom>
+                    <a:noFill/>
+                    <a:ln>
+                      <a:noFill/>
+                    </a:ln>
+                  </pic:spPr>
+                </pic:pic>
+              </a:graphicData>
+            </a:graphic>
+          </wp:inline>
+        </w:drawing>
+      </w:r>
+    </w:p>
+    <w:p>
+      <w:pPr>
+        <w:rPr>
+          <w:lang w:val="en-IN"/>
+        </w:rPr>
+      </w:pPr>
+      <w:r>
+        <w:rPr>
+          <w:lang w:val="en-IN"/>
+        </w:rPr>
+        <w:lastRenderedPageBreak/>
+        <w:drawing>
+          <wp:inline distT="0" distB="0" distL="0" distR="0" wp14:anchorId="2996A0E4" wp14:editId="7551FA1B">
+            <wp:extent cx="3816350" cy="1085850"/>
+            <wp:effectExtent l="0" t="0" r="0" b="0"/>
+            <wp:docPr id="2056167448" name="Picture 167" descr="A black square with white text&#10;&#10;AI-generated content may be incorrect."/>
+            <wp:cNvGraphicFramePr>
+              <a:graphicFrameLocks xmlns:a="http://schemas.openxmlformats.org/drawingml/2006/main" noChangeAspect="1"/>
+            </wp:cNvGraphicFramePr>
+            <a:graphic xmlns:a="http://schemas.openxmlformats.org/drawingml/2006/main">
+              <a:graphicData uri="http://schemas.openxmlformats.org/drawingml/2006/picture">
+                <pic:pic xmlns:pic="http://schemas.openxmlformats.org/drawingml/2006/picture">
+                  <pic:nvPicPr>
+                    <pic:cNvPr id="2056167448" name="Picture 167" descr="A black square with white text&#10;&#10;AI-generated content may be incorrect."/>
+                    <pic:cNvPicPr>
+                      <a:picLocks noChangeAspect="1" noChangeArrowheads="1"/>
+                    </pic:cNvPicPr>
+                  </pic:nvPicPr>
+                  <pic:blipFill>
+                    <a:blip r:embed="rId100">
+                      <a:extLst>
+                        <a:ext uri="{28A0092B-C50C-407E-A947-70E740481C1C}">
+                          <a14:useLocalDpi xmlns:a14="http://schemas.microsoft.com/office/drawing/2010/main" val="0"/>
+                        </a:ext>
+                      </a:extLst>
+                    </a:blip>
+                    <a:srcRect/>
+                    <a:stretch>
+                      <a:fillRect/>
+                    </a:stretch>
+                  </pic:blipFill>
+                  <pic:spPr bwMode="auto">
+                    <a:xfrm>
+                      <a:off x="0" y="0"/>
+                      <a:ext cx="3816350" cy="1085850"/>
+                    </a:xfrm>
+                    <a:prstGeom prst="rect">
+                      <a:avLst/>
+                    </a:prstGeom>
+                    <a:noFill/>
+                    <a:ln>
+                      <a:noFill/>
+                    </a:ln>
+                  </pic:spPr>
+                </pic:pic>
+              </a:graphicData>
+            </a:graphic>
+          </wp:inline>
+        </w:drawing>
+      </w:r>
+    </w:p>
+    <w:p>
+      <w:pPr>
+        <w:rPr>
+          <w:lang w:val="en-IN"/>
+        </w:rPr>
+      </w:pPr>
+      <w:r>
+        <w:rPr>
+          <w:lang w:val="en-IN"/>
+        </w:rPr>
+        <w:drawing>
+          <wp:inline distT="0" distB="0" distL="0" distR="0" wp14:anchorId="12A71130" wp14:editId="64F4D58B">
+            <wp:extent cx="3816350" cy="1085850"/>
+            <wp:effectExtent l="0" t="0" r="0" b="0"/>
+            <wp:docPr id="2095033274" name="Picture 166" descr="A white circle in a black square&#10;&#10;AI-generated content may be incorrect."/>
+            <wp:cNvGraphicFramePr>
+              <a:graphicFrameLocks xmlns:a="http://schemas.openxmlformats.org/drawingml/2006/main" noChangeAspect="1"/>
+            </wp:cNvGraphicFramePr>
+            <a:graphic xmlns:a="http://schemas.openxmlformats.org/drawingml/2006/main">
+              <a:graphicData uri="http://schemas.openxmlformats.org/drawingml/2006/picture">
+                <pic:pic xmlns:pic="http://schemas.openxmlformats.org/drawingml/2006/picture">
+                  <pic:nvPicPr>
+                    <pic:cNvPr id="2095033274" name="Picture 166" descr="A white circle in a black square&#10;&#10;AI-generated content may be incorrect."/>
+                    <pic:cNvPicPr>
+                      <a:picLocks noChangeAspect="1" noChangeArrowheads="1"/>
+                    </pic:cNvPicPr>
+                  </pic:nvPicPr>
+                  <pic:blipFill>
+                    <a:blip r:embed="rId101">
+                      <a:extLst>
+                        <a:ext uri="{28A0092B-C50C-407E-A947-70E740481C1C}">
+                          <a14:useLocalDpi xmlns:a14="http://schemas.microsoft.com/office/drawing/2010/main" val="0"/>
+                        </a:ext>
+                      </a:extLst>
+                    </a:blip>
+                    <a:srcRect/>
+                    <a:stretch>
+                      <a:fillRect/>
+                    </a:stretch>
+                  </pic:blipFill>
+                  <pic:spPr bwMode="auto">
+                    <a:xfrm>
+                      <a:off x="0" y="0"/>
+                      <a:ext cx="3816350" cy="1085850"/>
+                    </a:xfrm>
+                    <a:prstGeom prst="rect">
+                      <a:avLst/>
+                    </a:prstGeom>
+                    <a:noFill/>
+                    <a:ln>
+                      <a:noFill/>
+                    </a:ln>
+                  </pic:spPr>
+                </pic:pic>
+              </a:graphicData>
+            </a:graphic>
+          </wp:inline>
+        </w:drawing>
+      </w:r>
+    </w:p>
+    <w:p>
+      <w:pPr>
+        <w:rPr>
+          <w:lang w:val="en-IN"/>
+        </w:rPr>
+      </w:pPr>
+      <w:r>
+        <w:rPr>
+          <w:lang w:val="en-IN"/>
+        </w:rPr>
+        <w:drawing>
+          <wp:inline distT="0" distB="0" distL="0" distR="0" wp14:anchorId="2E4B276B" wp14:editId="1FB11987">
+            <wp:extent cx="3816350" cy="1085850"/>
+            <wp:effectExtent l="0" t="0" r="0" b="0"/>
+            <wp:docPr id="92350897" name="Picture 165" descr="A black square with white text&#10;&#10;AI-generated content may be incorrect."/>
+            <wp:cNvGraphicFramePr>
+              <a:graphicFrameLocks xmlns:a="http://schemas.openxmlformats.org/drawingml/2006/main" noChangeAspect="1"/>
+            </wp:cNvGraphicFramePr>
+            <a:graphic xmlns:a="http://schemas.openxmlformats.org/drawingml/2006/main">
+              <a:graphicData uri="http://schemas.openxmlformats.org/drawingml/2006/picture">
+                <pic:pic xmlns:pic="http://schemas.openxmlformats.org/drawingml/2006/picture">
+                  <pic:nvPicPr>
+                    <pic:cNvPr id="92350897" name="Picture 165" descr="A black square with white text&#10;&#10;AI-generated content may be incorrect."/>
+                    <pic:cNvPicPr>
+                      <a:picLocks noChangeAspect="1" noChangeArrowheads="1"/>
+                    </pic:cNvPicPr>
+                  </pic:nvPicPr>
+                  <pic:blipFill>
+                    <a:blip r:embed="rId102">
+                      <a:extLst>
+                        <a:ext uri="{28A0092B-C50C-407E-A947-70E740481C1C}">
+                          <a14:useLocalDpi xmlns:a14="http://schemas.microsoft.com/office/drawing/2010/main" val="0"/>
+                        </a:ext>
+                      </a:extLst>
+                    </a:blip>
+                    <a:srcRect/>
+                    <a:stretch>
+                      <a:fillRect/>
+                    </a:stretch>
+                  </pic:blipFill>
+                  <pic:spPr bwMode="auto">
+                    <a:xfrm>
+                      <a:off x="0" y="0"/>
+                      <a:ext cx="3816350" cy="1085850"/>
+                    </a:xfrm>
+                    <a:prstGeom prst="rect">
+                      <a:avLst/>
+                    </a:prstGeom>
+                    <a:noFill/>
+                    <a:ln>
+                      <a:noFill/>
+                    </a:ln>
+                  </pic:spPr>
+                </pic:pic>
+              </a:graphicData>
+            </a:graphic>
+          </wp:inline>
+        </w:drawing>
+      </w:r>
+    </w:p>
+    <w:p>
+      <w:pPr>
+        <w:rPr>
+          <w:lang w:val="en-IN"/>
+        </w:rPr>
+      </w:pPr>
+      <w:r>
+        <w:rPr>
+          <w:lang w:val="en-IN"/>
+        </w:rPr>
+        <w:drawing>
+          <wp:inline distT="0" distB="0" distL="0" distR="0" wp14:anchorId="14340A91" wp14:editId="682D1653">
+            <wp:extent cx="3816350" cy="1085850"/>
+            <wp:effectExtent l="0" t="0" r="0" b="0"/>
+            <wp:docPr id="370648430" name="Picture 164" descr="A number in a black square&#10;&#10;AI-generated content may be incorrect."/>
+            <wp:cNvGraphicFramePr>
+              <a:graphicFrameLocks xmlns:a="http://schemas.openxmlformats.org/drawingml/2006/main" noChangeAspect="1"/>
+            </wp:cNvGraphicFramePr>
+            <a:graphic xmlns:a="http://schemas.openxmlformats.org/drawingml/2006/main">
+              <a:graphicData uri="http://schemas.openxmlformats.org/drawingml/2006/picture">
+                <pic:pic xmlns:pic="http://schemas.openxmlformats.org/drawingml/2006/picture">
+                  <pic:nvPicPr>
+                    <pic:cNvPr id="370648430" name="Picture 164" descr="A number in a black square&#10;&#10;AI-generated content may be incorrect."/>
+                    <pic:cNvPicPr>
+                      <a:picLocks noChangeAspect="1" noChangeArrowheads="1"/>
+                    </pic:cNvPicPr>
+                  </pic:nvPicPr>
+                  <pic:blipFill>
+                    <a:blip r:embed="rId103">
+                      <a:extLst>
+                        <a:ext uri="{28A0092B-C50C-407E-A947-70E740481C1C}">
+                          <a14:useLocalDpi xmlns:a14="http://schemas.microsoft.com/office/drawing/2010/main" val="0"/>
+                        </a:ext>
+                      </a:extLst>
+                    </a:blip>
+                    <a:srcRect/>
+                    <a:stretch>
+                      <a:fillRect/>
+                    </a:stretch>
+                  </pic:blipFill>
+                  <pic:spPr bwMode="auto">
+                    <a:xfrm>
+                      <a:off x="0" y="0"/>
+                      <a:ext cx="3816350" cy="1085850"/>
+                    </a:xfrm>
+                    <a:prstGeom prst="rect">
+                      <a:avLst/>
+                    </a:prstGeom>
+                    <a:noFill/>
+                    <a:ln>
+                      <a:noFill/>
+                    </a:ln>
+                  </pic:spPr>
+                </pic:pic>
+              </a:graphicData>
+            </a:graphic>
+          </wp:inline>
+        </w:drawing>
+      </w:r>
+    </w:p>
+    <w:p>
+      <w:pPr>
+        <w:rPr>
+          <w:lang w:val="en-IN"/>
+        </w:rPr>
+      </w:pPr>
+      <w:r>
+        <w:rPr>
+          <w:lang w:val="en-IN"/>
+        </w:rPr>
+        <w:drawing>
+          <wp:inline distT="0" distB="0" distL="0" distR="0" wp14:anchorId="2B861639" wp14:editId="24BE5688">
+            <wp:extent cx="3816350" cy="1085850"/>
+            <wp:effectExtent l="0" t="0" r="0" b="0"/>
+            <wp:docPr id="801917084" name="Picture 163" descr="A white circle in a black square&#10;&#10;AI-generated content may be incorrect."/>
+            <wp:cNvGraphicFramePr>
+              <a:graphicFrameLocks xmlns:a="http://schemas.openxmlformats.org/drawingml/2006/main" noChangeAspect="1"/>
+            </wp:cNvGraphicFramePr>
+            <a:graphic xmlns:a="http://schemas.openxmlformats.org/drawingml/2006/main">
+              <a:graphicData uri="http://schemas.openxmlformats.org/drawingml/2006/picture">
+                <pic:pic xmlns:pic="http://schemas.openxmlformats.org/drawingml/2006/picture">
+                  <pic:nvPicPr>
+                    <pic:cNvPr id="801917084" name="Picture 163" descr="A white circle in a black square&#10;&#10;AI-generated content may be incorrect."/>
+                    <pic:cNvPicPr>
+                      <a:picLocks noChangeAspect="1" noChangeArrowheads="1"/>
+                    </pic:cNvPicPr>
+                  </pic:nvPicPr>
+                  <pic:blipFill>
+                    <a:blip r:embed="rId104">
+                      <a:extLst>
+                        <a:ext uri="{28A0092B-C50C-407E-A947-70E740481C1C}">
+                          <a14:useLocalDpi xmlns:a14="http://schemas.microsoft.com/office/drawing/2010/main" val="0"/>
+                        </a:ext>
+                      </a:extLst>
+                    </a:blip>
+                    <a:srcRect/>
+                    <a:stretch>
+                      <a:fillRect/>
+                    </a:stretch>
+                  </pic:blipFill>
+                  <pic:spPr bwMode="auto">
+                    <a:xfrm>
+                      <a:off x="0" y="0"/>
+                      <a:ext cx="3816350" cy="1085850"/>
+                    </a:xfrm>
+                    <a:prstGeom prst="rect">
+                      <a:avLst/>
+                    </a:prstGeom>
+                    <a:noFill/>
+                    <a:ln>
+                      <a:noFill/>
+                    </a:ln>
+                  </pic:spPr>
+                </pic:pic>
+              </a:graphicData>
+            </a:graphic>
+          </wp:inline>
+        </w:drawing>
+      </w:r>
+    </w:p>
+    <w:p>
+      <w:pPr>
+        <w:rPr>
+          <w:lang w:val="en-IN"/>
+        </w:rPr>
+      </w:pPr>
+      <w:r>
+        <w:rPr>
+          <w:lang w:val="en-IN"/>
+        </w:rPr>
+        <w:drawing>
+          <wp:inline distT="0" distB="0" distL="0" distR="0" wp14:anchorId="520F4F5D" wp14:editId="350A53DB">
+            <wp:extent cx="3816350" cy="1085850"/>
+            <wp:effectExtent l="0" t="0" r="0" b="0"/>
+            <wp:docPr id="659517161" name="Picture 162" descr="A black square with white text&#10;&#10;AI-generated content may be incorrect."/>
+            <wp:cNvGraphicFramePr>
+              <a:graphicFrameLocks xmlns:a="http://schemas.openxmlformats.org/drawingml/2006/main" noChangeAspect="1"/>
+            </wp:cNvGraphicFramePr>
+            <a:graphic xmlns:a="http://schemas.openxmlformats.org/drawingml/2006/main">
+              <a:graphicData uri="http://schemas.openxmlformats.org/drawingml/2006/picture">
+                <pic:pic xmlns:pic="http://schemas.openxmlformats.org/drawingml/2006/picture">
+                  <pic:nvPicPr>
+                    <pic:cNvPr id="659517161" name="Picture 162" descr="A black square with white text&#10;&#10;AI-generated content may be incorrect."/>
+                    <pic:cNvPicPr>
+                      <a:picLocks noChangeAspect="1" noChangeArrowheads="1"/>
+                    </pic:cNvPicPr>
+                  </pic:nvPicPr>
+                  <pic:blipFill>
+                    <a:blip r:embed="rId105">
+                      <a:extLst>
+                        <a:ext uri="{28A0092B-C50C-407E-A947-70E740481C1C}">
+                          <a14:useLocalDpi xmlns:a14="http://schemas.microsoft.com/office/drawing/2010/main" val="0"/>
+                        </a:ext>
+                      </a:extLst>
+                    </a:blip>
+                    <a:srcRect/>
+                    <a:stretch>
+                      <a:fillRect/>
+                    </a:stretch>
+                  </pic:blipFill>
+                  <pic:spPr bwMode="auto">
+                    <a:xfrm>
+                      <a:off x="0" y="0"/>
+                      <a:ext cx="3816350" cy="1085850"/>
+                    </a:xfrm>
+                    <a:prstGeom prst="rect">
+                      <a:avLst/>
+                    </a:prstGeom>
+                    <a:noFill/>
+                    <a:ln>
+                      <a:noFill/>
+                    </a:ln>
+                  </pic:spPr>
+                </pic:pic>
+              </a:graphicData>
+            </a:graphic>
+          </wp:inline>
+        </w:drawing>
+      </w:r>
+    </w:p>
+    <w:p>
+      <w:pPr>
+        <w:rPr>
+          <w:lang w:val="en-IN"/>
+        </w:rPr>
+      </w:pPr>
+      <w:r>
+        <w:rPr>
+          <w:lang w:val="en-IN"/>
+        </w:rPr>
+        <w:lastRenderedPageBreak/>
+        <w:drawing>
+          <wp:inline distT="0" distB="0" distL="0" distR="0" wp14:anchorId="306487A4" wp14:editId="683FD817">
+            <wp:extent cx="3816350" cy="1085850"/>
+            <wp:effectExtent l="0" t="0" r="0" b="0"/>
+            <wp:docPr id="1444828481" name="Picture 161" descr="A black square with white text&#10;&#10;AI-generated content may be incorrect."/>
+            <wp:cNvGraphicFramePr>
+              <a:graphicFrameLocks xmlns:a="http://schemas.openxmlformats.org/drawingml/2006/main" noChangeAspect="1"/>
+            </wp:cNvGraphicFramePr>
+            <a:graphic xmlns:a="http://schemas.openxmlformats.org/drawingml/2006/main">
+              <a:graphicData uri="http://schemas.openxmlformats.org/drawingml/2006/picture">
+                <pic:pic xmlns:pic="http://schemas.openxmlformats.org/drawingml/2006/picture">
+                  <pic:nvPicPr>
+                    <pic:cNvPr id="1444828481" name="Picture 161" descr="A black square with white text&#10;&#10;AI-generated content may be incorrect."/>
+                    <pic:cNvPicPr>
+                      <a:picLocks noChangeAspect="1" noChangeArrowheads="1"/>
+                    </pic:cNvPicPr>
+                  </pic:nvPicPr>
+                  <pic:blipFill>
+                    <a:blip r:embed="rId106">
+                      <a:extLst>
+                        <a:ext uri="{28A0092B-C50C-407E-A947-70E740481C1C}">
+                          <a14:useLocalDpi xmlns:a14="http://schemas.microsoft.com/office/drawing/2010/main" val="0"/>
+                        </a:ext>
+                      </a:extLst>
+                    </a:blip>
+                    <a:srcRect/>
+                    <a:stretch>
+                      <a:fillRect/>
+                    </a:stretch>
+                  </pic:blipFill>
+                  <pic:spPr bwMode="auto">
+                    <a:xfrm>
+                      <a:off x="0" y="0"/>
+                      <a:ext cx="3816350" cy="1085850"/>
+                    </a:xfrm>
+                    <a:prstGeom prst="rect">
+                      <a:avLst/>
+                    </a:prstGeom>
+                    <a:noFill/>
+                    <a:ln>
+                      <a:noFill/>
+                    </a:ln>
+                  </pic:spPr>
+                </pic:pic>
+              </a:graphicData>
+            </a:graphic>
+          </wp:inline>
+        </w:drawing>
+      </w:r>
+    </w:p>
+    <w:p>
+      <w:pPr>
+        <w:rPr>
+          <w:lang w:val="en-IN"/>
+        </w:rPr>
+      </w:pPr>
+      <w:r>
+        <w:rPr>
+          <w:lang w:val="en-IN"/>
+        </w:rPr>
+        <w:drawing>
+          <wp:inline distT="0" distB="0" distL="0" distR="0" wp14:anchorId="1BB464CA" wp14:editId="1F2F9943">
+            <wp:extent cx="3816350" cy="1085850"/>
+            <wp:effectExtent l="0" t="0" r="0" b="0"/>
+            <wp:docPr id="870955093" name="Picture 160"/>
+            <wp:cNvGraphicFramePr>
+              <a:graphicFrameLocks xmlns:a="http://schemas.openxmlformats.org/drawingml/2006/main" noChangeAspect="1"/>
+            </wp:cNvGraphicFramePr>
+            <a:graphic xmlns:a="http://schemas.openxmlformats.org/drawingml/2006/main">
+              <a:graphicData uri="http://schemas.openxmlformats.org/drawingml/2006/picture">
+                <pic:pic xmlns:pic="http://schemas.openxmlformats.org/drawingml/2006/picture">
+                  <pic:nvPicPr>
+                    <pic:cNvPr id="0" name="Picture 641"/>
+                    <pic:cNvPicPr>
+                      <a:picLocks noChangeAspect="1" noChangeArrowheads="1"/>
+                    </pic:cNvPicPr>
+                  </pic:nvPicPr>
+                  <pic:blipFill>
+                    <a:blip r:embed="rId107">
+                      <a:extLst>
+                        <a:ext uri="{28A0092B-C50C-407E-A947-70E740481C1C}">
+                          <a14:useLocalDpi xmlns:a14="http://schemas.microsoft.com/office/drawing/2010/main" val="0"/>
+                        </a:ext>
+                      </a:extLst>
+                    </a:blip>
+                    <a:srcRect/>
+                    <a:stretch>
+                      <a:fillRect/>
+                    </a:stretch>
+                  </pic:blipFill>
+                  <pic:spPr bwMode="auto">
+                    <a:xfrm>
+                      <a:off x="0" y="0"/>
+                      <a:ext cx="3816350" cy="1085850"/>
+                    </a:xfrm>
+                    <a:prstGeom prst="rect">
+                      <a:avLst/>
+                    </a:prstGeom>
+                    <a:noFill/>
+                    <a:ln>
+                      <a:noFill/>
+                    </a:ln>
+                  </pic:spPr>
+                </pic:pic>
+              </a:graphicData>
+            </a:graphic>
+          </wp:inline>
+        </w:drawing>
+      </w:r>
+    </w:p>
+    <w:p>
+      <w:pPr>
+        <w:rPr>
+          <w:lang w:val="en-IN"/>
+        </w:rPr>
+      </w:pPr>
+      <w:r>
+        <w:rPr>
+          <w:lang w:val="en-IN"/>
+        </w:rPr>
+        <w:drawing>
+          <wp:inline distT="0" distB="0" distL="0" distR="0" wp14:anchorId="728B546C" wp14:editId="007B9C39">
+            <wp:extent cx="3816350" cy="1085850"/>
+            <wp:effectExtent l="0" t="0" r="0" b="0"/>
+            <wp:docPr id="932078410" name="Picture 159"/>
+            <wp:cNvGraphicFramePr>
+              <a:graphicFrameLocks xmlns:a="http://schemas.openxmlformats.org/drawingml/2006/main" noChangeAspect="1"/>
+            </wp:cNvGraphicFramePr>
+            <a:graphic xmlns:a="http://schemas.openxmlformats.org/drawingml/2006/main">
+              <a:graphicData uri="http://schemas.openxmlformats.org/drawingml/2006/picture">
+                <pic:pic xmlns:pic="http://schemas.openxmlformats.org/drawingml/2006/picture">
+                  <pic:nvPicPr>
+                    <pic:cNvPr id="0" name="Picture 642"/>
+                    <pic:cNvPicPr>
+                      <a:picLocks noChangeAspect="1" noChangeArrowheads="1"/>
+                    </pic:cNvPicPr>
+                  </pic:nvPicPr>
+                  <pic:blipFill>
+                    <a:blip r:embed="rId108">
+                      <a:extLst>
+                        <a:ext uri="{28A0092B-C50C-407E-A947-70E740481C1C}">
+                          <a14:useLocalDpi xmlns:a14="http://schemas.microsoft.com/office/drawing/2010/main" val="0"/>
+                        </a:ext>
+                      </a:extLst>
+                    </a:blip>
+                    <a:srcRect/>
+                    <a:stretch>
+                      <a:fillRect/>
+                    </a:stretch>
+                  </pic:blipFill>
+                  <pic:spPr bwMode="auto">
+                    <a:xfrm>
+                      <a:off x="0" y="0"/>
+                      <a:ext cx="3816350" cy="1085850"/>
+                    </a:xfrm>
+                    <a:prstGeom prst="rect">
+                      <a:avLst/>
+                    </a:prstGeom>
+                    <a:noFill/>
+                    <a:ln>
+                      <a:noFill/>
+                    </a:ln>
+                  </pic:spPr>
+                </pic:pic>
+              </a:graphicData>
+            </a:graphic>
+          </wp:inline>
+        </w:drawing>
+      </w:r>
+    </w:p>
+    <w:p>
+      <w:pPr>
+        <w:rPr>
+          <w:lang w:val="en-IN"/>
+        </w:rPr>
+      </w:pPr>
+      <w:r>
+        <w:rPr>
+          <w:lang w:val="en-IN"/>
+        </w:rPr>
+        <w:drawing>
+          <wp:inline distT="0" distB="0" distL="0" distR="0" wp14:anchorId="6632B888" wp14:editId="7451DAE5">
+            <wp:extent cx="3816350" cy="1085850"/>
+            <wp:effectExtent l="0" t="0" r="0" b="0"/>
+            <wp:docPr id="802861395" name="Picture 158" descr="A number in a black square&#10;&#10;AI-generated content may be incorrect."/>
+            <wp:cNvGraphicFramePr>
+              <a:graphicFrameLocks xmlns:a="http://schemas.openxmlformats.org/drawingml/2006/main" noChangeAspect="1"/>
+            </wp:cNvGraphicFramePr>
+            <a:graphic xmlns:a="http://schemas.openxmlformats.org/drawingml/2006/main">
+              <a:graphicData uri="http://schemas.openxmlformats.org/drawingml/2006/picture">
+                <pic:pic xmlns:pic="http://schemas.openxmlformats.org/drawingml/2006/picture">
+                  <pic:nvPicPr>
+                    <pic:cNvPr id="802861395" name="Picture 158" descr="A number in a black square&#10;&#10;AI-generated content may be incorrect."/>
+                    <pic:cNvPicPr>
+                      <a:picLocks noChangeAspect="1" noChangeArrowheads="1"/>
+                    </pic:cNvPicPr>
+                  </pic:nvPicPr>
+                  <pic:blipFill>
+                    <a:blip r:embed="rId109">
+                      <a:extLst>
+                        <a:ext uri="{28A0092B-C50C-407E-A947-70E740481C1C}">
+                          <a14:useLocalDpi xmlns:a14="http://schemas.microsoft.com/office/drawing/2010/main" val="0"/>
+                        </a:ext>
+                      </a:extLst>
+                    </a:blip>
+                    <a:srcRect/>
+                    <a:stretch>
+                      <a:fillRect/>
+                    </a:stretch>
+                  </pic:blipFill>
+                  <pic:spPr bwMode="auto">
+                    <a:xfrm>
+                      <a:off x="0" y="0"/>
+                      <a:ext cx="3816350" cy="1085850"/>
+                    </a:xfrm>
+                    <a:prstGeom prst="rect">
+                      <a:avLst/>
+                    </a:prstGeom>
+                    <a:noFill/>
+                    <a:ln>
+                      <a:noFill/>
+                    </a:ln>
+                  </pic:spPr>
+                </pic:pic>
+              </a:graphicData>
+            </a:graphic>
+          </wp:inline>
+        </w:drawing>
+      </w:r>
+    </w:p>
+    <w:p>
+      <w:pPr>
+        <w:rPr>
+          <w:lang w:val="en-IN"/>
+        </w:rPr>
+      </w:pPr>
+      <w:r>
+        <w:rPr>
+          <w:lang w:val="en-IN"/>
+        </w:rPr>
+        <w:drawing>
+          <wp:inline distT="0" distB="0" distL="0" distR="0" wp14:anchorId="42DE18A4" wp14:editId="03477CA7">
+            <wp:extent cx="3816350" cy="1085850"/>
+            <wp:effectExtent l="0" t="0" r="0" b="0"/>
+            <wp:docPr id="1703109123" name="Picture 157" descr="A black square with white text&#10;&#10;AI-generated content may be incorrect."/>
+            <wp:cNvGraphicFramePr>
+              <a:graphicFrameLocks xmlns:a="http://schemas.openxmlformats.org/drawingml/2006/main" noChangeAspect="1"/>
+            </wp:cNvGraphicFramePr>
+            <a:graphic xmlns:a="http://schemas.openxmlformats.org/drawingml/2006/main">
+              <a:graphicData uri="http://schemas.openxmlformats.org/drawingml/2006/picture">
+                <pic:pic xmlns:pic="http://schemas.openxmlformats.org/drawingml/2006/picture">
+                  <pic:nvPicPr>
+                    <pic:cNvPr id="1703109123" name="Picture 157" descr="A black square with white text&#10;&#10;AI-generated content may be incorrect."/>
+                    <pic:cNvPicPr>
+                      <a:picLocks noChangeAspect="1" noChangeArrowheads="1"/>
+                    </pic:cNvPicPr>
+                  </pic:nvPicPr>
+                  <pic:blipFill>
+                    <a:blip r:embed="rId110">
+                      <a:extLst>
+                        <a:ext uri="{28A0092B-C50C-407E-A947-70E740481C1C}">
+                          <a14:useLocalDpi xmlns:a14="http://schemas.microsoft.com/office/drawing/2010/main" val="0"/>
+                        </a:ext>
+                      </a:extLst>
+                    </a:blip>
+                    <a:srcRect/>
+                    <a:stretch>
+                      <a:fillRect/>
+                    </a:stretch>
+                  </pic:blipFill>
+                  <pic:spPr bwMode="auto">
+                    <a:xfrm>
+                      <a:off x="0" y="0"/>
+                      <a:ext cx="3816350" cy="1085850"/>
+                    </a:xfrm>
+                    <a:prstGeom prst="rect">
+                      <a:avLst/>
+                    </a:prstGeom>
+                    <a:noFill/>
+                    <a:ln>
+                      <a:noFill/>
+                    </a:ln>
+                  </pic:spPr>
+                </pic:pic>
+              </a:graphicData>
+            </a:graphic>
+          </wp:inline>
+        </w:drawing>
+      </w:r>
+    </w:p>
+    <w:p>
+      <w:pPr>
+        <w:rPr>
+          <w:lang w:val="en-IN"/>
+        </w:rPr>
+      </w:pPr>
+      <w:r>
+        <w:rPr>
+          <w:lang w:val="en-IN"/>
+        </w:rPr>
+        <w:drawing>
+          <wp:inline distT="0" distB="0" distL="0" distR="0" wp14:anchorId="5D64203F" wp14:editId="6885D713">
+            <wp:extent cx="3822700" cy="1085850"/>
+            <wp:effectExtent l="0" t="0" r="6350" b="0"/>
+            <wp:docPr id="472330697" name="Picture 156" descr="A black square with a number three&#10;&#10;AI-generated content may be incorrect."/>
+            <wp:cNvGraphicFramePr>
+              <a:graphicFrameLocks xmlns:a="http://schemas.openxmlformats.org/drawingml/2006/main" noChangeAspect="1"/>
+            </wp:cNvGraphicFramePr>
+            <a:graphic xmlns:a="http://schemas.openxmlformats.org/drawingml/2006/main">
+              <a:graphicData uri="http://schemas.openxmlformats.org/drawingml/2006/picture">
+                <pic:pic xmlns:pic="http://schemas.openxmlformats.org/drawingml/2006/picture">
+                  <pic:nvPicPr>
+                    <pic:cNvPr id="472330697" name="Picture 156" descr="A black square with a number three&#10;&#10;AI-generated content may be incorrect."/>
+                    <pic:cNvPicPr>
+                      <a:picLocks noChangeAspect="1" noChangeArrowheads="1"/>
+                    </pic:cNvPicPr>
+                  </pic:nvPicPr>
+                  <pic:blipFill>
+                    <a:blip r:embed="rId111">
+                      <a:extLst>
+                        <a:ext uri="{28A0092B-C50C-407E-A947-70E740481C1C}">
+                          <a14:useLocalDpi xmlns:a14="http://schemas.microsoft.com/office/drawing/2010/main" val="0"/>
+                        </a:ext>
+                      </a:extLst>
+                    </a:blip>
+                    <a:srcRect/>
+                    <a:stretch>
+                      <a:fillRect/>
+                    </a:stretch>
+                  </pic:blipFill>
+                  <pic:spPr bwMode="auto">
+                    <a:xfrm>
+                      <a:off x="0" y="0"/>
+                      <a:ext cx="3822700" cy="1085850"/>
+                    </a:xfrm>
+                    <a:prstGeom prst="rect">
+                      <a:avLst/>
+                    </a:prstGeom>
+                    <a:noFill/>
+                    <a:ln>
+                      <a:noFill/>
+                    </a:ln>
+                  </pic:spPr>
+                </pic:pic>
+              </a:graphicData>
+            </a:graphic>
+          </wp:inline>
+        </w:drawing>
+      </w:r>
+    </w:p>
+    <w:p>
+      <w:pPr>
+        <w:rPr>
+          <w:lang w:val="en-IN"/>
+        </w:rPr>
+      </w:pPr>
+      <w:r>
+        <w:rPr>
+          <w:lang w:val="en-IN"/>
+        </w:rPr>
+        <w:lastRenderedPageBreak/>
+        <w:drawing>
+          <wp:inline distT="0" distB="0" distL="0" distR="0" wp14:anchorId="6535F477" wp14:editId="7198EDE3">
+            <wp:extent cx="3816350" cy="1085850"/>
+            <wp:effectExtent l="0" t="0" r="0" b="0"/>
+            <wp:docPr id="1674170146" name="Picture 155" descr="A black square with white text&#10;&#10;AI-generated content may be incorrect."/>
+            <wp:cNvGraphicFramePr>
+              <a:graphicFrameLocks xmlns:a="http://schemas.openxmlformats.org/drawingml/2006/main" noChangeAspect="1"/>
+            </wp:cNvGraphicFramePr>
+            <a:graphic xmlns:a="http://schemas.openxmlformats.org/drawingml/2006/main">
+              <a:graphicData uri="http://schemas.openxmlformats.org/drawingml/2006/picture">
+                <pic:pic xmlns:pic="http://schemas.openxmlformats.org/drawingml/2006/picture">
+                  <pic:nvPicPr>
+                    <pic:cNvPr id="1674170146" name="Picture 155" descr="A black square with white text&#10;&#10;AI-generated content may be incorrect."/>
+                    <pic:cNvPicPr>
+                      <a:picLocks noChangeAspect="1" noChangeArrowheads="1"/>
+                    </pic:cNvPicPr>
+                  </pic:nvPicPr>
+                  <pic:blipFill>
+                    <a:blip r:embed="rId112">
+                      <a:extLst>
+                        <a:ext uri="{28A0092B-C50C-407E-A947-70E740481C1C}">
+                          <a14:useLocalDpi xmlns:a14="http://schemas.microsoft.com/office/drawing/2010/main" val="0"/>
+                        </a:ext>
+                      </a:extLst>
+                    </a:blip>
+                    <a:srcRect/>
+                    <a:stretch>
+                      <a:fillRect/>
+                    </a:stretch>
+                  </pic:blipFill>
+                  <pic:spPr bwMode="auto">
+                    <a:xfrm>
+                      <a:off x="0" y="0"/>
+                      <a:ext cx="3816350" cy="1085850"/>
+                    </a:xfrm>
+                    <a:prstGeom prst="rect">
+                      <a:avLst/>
+                    </a:prstGeom>
+                    <a:noFill/>
+                    <a:ln>
+                      <a:noFill/>
+                    </a:ln>
+                  </pic:spPr>
+                </pic:pic>
+              </a:graphicData>
+            </a:graphic>
+          </wp:inline>
+        </w:drawing>
+      </w:r>
+    </w:p>
+    <w:p>
+      <w:pPr>
+        <w:rPr>
+          <w:lang w:val="en-IN"/>
+        </w:rPr>
+      </w:pPr>
+      <w:r>
+        <w:rPr>
+          <w:lang w:val="en-IN"/>
+        </w:rPr>
+        <w:drawing>
+          <wp:inline distT="0" distB="0" distL="0" distR="0" wp14:anchorId="61F0626E" wp14:editId="12EB0338">
+            <wp:extent cx="3816350" cy="1085850"/>
+            <wp:effectExtent l="0" t="0" r="0" b="0"/>
+            <wp:docPr id="1264719417" name="Picture 154" descr="A black square with white text&#10;&#10;AI-generated content may be incorrect."/>
+            <wp:cNvGraphicFramePr>
+              <a:graphicFrameLocks xmlns:a="http://schemas.openxmlformats.org/drawingml/2006/main" noChangeAspect="1"/>
+            </wp:cNvGraphicFramePr>
+            <a:graphic xmlns:a="http://schemas.openxmlformats.org/drawingml/2006/main">
+              <a:graphicData uri="http://schemas.openxmlformats.org/drawingml/2006/picture">
+                <pic:pic xmlns:pic="http://schemas.openxmlformats.org/drawingml/2006/picture">
+                  <pic:nvPicPr>
+                    <pic:cNvPr id="1264719417" name="Picture 154" descr="A black square with white text&#10;&#10;AI-generated content may be incorrect."/>
+                    <pic:cNvPicPr>
+                      <a:picLocks noChangeAspect="1" noChangeArrowheads="1"/>
+                    </pic:cNvPicPr>
+                  </pic:nvPicPr>
+                  <pic:blipFill>
+                    <a:blip r:embed="rId113">
+                      <a:extLst>
+                        <a:ext uri="{28A0092B-C50C-407E-A947-70E740481C1C}">
+                          <a14:useLocalDpi xmlns:a14="http://schemas.microsoft.com/office/drawing/2010/main" val="0"/>
+                        </a:ext>
+                      </a:extLst>
+                    </a:blip>
+                    <a:srcRect/>
+                    <a:stretch>
+                      <a:fillRect/>
+                    </a:stretch>
+                  </pic:blipFill>
+                  <pic:spPr bwMode="auto">
+                    <a:xfrm>
+                      <a:off x="0" y="0"/>
+                      <a:ext cx="3816350" cy="1085850"/>
+                    </a:xfrm>
+                    <a:prstGeom prst="rect">
+                      <a:avLst/>
+                    </a:prstGeom>
+                    <a:noFill/>
+                    <a:ln>
+                      <a:noFill/>
+                    </a:ln>
+                  </pic:spPr>
+                </pic:pic>
+              </a:graphicData>
+            </a:graphic>
+          </wp:inline>
+        </w:drawing>
+      </w:r>
+    </w:p>
+    <w:p>
+      <w:pPr>
+        <w:rPr>
+          <w:lang w:val="en-IN"/>
+        </w:rPr>
+      </w:pPr>
+      <w:r>
+        <w:rPr>
+          <w:lang w:val="en-IN"/>
+        </w:rPr>
+        <w:drawing>
+          <wp:inline distT="0" distB="0" distL="0" distR="0" wp14:anchorId="5DFCF0B3" wp14:editId="5CE74898">
+            <wp:extent cx="3816350" cy="1085850"/>
+            <wp:effectExtent l="0" t="0" r="0" b="0"/>
+            <wp:docPr id="480011225" name="Picture 153" descr="A black square with white text&#10;&#10;AI-generated content may be incorrect."/>
+            <wp:cNvGraphicFramePr>
+              <a:graphicFrameLocks xmlns:a="http://schemas.openxmlformats.org/drawingml/2006/main" noChangeAspect="1"/>
+            </wp:cNvGraphicFramePr>
+            <a:graphic xmlns:a="http://schemas.openxmlformats.org/drawingml/2006/main">
+              <a:graphicData uri="http://schemas.openxmlformats.org/drawingml/2006/picture">
+                <pic:pic xmlns:pic="http://schemas.openxmlformats.org/drawingml/2006/picture">
+                  <pic:nvPicPr>
+                    <pic:cNvPr id="480011225" name="Picture 153" descr="A black square with white text&#10;&#10;AI-generated content may be incorrect."/>
+                    <pic:cNvPicPr>
+                      <a:picLocks noChangeAspect="1" noChangeArrowheads="1"/>
+                    </pic:cNvPicPr>
+                  </pic:nvPicPr>
+                  <pic:blipFill>
+                    <a:blip r:embed="rId114">
+                      <a:extLst>
+                        <a:ext uri="{28A0092B-C50C-407E-A947-70E740481C1C}">
+                          <a14:useLocalDpi xmlns:a14="http://schemas.microsoft.com/office/drawing/2010/main" val="0"/>
+                        </a:ext>
+                      </a:extLst>
+                    </a:blip>
+                    <a:srcRect/>
+                    <a:stretch>
+                      <a:fillRect/>
+                    </a:stretch>
+                  </pic:blipFill>
+                  <pic:spPr bwMode="auto">
+                    <a:xfrm>
+                      <a:off x="0" y="0"/>
+                      <a:ext cx="3816350" cy="1085850"/>
+                    </a:xfrm>
+                    <a:prstGeom prst="rect">
+                      <a:avLst/>
+                    </a:prstGeom>
+                    <a:noFill/>
+                    <a:ln>
+                      <a:noFill/>
+                    </a:ln>
+                  </pic:spPr>
+                </pic:pic>
+              </a:graphicData>
+            </a:graphic>
+          </wp:inline>
+        </w:drawing>
+      </w:r>
+    </w:p>
+    <w:p>
+      <w:pPr>
+        <w:rPr>
+          <w:lang w:val="en-IN"/>
+        </w:rPr>
+      </w:pPr>
+      <w:r>
+        <w:rPr>
+          <w:lang w:val="en-IN"/>
+        </w:rPr>
+        <w:drawing>
+          <wp:inline distT="0" distB="0" distL="0" distR="0" wp14:anchorId="4BAADB98" wp14:editId="2FD8D379">
+            <wp:extent cx="3816350" cy="1085850"/>
+            <wp:effectExtent l="0" t="0" r="0" b="0"/>
+            <wp:docPr id="1543506704" name="Picture 152" descr="A black square with white text&#10;&#10;AI-generated content may be incorrect."/>
+            <wp:cNvGraphicFramePr>
+              <a:graphicFrameLocks xmlns:a="http://schemas.openxmlformats.org/drawingml/2006/main" noChangeAspect="1"/>
+            </wp:cNvGraphicFramePr>
+            <a:graphic xmlns:a="http://schemas.openxmlformats.org/drawingml/2006/main">
+              <a:graphicData uri="http://schemas.openxmlformats.org/drawingml/2006/picture">
+                <pic:pic xmlns:pic="http://schemas.openxmlformats.org/drawingml/2006/picture">
+                  <pic:nvPicPr>
+                    <pic:cNvPr id="1543506704" name="Picture 152" descr="A black square with white text&#10;&#10;AI-generated content may be incorrect."/>
+                    <pic:cNvPicPr>
+                      <a:picLocks noChangeAspect="1" noChangeArrowheads="1"/>
+                    </pic:cNvPicPr>
+                  </pic:nvPicPr>
+                  <pic:blipFill>
+                    <a:blip r:embed="rId115">
+                      <a:extLst>
+                        <a:ext uri="{28A0092B-C50C-407E-A947-70E740481C1C}">
+                          <a14:useLocalDpi xmlns:a14="http://schemas.microsoft.com/office/drawing/2010/main" val="0"/>
+                        </a:ext>
+                      </a:extLst>
+                    </a:blip>
+                    <a:srcRect/>
+                    <a:stretch>
+                      <a:fillRect/>
+                    </a:stretch>
+                  </pic:blipFill>
+                  <pic:spPr bwMode="auto">
+                    <a:xfrm>
+                      <a:off x="0" y="0"/>
+                      <a:ext cx="3816350" cy="1085850"/>
+                    </a:xfrm>
+                    <a:prstGeom prst="rect">
+                      <a:avLst/>
+                    </a:prstGeom>
+                    <a:noFill/>
+                    <a:ln>
+                      <a:noFill/>
+                    </a:ln>
+                  </pic:spPr>
+                </pic:pic>
+              </a:graphicData>
+            </a:graphic>
+          </wp:inline>
+        </w:drawing>
+      </w:r>
+    </w:p>
+    <w:p>
+      <w:pPr>
+        <w:rPr>
+          <w:lang w:val="en-IN"/>
+        </w:rPr>
+      </w:pPr>
+      <w:r>
+        <w:rPr>
+          <w:lang w:val="en-IN"/>
+        </w:rPr>
+        <w:drawing>
+          <wp:inline distT="0" distB="0" distL="0" distR="0" wp14:anchorId="74B72484" wp14:editId="2C35A425">
+            <wp:extent cx="3816350" cy="1085850"/>
+            <wp:effectExtent l="0" t="0" r="0" b="0"/>
+            <wp:docPr id="1982058029" name="Picture 151" descr="A number in a black square&#10;&#10;AI-generated content may be incorrect."/>
+            <wp:cNvGraphicFramePr>
+              <a:graphicFrameLocks xmlns:a="http://schemas.openxmlformats.org/drawingml/2006/main" noChangeAspect="1"/>
+            </wp:cNvGraphicFramePr>
+            <a:graphic xmlns:a="http://schemas.openxmlformats.org/drawingml/2006/main">
+              <a:graphicData uri="http://schemas.openxmlformats.org/drawingml/2006/picture">
+                <pic:pic xmlns:pic="http://schemas.openxmlformats.org/drawingml/2006/picture">
+                  <pic:nvPicPr>
+                    <pic:cNvPr id="1982058029" name="Picture 151" descr="A number in a black square&#10;&#10;AI-generated content may be incorrect."/>
+                    <pic:cNvPicPr>
+                      <a:picLocks noChangeAspect="1" noChangeArrowheads="1"/>
+                    </pic:cNvPicPr>
+                  </pic:nvPicPr>
+                  <pic:blipFill>
+                    <a:blip r:embed="rId116">
+                      <a:extLst>
+                        <a:ext uri="{28A0092B-C50C-407E-A947-70E740481C1C}">
+                          <a14:useLocalDpi xmlns:a14="http://schemas.microsoft.com/office/drawing/2010/main" val="0"/>
+                        </a:ext>
+                      </a:extLst>
+                    </a:blip>
+                    <a:srcRect/>
+                    <a:stretch>
+                      <a:fillRect/>
+                    </a:stretch>
+                  </pic:blipFill>
+                  <pic:spPr bwMode="auto">
+                    <a:xfrm>
+                      <a:off x="0" y="0"/>
+                      <a:ext cx="3816350" cy="1085850"/>
                     </a:xfrm>
                     <a:prstGeom prst="rect">
                       <a:avLst/>
@@ -4449,7 +11335,6 @@
   <w:style w:type="character" w:default="1" w:styleId="DefaultParagraphFont">
     <w:name w:val="Default Paragraph Font"/>
     <w:uiPriority w:val="1"/>
-    <w:semiHidden/>
     <w:unhideWhenUsed/>
   </w:style>
   <w:style w:type="table" w:default="1" w:styleId="TableNormal">
